--- a/docs/trafaret-instruction.docx
+++ b/docs/trafaret-instruction.docx
@@ -1,6 +1,6 @@
 
 <file path=word/document.xml><?xml version="1.0" encoding="utf-8"?>
-<w:document xmlns:wpc="http://schemas.microsoft.com/office/word/2010/wordprocessingCanvas" xmlns:cx="http://schemas.microsoft.com/office/drawing/2014/chartex" xmlns:cx1="http://schemas.microsoft.com/office/drawing/2015/9/8/chartex" xmlns:cx2="http://schemas.microsoft.com/office/drawing/2015/10/21/chartex" xmlns:cx3="http://schemas.microsoft.com/office/drawing/2016/5/9/chartex" xmlns:cx4="http://schemas.microsoft.com/office/drawing/2016/5/10/chartex" xmlns:cx5="http://schemas.microsoft.com/office/drawing/2016/5/11/chartex" xmlns:cx6="http://schemas.microsoft.com/office/drawing/2016/5/12/chartex" xmlns:cx7="http://schemas.microsoft.com/office/drawing/2016/5/13/chartex" xmlns:cx8="http://schemas.microsoft.com/office/drawing/2016/5/14/chartex" xmlns:mc="http://schemas.openxmlformats.org/markup-compatibility/2006" xmlns:aink="http://schemas.microsoft.com/office/drawing/2016/ink" xmlns:am3d="http://schemas.microsoft.com/office/drawing/2017/model3d" xmlns:o="urn:schemas-microsoft-com:office:office" xmlns:r="http://schemas.openxmlformats.org/officeDocument/2006/relationships" xmlns:m="http://schemas.openxmlformats.org/officeDocument/2006/math" xmlns:v="urn:schemas-microsoft-com:vml" xmlns:wp14="http://schemas.microsoft.com/office/word/2010/wordprocessingDrawing" xmlns:wp="http://schemas.openxmlformats.org/drawingml/2006/wordprocessingDrawing" xmlns:w10="urn:schemas-microsoft-com:office:word" xmlns:w="http://schemas.openxmlformats.org/wordprocessingml/2006/main" xmlns:w14="http://schemas.microsoft.com/office/word/2010/wordml" xmlns:w15="http://schemas.microsoft.com/office/word/2012/wordml" xmlns:w16cid="http://schemas.microsoft.com/office/word/2016/wordml/cid" xmlns:w16se="http://schemas.microsoft.com/office/word/2015/wordml/symex" xmlns:wpg="http://schemas.microsoft.com/office/word/2010/wordprocessingGroup" xmlns:wpi="http://schemas.microsoft.com/office/word/2010/wordprocessingInk" xmlns:wne="http://schemas.microsoft.com/office/word/2006/wordml" xmlns:wps="http://schemas.microsoft.com/office/word/2010/wordprocessingShape" mc:Ignorable="w14 w15 w16se w16cid wp14">
+<w:document xmlns:wpc="http://schemas.microsoft.com/office/word/2010/wordprocessingCanvas" xmlns:mc="http://schemas.openxmlformats.org/markup-compatibility/2006" xmlns:o="urn:schemas-microsoft-com:office:office" xmlns:r="http://schemas.openxmlformats.org/officeDocument/2006/relationships" xmlns:m="http://schemas.openxmlformats.org/officeDocument/2006/math" xmlns:v="urn:schemas-microsoft-com:vml" xmlns:wp14="http://schemas.microsoft.com/office/word/2010/wordprocessingDrawing" xmlns:wp="http://schemas.openxmlformats.org/drawingml/2006/wordprocessingDrawing" xmlns:w10="urn:schemas-microsoft-com:office:word" xmlns:w="http://schemas.openxmlformats.org/wordprocessingml/2006/main" xmlns:w14="http://schemas.microsoft.com/office/word/2010/wordml" xmlns:wpg="http://schemas.microsoft.com/office/word/2010/wordprocessingGroup" xmlns:wpi="http://schemas.microsoft.com/office/word/2010/wordprocessingInk" xmlns:wne="http://schemas.microsoft.com/office/word/2006/wordml" xmlns:wps="http://schemas.microsoft.com/office/word/2010/wordprocessingShape" mc:Ignorable="w14 wp14">
   <w:body>
     <w:p>
       <w:pPr>
@@ -75,13 +75,22 @@
           <w:numId w:val="6"/>
         </w:numPr>
         <w:spacing w:after="0" w:line="240" w:lineRule="auto"/>
+        <w:ind w:left="0" w:firstLine="567"/>
+        <w:rPr>
+          <w:rFonts w:ascii="Times New Roman" w:hAnsi="Times New Roman"/>
+          <w:sz w:val="24"/>
+          <w:szCs w:val="24"/>
+        </w:rPr>
+      </w:pPr>
+      <w:r>
         <w:rPr>
           <w:rFonts w:ascii="Times New Roman" w:hAnsi="Times New Roman"/>
           <w:b/>
           <w:sz w:val="24"/>
           <w:szCs w:val="24"/>
         </w:rPr>
-      </w:pPr>
+        <w:t xml:space="preserve">Требования к </w:t>
+      </w:r>
       <w:r>
         <w:rPr>
           <w:rFonts w:ascii="Times New Roman" w:hAnsi="Times New Roman"/>
@@ -89,7 +98,7 @@
           <w:sz w:val="24"/>
           <w:szCs w:val="24"/>
         </w:rPr>
-        <w:t xml:space="preserve">Требования к </w:t>
+        <w:t>файлам</w:t>
       </w:r>
       <w:r>
         <w:rPr>
@@ -98,8 +107,9 @@
           <w:sz w:val="24"/>
           <w:szCs w:val="24"/>
         </w:rPr>
-        <w:t>файлам</w:t>
-      </w:r>
+        <w:t xml:space="preserve"> для </w:t>
+      </w:r>
+      <w:proofErr w:type="spellStart"/>
       <w:r>
         <w:rPr>
           <w:rFonts w:ascii="Times New Roman" w:hAnsi="Times New Roman"/>
@@ -107,8 +117,9 @@
           <w:sz w:val="24"/>
           <w:szCs w:val="24"/>
         </w:rPr>
-        <w:t xml:space="preserve"> </w:t>
-      </w:r>
+        <w:t>Trafaret</w:t>
+      </w:r>
+      <w:proofErr w:type="spellEnd"/>
       <w:r>
         <w:rPr>
           <w:rFonts w:ascii="Times New Roman" w:hAnsi="Times New Roman"/>
@@ -116,28 +127,8 @@
           <w:sz w:val="24"/>
           <w:szCs w:val="24"/>
         </w:rPr>
-        <w:t xml:space="preserve">для </w:t>
-      </w:r>
-      <w:r>
-        <w:rPr>
-          <w:rFonts w:ascii="Times New Roman" w:hAnsi="Times New Roman"/>
-          <w:b/>
-          <w:sz w:val="24"/>
-          <w:szCs w:val="24"/>
-        </w:rPr>
-        <w:t>Trafaret (создание текстов)</w:t>
-      </w:r>
-    </w:p>
-    <w:p>
-      <w:pPr>
-        <w:spacing w:after="0" w:line="240" w:lineRule="auto"/>
-        <w:ind w:left="567"/>
-        <w:rPr>
-          <w:rFonts w:ascii="Times New Roman" w:hAnsi="Times New Roman"/>
-          <w:sz w:val="24"/>
-          <w:szCs w:val="24"/>
-        </w:rPr>
-      </w:pPr>
+        <w:t xml:space="preserve"> (создание текстов)</w:t>
+      </w:r>
     </w:p>
     <w:p>
       <w:pPr>
@@ -175,8 +166,37 @@
           <w:sz w:val="24"/>
           <w:szCs w:val="24"/>
         </w:rPr>
-        <w:t xml:space="preserve"> XML-документ Word 2003.</w:t>
-      </w:r>
+        <w:t xml:space="preserve"> XML-документ </w:t>
+      </w:r>
+      <w:proofErr w:type="spellStart"/>
+      <w:r>
+        <w:rPr>
+          <w:rFonts w:ascii="Times New Roman" w:hAnsi="Times New Roman"/>
+          <w:sz w:val="24"/>
+          <w:szCs w:val="24"/>
+        </w:rPr>
+        <w:t>Word</w:t>
+      </w:r>
+      <w:proofErr w:type="spellEnd"/>
+      <w:r>
+        <w:rPr>
+          <w:rFonts w:ascii="Times New Roman" w:hAnsi="Times New Roman"/>
+          <w:sz w:val="24"/>
+          <w:szCs w:val="24"/>
+        </w:rPr>
+        <w:t xml:space="preserve"> 2003.</w:t>
+      </w:r>
+    </w:p>
+    <w:p>
+      <w:pPr>
+        <w:spacing w:after="0" w:line="240" w:lineRule="auto"/>
+        <w:ind w:left="567"/>
+        <w:rPr>
+          <w:rFonts w:ascii="Times New Roman" w:hAnsi="Times New Roman"/>
+          <w:sz w:val="24"/>
+          <w:szCs w:val="24"/>
+        </w:rPr>
+      </w:pPr>
     </w:p>
     <w:p>
       <w:pPr>
@@ -203,6 +223,17 @@
     </w:p>
     <w:p>
       <w:pPr>
+        <w:spacing w:after="0" w:line="240" w:lineRule="auto"/>
+        <w:ind w:left="567"/>
+        <w:rPr>
+          <w:rFonts w:ascii="Times New Roman" w:hAnsi="Times New Roman"/>
+          <w:sz w:val="24"/>
+          <w:szCs w:val="24"/>
+        </w:rPr>
+      </w:pPr>
+    </w:p>
+    <w:p>
+      <w:pPr>
         <w:numPr>
           <w:ilvl w:val="1"/>
           <w:numId w:val="6"/>
@@ -258,6 +289,17 @@
     </w:p>
     <w:p>
       <w:pPr>
+        <w:spacing w:after="0" w:line="240" w:lineRule="auto"/>
+        <w:ind w:left="567"/>
+        <w:rPr>
+          <w:rFonts w:ascii="Times New Roman" w:hAnsi="Times New Roman"/>
+          <w:sz w:val="24"/>
+          <w:szCs w:val="24"/>
+        </w:rPr>
+      </w:pPr>
+    </w:p>
+    <w:p>
+      <w:pPr>
         <w:numPr>
           <w:ilvl w:val="1"/>
           <w:numId w:val="6"/>
@@ -292,7 +334,25 @@
           <w:sz w:val="24"/>
           <w:szCs w:val="24"/>
         </w:rPr>
-        <w:t>каталоги нужно упаковать в архив *.zip.</w:t>
+        <w:t>каталоги нужно упаковать в архив *.</w:t>
+      </w:r>
+      <w:proofErr w:type="spellStart"/>
+      <w:r>
+        <w:rPr>
+          <w:rFonts w:ascii="Times New Roman" w:hAnsi="Times New Roman"/>
+          <w:sz w:val="24"/>
+          <w:szCs w:val="24"/>
+        </w:rPr>
+        <w:t>zip</w:t>
+      </w:r>
+      <w:proofErr w:type="spellEnd"/>
+      <w:r>
+        <w:rPr>
+          <w:rFonts w:ascii="Times New Roman" w:hAnsi="Times New Roman"/>
+          <w:sz w:val="24"/>
+          <w:szCs w:val="24"/>
+        </w:rPr>
+        <w:t>.</w:t>
       </w:r>
     </w:p>
     <w:p>
@@ -302,35 +362,222 @@
           <w:numId w:val="6"/>
         </w:numPr>
         <w:spacing w:after="0" w:line="240" w:lineRule="auto"/>
-        <w:rPr>
-          <w:rFonts w:ascii="Times New Roman" w:hAnsi="Times New Roman"/>
-          <w:sz w:val="24"/>
-          <w:szCs w:val="24"/>
-        </w:rPr>
-      </w:pPr>
-      <w:r>
-        <w:rPr>
-          <w:rFonts w:ascii="Times New Roman" w:hAnsi="Times New Roman"/>
-          <w:sz w:val="24"/>
-          <w:szCs w:val="24"/>
-        </w:rPr>
-        <w:t xml:space="preserve">.rar архивы не поддерживаются. Рекомендуется использовать WinRAR версии 5.x и </w:t>
-      </w:r>
-      <w:r>
-        <w:rPr>
-          <w:rFonts w:ascii="Times New Roman" w:hAnsi="Times New Roman"/>
-          <w:sz w:val="24"/>
-          <w:szCs w:val="24"/>
-        </w:rPr>
-        <w:t>в</w:t>
-      </w:r>
-      <w:r>
-        <w:rPr>
-          <w:rFonts w:ascii="Times New Roman" w:hAnsi="Times New Roman"/>
-          <w:sz w:val="24"/>
-          <w:szCs w:val="24"/>
-        </w:rPr>
-        <w:t>ыше.</w:t>
+        <w:ind w:left="0" w:firstLine="567"/>
+        <w:rPr>
+          <w:rFonts w:ascii="Times New Roman" w:hAnsi="Times New Roman"/>
+          <w:sz w:val="24"/>
+          <w:szCs w:val="24"/>
+        </w:rPr>
+      </w:pPr>
+      <w:r>
+        <w:rPr>
+          <w:rFonts w:ascii="Times New Roman" w:hAnsi="Times New Roman"/>
+          <w:sz w:val="24"/>
+          <w:szCs w:val="24"/>
+        </w:rPr>
+        <w:t>*</w:t>
+      </w:r>
+      <w:r>
+        <w:rPr>
+          <w:rFonts w:ascii="Times New Roman" w:hAnsi="Times New Roman"/>
+          <w:sz w:val="24"/>
+          <w:szCs w:val="24"/>
+        </w:rPr>
+        <w:t>.</w:t>
+      </w:r>
+      <w:proofErr w:type="spellStart"/>
+      <w:r>
+        <w:rPr>
+          <w:rFonts w:ascii="Times New Roman" w:hAnsi="Times New Roman"/>
+          <w:sz w:val="24"/>
+          <w:szCs w:val="24"/>
+        </w:rPr>
+        <w:t>rar</w:t>
+      </w:r>
+      <w:proofErr w:type="spellEnd"/>
+      <w:r>
+        <w:rPr>
+          <w:rFonts w:ascii="Times New Roman" w:hAnsi="Times New Roman"/>
+          <w:sz w:val="24"/>
+          <w:szCs w:val="24"/>
+        </w:rPr>
+        <w:t xml:space="preserve"> архивы не поддерживаются. Рекомендуется использовать </w:t>
+      </w:r>
+      <w:proofErr w:type="spellStart"/>
+      <w:r>
+        <w:rPr>
+          <w:rFonts w:ascii="Times New Roman" w:hAnsi="Times New Roman"/>
+          <w:sz w:val="24"/>
+          <w:szCs w:val="24"/>
+        </w:rPr>
+        <w:t>WinRAR</w:t>
+      </w:r>
+      <w:proofErr w:type="spellEnd"/>
+      <w:r>
+        <w:rPr>
+          <w:rFonts w:ascii="Times New Roman" w:hAnsi="Times New Roman"/>
+          <w:sz w:val="24"/>
+          <w:szCs w:val="24"/>
+        </w:rPr>
+        <w:t xml:space="preserve"> версии 5.x и выше.</w:t>
+      </w:r>
+    </w:p>
+    <w:p>
+      <w:pPr>
+        <w:spacing w:after="0" w:line="240" w:lineRule="auto"/>
+        <w:ind w:firstLine="567"/>
+        <w:rPr>
+          <w:rFonts w:ascii="Times New Roman" w:hAnsi="Times New Roman"/>
+          <w:sz w:val="24"/>
+          <w:szCs w:val="24"/>
+        </w:rPr>
+      </w:pPr>
+      <w:r>
+        <w:rPr>
+          <w:rFonts w:ascii="Times New Roman" w:hAnsi="Times New Roman"/>
+          <w:sz w:val="24"/>
+          <w:szCs w:val="24"/>
+        </w:rPr>
+        <w:t>К</w:t>
+      </w:r>
+      <w:r>
+        <w:rPr>
+          <w:rFonts w:ascii="Times New Roman" w:hAnsi="Times New Roman"/>
+          <w:sz w:val="24"/>
+          <w:szCs w:val="24"/>
+        </w:rPr>
+        <w:t xml:space="preserve">оманда для создания </w:t>
+      </w:r>
+      <w:proofErr w:type="spellStart"/>
+      <w:r>
+        <w:rPr>
+          <w:rFonts w:ascii="Times New Roman" w:hAnsi="Times New Roman"/>
+          <w:sz w:val="24"/>
+          <w:szCs w:val="24"/>
+        </w:rPr>
+        <w:t>zip</w:t>
+      </w:r>
+      <w:proofErr w:type="spellEnd"/>
+      <w:r>
+        <w:rPr>
+          <w:rFonts w:ascii="Times New Roman" w:hAnsi="Times New Roman"/>
+          <w:sz w:val="24"/>
+          <w:szCs w:val="24"/>
+        </w:rPr>
+        <w:t xml:space="preserve"> </w:t>
+      </w:r>
+      <w:r>
+        <w:rPr>
+          <w:rFonts w:ascii="Times New Roman" w:hAnsi="Times New Roman"/>
+          <w:sz w:val="24"/>
+          <w:szCs w:val="24"/>
+        </w:rPr>
+        <w:t>а</w:t>
+      </w:r>
+      <w:r>
+        <w:rPr>
+          <w:rFonts w:ascii="Times New Roman" w:hAnsi="Times New Roman"/>
+          <w:sz w:val="24"/>
+          <w:szCs w:val="24"/>
+        </w:rPr>
+        <w:t>р</w:t>
+      </w:r>
+      <w:r>
+        <w:rPr>
+          <w:rFonts w:ascii="Times New Roman" w:hAnsi="Times New Roman"/>
+          <w:sz w:val="24"/>
+          <w:szCs w:val="24"/>
+        </w:rPr>
+        <w:t>хивов</w:t>
+      </w:r>
+      <w:r>
+        <w:rPr>
+          <w:rFonts w:ascii="Times New Roman" w:hAnsi="Times New Roman"/>
+          <w:sz w:val="24"/>
+          <w:szCs w:val="24"/>
+        </w:rPr>
+        <w:t xml:space="preserve"> в </w:t>
+      </w:r>
+      <w:proofErr w:type="spellStart"/>
+      <w:r>
+        <w:rPr>
+          <w:rFonts w:ascii="Times New Roman" w:hAnsi="Times New Roman"/>
+          <w:sz w:val="24"/>
+          <w:szCs w:val="24"/>
+        </w:rPr>
+        <w:t>winrar</w:t>
+      </w:r>
+      <w:proofErr w:type="spellEnd"/>
+      <w:r>
+        <w:rPr>
+          <w:rFonts w:ascii="Times New Roman" w:hAnsi="Times New Roman"/>
+          <w:sz w:val="24"/>
+          <w:szCs w:val="24"/>
+        </w:rPr>
+        <w:t>:</w:t>
+      </w:r>
+    </w:p>
+    <w:p>
+      <w:pPr>
+        <w:spacing w:after="0" w:line="240" w:lineRule="auto"/>
+        <w:ind w:firstLine="567"/>
+        <w:rPr>
+          <w:rFonts w:ascii="Times New Roman" w:hAnsi="Times New Roman"/>
+          <w:sz w:val="24"/>
+          <w:szCs w:val="24"/>
+          <w:lang w:val="en-US"/>
+        </w:rPr>
+      </w:pPr>
+      <w:proofErr w:type="spellStart"/>
+      <w:proofErr w:type="gramStart"/>
+      <w:r>
+        <w:rPr>
+          <w:rFonts w:ascii="Times New Roman" w:hAnsi="Times New Roman"/>
+          <w:sz w:val="24"/>
+          <w:szCs w:val="24"/>
+          <w:lang w:val="en-US"/>
+        </w:rPr>
+        <w:t>winrar</w:t>
+      </w:r>
+      <w:proofErr w:type="spellEnd"/>
+      <w:proofErr w:type="gramEnd"/>
+      <w:r>
+        <w:rPr>
+          <w:rFonts w:ascii="Times New Roman" w:hAnsi="Times New Roman"/>
+          <w:sz w:val="24"/>
+          <w:szCs w:val="24"/>
+          <w:lang w:val="en-US"/>
+        </w:rPr>
+        <w:t xml:space="preserve"> a -</w:t>
+      </w:r>
+      <w:proofErr w:type="spellStart"/>
+      <w:r>
+        <w:rPr>
+          <w:rFonts w:ascii="Times New Roman" w:hAnsi="Times New Roman"/>
+          <w:sz w:val="24"/>
+          <w:szCs w:val="24"/>
+          <w:lang w:val="en-US"/>
+        </w:rPr>
+        <w:t>afzip</w:t>
+      </w:r>
+      <w:proofErr w:type="spellEnd"/>
+      <w:r>
+        <w:rPr>
+          <w:rFonts w:ascii="Times New Roman" w:hAnsi="Times New Roman"/>
+          <w:sz w:val="24"/>
+          <w:szCs w:val="24"/>
+          <w:lang w:val="en-US"/>
+        </w:rPr>
+        <w:t xml:space="preserve"> archive-name</w:t>
+      </w:r>
+      <w:r>
+        <w:rPr>
+          <w:rFonts w:ascii="Times New Roman" w:hAnsi="Times New Roman"/>
+          <w:sz w:val="24"/>
+          <w:szCs w:val="24"/>
+          <w:lang w:val="en-US"/>
+        </w:rPr>
+        <w:tab/>
       </w:r>
     </w:p>
     <w:p>
@@ -341,95 +588,7 @@
           <w:rFonts w:ascii="Times New Roman" w:hAnsi="Times New Roman"/>
           <w:sz w:val="24"/>
           <w:szCs w:val="24"/>
-        </w:rPr>
-      </w:pPr>
-    </w:p>
-    <w:p>
-      <w:pPr>
-        <w:spacing w:after="0" w:line="240" w:lineRule="auto"/>
-        <w:ind w:left="567"/>
-        <w:rPr>
-          <w:rFonts w:ascii="Times New Roman" w:hAnsi="Times New Roman"/>
-          <w:sz w:val="24"/>
-          <w:szCs w:val="24"/>
-        </w:rPr>
-      </w:pPr>
-      <w:r>
-        <w:rPr>
-          <w:rFonts w:ascii="Times New Roman" w:hAnsi="Times New Roman"/>
-          <w:sz w:val="24"/>
-          <w:szCs w:val="24"/>
-        </w:rPr>
-        <w:t>К</w:t>
-      </w:r>
-      <w:r>
-        <w:rPr>
-          <w:rFonts w:ascii="Times New Roman" w:hAnsi="Times New Roman"/>
-          <w:sz w:val="24"/>
-          <w:szCs w:val="24"/>
-        </w:rPr>
-        <w:t xml:space="preserve">оманда для создания zip </w:t>
-      </w:r>
-      <w:r>
-        <w:rPr>
-          <w:rFonts w:ascii="Times New Roman" w:hAnsi="Times New Roman"/>
-          <w:sz w:val="24"/>
-          <w:szCs w:val="24"/>
-        </w:rPr>
-        <w:t>а</w:t>
-      </w:r>
-      <w:r>
-        <w:rPr>
-          <w:rFonts w:ascii="Times New Roman" w:hAnsi="Times New Roman"/>
-          <w:sz w:val="24"/>
-          <w:szCs w:val="24"/>
-        </w:rPr>
-        <w:t>р</w:t>
-      </w:r>
-      <w:r>
-        <w:rPr>
-          <w:rFonts w:ascii="Times New Roman" w:hAnsi="Times New Roman"/>
-          <w:sz w:val="24"/>
-          <w:szCs w:val="24"/>
-        </w:rPr>
-        <w:t>хивов</w:t>
-      </w:r>
-      <w:r>
-        <w:rPr>
-          <w:rFonts w:ascii="Times New Roman" w:hAnsi="Times New Roman"/>
-          <w:sz w:val="24"/>
-          <w:szCs w:val="24"/>
-        </w:rPr>
-        <w:t xml:space="preserve"> в winrar:</w:t>
-      </w:r>
-    </w:p>
-    <w:p>
-      <w:pPr>
-        <w:spacing w:after="0" w:line="240" w:lineRule="auto"/>
-        <w:ind w:left="567"/>
-        <w:rPr>
-          <w:rFonts w:ascii="Times New Roman" w:hAnsi="Times New Roman"/>
-          <w:sz w:val="24"/>
-          <w:szCs w:val="24"/>
-        </w:rPr>
-      </w:pPr>
-      <w:r>
-        <w:rPr>
-          <w:rFonts w:ascii="Times New Roman" w:hAnsi="Times New Roman"/>
-          <w:sz w:val="24"/>
-          <w:szCs w:val="24"/>
-        </w:rPr>
-        <w:t>winrar a -afzip archive-name</w:t>
-      </w:r>
-    </w:p>
-    <w:p>
-      <w:pPr>
-        <w:spacing w:after="0" w:line="240" w:lineRule="auto"/>
-        <w:ind w:left="567"/>
-        <w:rPr>
-          <w:rFonts w:ascii="Times New Roman" w:hAnsi="Times New Roman"/>
-          <w:sz w:val="24"/>
-          <w:szCs w:val="24"/>
+          <w:lang w:val="en-US"/>
         </w:rPr>
       </w:pPr>
     </w:p>
@@ -477,8 +636,18 @@
           <w:sz w:val="24"/>
           <w:szCs w:val="24"/>
         </w:rPr>
-        <w:t>0 Mb</w:t>
-      </w:r>
+        <w:t xml:space="preserve">0 </w:t>
+      </w:r>
+      <w:proofErr w:type="spellStart"/>
+      <w:r>
+        <w:rPr>
+          <w:rFonts w:ascii="Times New Roman" w:hAnsi="Times New Roman"/>
+          <w:sz w:val="24"/>
+          <w:szCs w:val="24"/>
+        </w:rPr>
+        <w:t>Mb</w:t>
+      </w:r>
+      <w:proofErr w:type="spellEnd"/>
       <w:r>
         <w:rPr>
           <w:rFonts w:ascii="Times New Roman" w:hAnsi="Times New Roman"/>
@@ -533,8 +702,18 @@
           <w:sz w:val="24"/>
           <w:szCs w:val="24"/>
         </w:rPr>
-        <w:t>0 Mb</w:t>
-      </w:r>
+        <w:t xml:space="preserve">0 </w:t>
+      </w:r>
+      <w:proofErr w:type="spellStart"/>
+      <w:r>
+        <w:rPr>
+          <w:rFonts w:ascii="Times New Roman" w:hAnsi="Times New Roman"/>
+          <w:sz w:val="24"/>
+          <w:szCs w:val="24"/>
+        </w:rPr>
+        <w:t>Mb</w:t>
+      </w:r>
+      <w:proofErr w:type="spellEnd"/>
       <w:r>
         <w:rPr>
           <w:rFonts w:ascii="Times New Roman" w:hAnsi="Times New Roman"/>
@@ -547,6 +726,7 @@
     <w:p>
       <w:pPr>
         <w:spacing w:after="0" w:line="240" w:lineRule="auto"/>
+        <w:ind w:firstLine="567"/>
         <w:rPr>
           <w:rFonts w:ascii="Times New Roman" w:hAnsi="Times New Roman"/>
           <w:sz w:val="24"/>
@@ -564,30 +744,19 @@
         <w:ind w:left="0" w:firstLine="567"/>
         <w:rPr>
           <w:rFonts w:ascii="Times New Roman" w:hAnsi="Times New Roman"/>
+          <w:sz w:val="24"/>
+          <w:szCs w:val="24"/>
+        </w:rPr>
+      </w:pPr>
+      <w:r>
+        <w:rPr>
+          <w:rFonts w:ascii="Times New Roman" w:hAnsi="Times New Roman"/>
           <w:b/>
           <w:sz w:val="24"/>
           <w:szCs w:val="24"/>
         </w:rPr>
-      </w:pPr>
-      <w:r>
-        <w:rPr>
-          <w:rFonts w:ascii="Times New Roman" w:hAnsi="Times New Roman"/>
-          <w:b/>
-          <w:sz w:val="24"/>
-          <w:szCs w:val="24"/>
-        </w:rPr>
         <w:t>Подготовка к работе</w:t>
       </w:r>
-    </w:p>
-    <w:p>
-      <w:pPr>
-        <w:spacing w:after="0" w:line="240" w:lineRule="auto"/>
-        <w:rPr>
-          <w:rFonts w:ascii="Times New Roman" w:hAnsi="Times New Roman"/>
-          <w:sz w:val="24"/>
-          <w:szCs w:val="24"/>
-        </w:rPr>
-      </w:pPr>
     </w:p>
     <w:p>
       <w:pPr>
@@ -596,11 +765,8 @@
           <w:numId w:val="6"/>
         </w:numPr>
         <w:spacing w:after="0" w:line="240" w:lineRule="auto"/>
-        <w:rPr>
-          <w:rFonts w:ascii="Times New Roman" w:hAnsi="Times New Roman"/>
-          <w:sz w:val="24"/>
-          <w:szCs w:val="24"/>
-        </w:rPr>
+        <w:ind w:left="0" w:firstLine="567"/>
+        <w:jc w:val="both"/>
       </w:pPr>
       <w:r>
         <w:rPr>
@@ -646,43 +812,55 @@
     <w:p>
       <w:pPr>
         <w:spacing w:after="0" w:line="240" w:lineRule="auto"/>
+        <w:jc w:val="both"/>
+        <w:rPr>
+          <w:rFonts w:ascii="Times New Roman" w:hAnsi="Times New Roman"/>
+          <w:sz w:val="24"/>
+          <w:szCs w:val="24"/>
+        </w:rPr>
+      </w:pPr>
+      <w:r>
+        <w:rPr>
+          <w:rFonts w:ascii="Times New Roman" w:hAnsi="Times New Roman"/>
+          <w:sz w:val="24"/>
+          <w:szCs w:val="24"/>
+        </w:rPr>
+        <w:t xml:space="preserve">При входе будет показано диалоговое окно для ввода логина/пароля, </w:t>
+      </w:r>
+      <w:proofErr w:type="gramStart"/>
+      <w:r>
+        <w:rPr>
+          <w:rFonts w:ascii="Times New Roman" w:hAnsi="Times New Roman"/>
+          <w:sz w:val="24"/>
+          <w:szCs w:val="24"/>
+        </w:rPr>
+        <w:t>необходимых</w:t>
+      </w:r>
+      <w:proofErr w:type="gramEnd"/>
+      <w:r>
+        <w:rPr>
+          <w:rFonts w:ascii="Times New Roman" w:hAnsi="Times New Roman"/>
+          <w:sz w:val="24"/>
+          <w:szCs w:val="24"/>
+        </w:rPr>
+        <w:t xml:space="preserve"> для подключения к серверу:</w:t>
+      </w:r>
+    </w:p>
+    <w:p>
+      <w:pPr>
+        <w:spacing w:after="0" w:line="240" w:lineRule="auto"/>
+        <w:jc w:val="both"/>
+        <w:rPr>
+          <w:rFonts w:ascii="Times New Roman" w:hAnsi="Times New Roman"/>
+          <w:sz w:val="24"/>
+          <w:szCs w:val="24"/>
+        </w:rPr>
       </w:pPr>
     </w:p>
     <w:p>
       <w:pPr>
         <w:spacing w:after="0" w:line="240" w:lineRule="auto"/>
         <w:ind w:firstLine="567"/>
-        <w:jc w:val="both"/>
-        <w:rPr>
-          <w:rFonts w:ascii="Times New Roman" w:hAnsi="Times New Roman"/>
-          <w:sz w:val="24"/>
-          <w:szCs w:val="24"/>
-        </w:rPr>
-      </w:pPr>
-      <w:r>
-        <w:rPr>
-          <w:rFonts w:ascii="Times New Roman" w:hAnsi="Times New Roman"/>
-          <w:sz w:val="24"/>
-          <w:szCs w:val="24"/>
-        </w:rPr>
-        <w:t>При входе будет показано диалоговое окно для ввода логина/пароля, необходимых для подключения к серверу:</w:t>
-      </w:r>
-    </w:p>
-    <w:p>
-      <w:pPr>
-        <w:spacing w:after="0" w:line="240" w:lineRule="auto"/>
-        <w:ind w:firstLine="567"/>
-        <w:jc w:val="both"/>
-        <w:rPr>
-          <w:rFonts w:ascii="Times New Roman" w:hAnsi="Times New Roman"/>
-          <w:sz w:val="24"/>
-          <w:szCs w:val="24"/>
-        </w:rPr>
-      </w:pPr>
-    </w:p>
-    <w:p>
-      <w:pPr>
-        <w:spacing w:after="0" w:line="240" w:lineRule="auto"/>
         <w:rPr>
           <w:rFonts w:ascii="Times New Roman" w:hAnsi="Times New Roman"/>
           <w:sz w:val="24"/>
@@ -715,7 +893,7 @@
                     </pic:cNvPicPr>
                   </pic:nvPicPr>
                   <pic:blipFill>
-                    <a:blip r:embed="rId6" cstate="print">
+                    <a:blip r:embed="rId7" cstate="print">
                       <a:extLst>
                         <a:ext uri="{28A0092B-C50C-407E-A947-70E740481C1C}">
                           <a14:useLocalDpi xmlns:a14="http://schemas.microsoft.com/office/drawing/2010/main" val="0"/>
@@ -759,6 +937,8 @@
           <w:numId w:val="6"/>
         </w:numPr>
         <w:spacing w:after="0" w:line="240" w:lineRule="auto"/>
+        <w:ind w:left="0" w:firstLine="567"/>
+        <w:jc w:val="both"/>
         <w:rPr>
           <w:rFonts w:ascii="Times New Roman" w:hAnsi="Times New Roman"/>
           <w:sz w:val="24"/>
@@ -777,7 +957,6 @@
     <w:p>
       <w:pPr>
         <w:spacing w:after="0" w:line="240" w:lineRule="auto"/>
-        <w:ind w:left="360"/>
         <w:rPr>
           <w:rFonts w:ascii="Times New Roman" w:hAnsi="Times New Roman"/>
           <w:sz w:val="24"/>
@@ -789,17 +968,20 @@
       <w:tblPr>
         <w:tblStyle w:val="a7"/>
         <w:tblW w:w="0" w:type="auto"/>
-        <w:tblInd w:w="792" w:type="dxa"/>
+        <w:tblInd w:w="675" w:type="dxa"/>
         <w:tblLook w:val="04A0" w:firstRow="1" w:lastRow="0" w:firstColumn="1" w:lastColumn="0" w:noHBand="0" w:noVBand="1"/>
       </w:tblPr>
       <w:tblGrid>
-        <w:gridCol w:w="4405"/>
-        <w:gridCol w:w="4374"/>
+        <w:gridCol w:w="3010"/>
+        <w:gridCol w:w="3010"/>
       </w:tblGrid>
       <w:tr>
+        <w:trPr>
+          <w:trHeight w:val="296"/>
+        </w:trPr>
         <w:tc>
           <w:tcPr>
-            <w:tcW w:w="4785" w:type="dxa"/>
+            <w:tcW w:w="3010" w:type="dxa"/>
           </w:tcPr>
           <w:p>
             <w:pPr>
@@ -814,7 +996,7 @@
         </w:tc>
         <w:tc>
           <w:tcPr>
-            <w:tcW w:w="4786" w:type="dxa"/>
+            <w:tcW w:w="3010" w:type="dxa"/>
           </w:tcPr>
           <w:p>
             <w:pPr>
@@ -829,9 +1011,12 @@
         </w:tc>
       </w:tr>
       <w:tr>
+        <w:trPr>
+          <w:trHeight w:val="764"/>
+        </w:trPr>
         <w:tc>
           <w:tcPr>
-            <w:tcW w:w="4785" w:type="dxa"/>
+            <w:tcW w:w="3010" w:type="dxa"/>
           </w:tcPr>
           <w:p>
             <w:pPr>
@@ -863,17 +1048,17 @@
                   <v:path o:extrusionok="f" gradientshapeok="t" o:connecttype="rect"/>
                   <o:lock v:ext="edit" aspectratio="t"/>
                 </v:shapetype>
-                <v:shape id="_x0000_i1025" type="#_x0000_t75" style="width:48.75pt;height:36.75pt" o:ole="">
-                  <v:imagedata r:id="rId7" o:title=""/>
+                <v:shape id="_x0000_i1025" type="#_x0000_t75" style="width:48.55pt;height:36.85pt" o:ole="">
+                  <v:imagedata r:id="rId8" o:title=""/>
                 </v:shape>
-                <o:OLEObject Type="Embed" ProgID="PBrush" ShapeID="_x0000_i1025" DrawAspect="Content" ObjectID="_1638095066" r:id="rId8"/>
+                <o:OLEObject Type="Embed" ProgID="PBrush" ShapeID="_x0000_i1025" DrawAspect="Content" ObjectID="_1673079578" r:id="rId9"/>
               </w:object>
             </w:r>
           </w:p>
         </w:tc>
         <w:tc>
           <w:tcPr>
-            <w:tcW w:w="4786" w:type="dxa"/>
+            <w:tcW w:w="3010" w:type="dxa"/>
           </w:tcPr>
           <w:p>
             <w:pPr>
@@ -896,9 +1081,12 @@
         </w:tc>
       </w:tr>
       <w:tr>
+        <w:trPr>
+          <w:trHeight w:val="842"/>
+        </w:trPr>
         <w:tc>
           <w:tcPr>
-            <w:tcW w:w="4785" w:type="dxa"/>
+            <w:tcW w:w="3010" w:type="dxa"/>
           </w:tcPr>
           <w:p>
             <w:pPr>
@@ -906,17 +1094,17 @@
             </w:pPr>
             <w:r>
               <w:object w:dxaOrig="945" w:dyaOrig="810" w14:anchorId="0985B4BA">
-                <v:shape id="_x0000_i1026" type="#_x0000_t75" style="width:47.25pt;height:40.5pt" o:ole="">
-                  <v:imagedata r:id="rId9" o:title=""/>
+                <v:shape id="_x0000_i1026" type="#_x0000_t75" style="width:46.9pt;height:40.2pt" o:ole="">
+                  <v:imagedata r:id="rId10" o:title=""/>
                 </v:shape>
-                <o:OLEObject Type="Embed" ProgID="PBrush" ShapeID="_x0000_i1026" DrawAspect="Content" ObjectID="_1638095067" r:id="rId10"/>
+                <o:OLEObject Type="Embed" ProgID="PBrush" ShapeID="_x0000_i1026" DrawAspect="Content" ObjectID="_1673079579" r:id="rId11"/>
               </w:object>
             </w:r>
           </w:p>
         </w:tc>
         <w:tc>
           <w:tcPr>
-            <w:tcW w:w="4786" w:type="dxa"/>
+            <w:tcW w:w="3010" w:type="dxa"/>
           </w:tcPr>
           <w:p>
             <w:pPr>
@@ -942,22 +1130,23 @@
     <w:p>
       <w:pPr>
         <w:spacing w:after="0" w:line="240" w:lineRule="auto"/>
-        <w:ind w:left="360"/>
-        <w:rPr>
-          <w:rFonts w:ascii="Times New Roman" w:hAnsi="Times New Roman"/>
-          <w:sz w:val="24"/>
-          <w:szCs w:val="24"/>
-        </w:rPr>
-      </w:pPr>
-    </w:p>
-    <w:p>
-      <w:pPr>
+        <w:rPr>
+          <w:rFonts w:ascii="Times New Roman" w:hAnsi="Times New Roman"/>
+          <w:sz w:val="24"/>
+          <w:szCs w:val="24"/>
+        </w:rPr>
+      </w:pPr>
+    </w:p>
+    <w:p>
+      <w:pPr>
+        <w:pStyle w:val="a6"/>
         <w:numPr>
           <w:ilvl w:val="0"/>
           <w:numId w:val="6"/>
         </w:numPr>
         <w:spacing w:after="0" w:line="240" w:lineRule="auto"/>
         <w:ind w:left="0" w:firstLine="567"/>
+        <w:jc w:val="both"/>
         <w:rPr>
           <w:rFonts w:ascii="Times New Roman" w:hAnsi="Times New Roman"/>
           <w:sz w:val="24"/>
@@ -976,7 +1165,6 @@
     <w:p>
       <w:pPr>
         <w:spacing w:after="0" w:line="240" w:lineRule="auto"/>
-        <w:ind w:left="567"/>
         <w:rPr>
           <w:rFonts w:ascii="Times New Roman" w:hAnsi="Times New Roman"/>
           <w:sz w:val="24"/>
@@ -992,6 +1180,7 @@
         </w:numPr>
         <w:spacing w:after="0" w:line="240" w:lineRule="auto"/>
         <w:ind w:left="0" w:firstLine="567"/>
+        <w:jc w:val="both"/>
         <w:rPr>
           <w:rFonts w:ascii="Times New Roman" w:hAnsi="Times New Roman"/>
           <w:sz w:val="24"/>
@@ -1023,10 +1212,10 @@
           <w:lang w:eastAsia="ru-RU"/>
         </w:rPr>
         <w:drawing>
-          <wp:inline distT="0" distB="0" distL="0" distR="0" wp14:anchorId="3EE02699" wp14:editId="3835950C">
-            <wp:extent cx="1807535" cy="303357"/>
-            <wp:effectExtent l="0" t="0" r="2540" b="1905"/>
-            <wp:docPr id="8" name="Рисунок 8"/>
+          <wp:inline distT="0" distB="0" distL="0" distR="0" wp14:anchorId="611FD8A5" wp14:editId="7CBE5DD3">
+            <wp:extent cx="1428750" cy="271150"/>
+            <wp:effectExtent l="0" t="0" r="0" b="0"/>
+            <wp:docPr id="3" name="Рисунок 3"/>
             <wp:cNvGraphicFramePr>
               <a:graphicFrameLocks xmlns:a="http://schemas.openxmlformats.org/drawingml/2006/main" noChangeAspect="1"/>
             </wp:cNvGraphicFramePr>
@@ -1034,95 +1223,7 @@
               <a:graphicData uri="http://schemas.openxmlformats.org/drawingml/2006/picture">
                 <pic:pic xmlns:pic="http://schemas.openxmlformats.org/drawingml/2006/picture">
                   <pic:nvPicPr>
-                    <pic:cNvPr id="0" name="Picture 19"/>
-                    <pic:cNvPicPr>
-                      <a:picLocks noChangeAspect="1" noChangeArrowheads="1"/>
-                    </pic:cNvPicPr>
-                  </pic:nvPicPr>
-                  <pic:blipFill>
-                    <a:blip r:embed="rId11">
-                      <a:extLst>
-                        <a:ext uri="{28A0092B-C50C-407E-A947-70E740481C1C}">
-                          <a14:useLocalDpi xmlns:a14="http://schemas.microsoft.com/office/drawing/2010/main" val="0"/>
-                        </a:ext>
-                      </a:extLst>
-                    </a:blip>
-                    <a:srcRect/>
-                    <a:stretch>
-                      <a:fillRect/>
-                    </a:stretch>
-                  </pic:blipFill>
-                  <pic:spPr bwMode="auto">
-                    <a:xfrm>
-                      <a:off x="0" y="0"/>
-                      <a:ext cx="1829100" cy="306976"/>
-                    </a:xfrm>
-                    <a:prstGeom prst="rect">
-                      <a:avLst/>
-                    </a:prstGeom>
-                    <a:noFill/>
-                    <a:ln>
-                      <a:noFill/>
-                    </a:ln>
-                  </pic:spPr>
-                </pic:pic>
-              </a:graphicData>
-            </a:graphic>
-          </wp:inline>
-        </w:drawing>
-      </w:r>
-      <w:r>
-        <w:rPr>
-          <w:rFonts w:ascii="Times New Roman" w:hAnsi="Times New Roman"/>
-          <w:sz w:val="24"/>
-          <w:szCs w:val="24"/>
-        </w:rPr>
-        <w:t xml:space="preserve"> </w:t>
-      </w:r>
-      <w:r>
-        <w:rPr>
-          <w:rFonts w:ascii="Times New Roman" w:hAnsi="Times New Roman"/>
-          <w:sz w:val="24"/>
-          <w:szCs w:val="24"/>
-        </w:rPr>
-        <w:t xml:space="preserve">нужно выбрать </w:t>
-      </w:r>
-      <w:r>
-        <w:rPr>
-          <w:rFonts w:ascii="Times New Roman" w:hAnsi="Times New Roman"/>
-          <w:sz w:val="24"/>
-          <w:szCs w:val="24"/>
-        </w:rPr>
-        <w:t>меню</w:t>
-      </w:r>
-      <w:r>
-        <w:rPr>
-          <w:rFonts w:ascii="Times New Roman" w:hAnsi="Times New Roman"/>
-          <w:sz w:val="24"/>
-          <w:szCs w:val="24"/>
-        </w:rPr>
-        <w:t xml:space="preserve"> </w:t>
-      </w:r>
-      <w:r>
-        <w:rPr>
-          <w:rFonts w:ascii="Times New Roman" w:hAnsi="Times New Roman"/>
-          <w:noProof/>
-          <w:sz w:val="24"/>
-          <w:szCs w:val="24"/>
-        </w:rPr>
-        <w:drawing>
-          <wp:inline distT="0" distB="0" distL="0" distR="0" wp14:anchorId="7AA3C28D" wp14:editId="776B8937">
-            <wp:extent cx="498574" cy="238125"/>
-            <wp:effectExtent l="0" t="0" r="0" b="0"/>
-            <wp:docPr id="9" name="Рисунок 9"/>
-            <wp:cNvGraphicFramePr>
-              <a:graphicFrameLocks xmlns:a="http://schemas.openxmlformats.org/drawingml/2006/main" noChangeAspect="1"/>
-            </wp:cNvGraphicFramePr>
-            <a:graphic xmlns:a="http://schemas.openxmlformats.org/drawingml/2006/main">
-              <a:graphicData uri="http://schemas.openxmlformats.org/drawingml/2006/picture">
-                <pic:pic xmlns:pic="http://schemas.openxmlformats.org/drawingml/2006/picture">
-                  <pic:nvPicPr>
-                    <pic:cNvPr id="0" name="Picture 4"/>
+                    <pic:cNvPr id="0" name="Picture 3"/>
                     <pic:cNvPicPr>
                       <a:picLocks noChangeAspect="1" noChangeArrowheads="1"/>
                     </pic:cNvPicPr>
@@ -1143,7 +1244,7 @@
                   <pic:spPr bwMode="auto">
                     <a:xfrm>
                       <a:off x="0" y="0"/>
-                      <a:ext cx="509698" cy="243438"/>
+                      <a:ext cx="1489426" cy="282665"/>
                     </a:xfrm>
                     <a:prstGeom prst="rect">
                       <a:avLst/>
@@ -1159,28 +1260,37 @@
           </wp:inline>
         </w:drawing>
       </w:r>
-    </w:p>
-    <w:p>
-      <w:pPr>
-        <w:numPr>
-          <w:ilvl w:val="1"/>
-          <w:numId w:val="6"/>
-        </w:numPr>
-        <w:spacing w:after="0" w:line="240" w:lineRule="auto"/>
-        <w:ind w:left="0" w:firstLine="567"/>
-        <w:rPr>
-          <w:rFonts w:ascii="Times New Roman" w:hAnsi="Times New Roman"/>
-          <w:sz w:val="24"/>
-          <w:szCs w:val="24"/>
-        </w:rPr>
-      </w:pPr>
-      <w:r>
-        <w:rPr>
-          <w:rFonts w:ascii="Times New Roman" w:hAnsi="Times New Roman"/>
-          <w:sz w:val="24"/>
-          <w:szCs w:val="24"/>
-        </w:rPr>
-        <w:t xml:space="preserve">В появившемся меню выбираем </w:t>
+      <w:r>
+        <w:rPr>
+          <w:rFonts w:ascii="Times New Roman" w:hAnsi="Times New Roman"/>
+          <w:sz w:val="24"/>
+          <w:szCs w:val="24"/>
+        </w:rPr>
+        <w:t xml:space="preserve"> </w:t>
+      </w:r>
+      <w:r>
+        <w:rPr>
+          <w:rFonts w:ascii="Times New Roman" w:hAnsi="Times New Roman"/>
+          <w:sz w:val="24"/>
+          <w:szCs w:val="24"/>
+        </w:rPr>
+        <w:t xml:space="preserve">нужно выбрать </w:t>
+      </w:r>
+      <w:r>
+        <w:rPr>
+          <w:rFonts w:ascii="Times New Roman" w:hAnsi="Times New Roman"/>
+          <w:sz w:val="24"/>
+          <w:szCs w:val="24"/>
+        </w:rPr>
+        <w:t>меню</w:t>
+      </w:r>
+      <w:r>
+        <w:rPr>
+          <w:rFonts w:ascii="Times New Roman" w:hAnsi="Times New Roman"/>
+          <w:sz w:val="24"/>
+          <w:szCs w:val="24"/>
+        </w:rPr>
+        <w:t xml:space="preserve"> </w:t>
       </w:r>
       <w:r>
         <w:rPr>
@@ -1188,12 +1298,13 @@
           <w:noProof/>
           <w:sz w:val="24"/>
           <w:szCs w:val="24"/>
+          <w:lang w:eastAsia="ru-RU"/>
         </w:rPr>
         <w:drawing>
-          <wp:inline distT="0" distB="0" distL="0" distR="0" wp14:anchorId="737BF5B1" wp14:editId="758D8B19">
-            <wp:extent cx="523875" cy="258141"/>
-            <wp:effectExtent l="0" t="0" r="0" b="8890"/>
-            <wp:docPr id="13" name="Рисунок 13"/>
+          <wp:inline distT="0" distB="0" distL="0" distR="0" wp14:anchorId="6503702A" wp14:editId="0DA4D348">
+            <wp:extent cx="370800" cy="270000"/>
+            <wp:effectExtent l="0" t="0" r="0" b="0"/>
+            <wp:docPr id="4" name="Рисунок 4"/>
             <wp:cNvGraphicFramePr>
               <a:graphicFrameLocks xmlns:a="http://schemas.openxmlformats.org/drawingml/2006/main" noChangeAspect="1"/>
             </wp:cNvGraphicFramePr>
@@ -1201,7 +1312,7 @@
               <a:graphicData uri="http://schemas.openxmlformats.org/drawingml/2006/picture">
                 <pic:pic xmlns:pic="http://schemas.openxmlformats.org/drawingml/2006/picture">
                   <pic:nvPicPr>
-                    <pic:cNvPr id="0" name="Picture 5"/>
+                    <pic:cNvPr id="0" name="Picture 4"/>
                     <pic:cNvPicPr>
                       <a:picLocks noChangeAspect="1" noChangeArrowheads="1"/>
                     </pic:cNvPicPr>
@@ -1222,7 +1333,7 @@
                   <pic:spPr bwMode="auto">
                     <a:xfrm>
                       <a:off x="0" y="0"/>
-                      <a:ext cx="534891" cy="263569"/>
+                      <a:ext cx="370800" cy="270000"/>
                     </a:xfrm>
                     <a:prstGeom prst="rect">
                       <a:avLst/>
@@ -1238,13 +1349,23 @@
           </wp:inline>
         </w:drawing>
       </w:r>
-      <w:bookmarkStart w:id="0" w:name="_GoBack"/>
-      <w:bookmarkEnd w:id="0"/>
     </w:p>
     <w:p>
       <w:pPr>
         <w:spacing w:after="0" w:line="240" w:lineRule="auto"/>
         <w:ind w:left="567"/>
+        <w:jc w:val="both"/>
+        <w:rPr>
+          <w:rFonts w:ascii="Times New Roman" w:hAnsi="Times New Roman"/>
+          <w:sz w:val="24"/>
+          <w:szCs w:val="24"/>
+        </w:rPr>
+      </w:pPr>
+    </w:p>
+    <w:p>
+      <w:pPr>
+        <w:spacing w:after="0" w:line="240" w:lineRule="auto"/>
+        <w:ind w:firstLine="567"/>
         <w:rPr>
           <w:rFonts w:ascii="Times New Roman" w:hAnsi="Times New Roman"/>
           <w:sz w:val="24"/>
@@ -1259,11 +1380,12 @@
           <w:szCs w:val="24"/>
           <w:lang w:eastAsia="ru-RU"/>
         </w:rPr>
+        <w:lastRenderedPageBreak/>
         <w:drawing>
-          <wp:inline distT="0" distB="0" distL="0" distR="0" wp14:anchorId="26BF867E" wp14:editId="1C9751CA">
-            <wp:extent cx="5940425" cy="648667"/>
-            <wp:effectExtent l="0" t="0" r="3175" b="0"/>
-            <wp:docPr id="7" name="Рисунок 7"/>
+          <wp:inline distT="0" distB="0" distL="0" distR="0" wp14:anchorId="4E2418CE" wp14:editId="4E561418">
+            <wp:extent cx="6318092" cy="1036168"/>
+            <wp:effectExtent l="0" t="0" r="6985" b="0"/>
+            <wp:docPr id="5" name="Рисунок 5"/>
             <wp:cNvGraphicFramePr>
               <a:graphicFrameLocks xmlns:a="http://schemas.openxmlformats.org/drawingml/2006/main" noChangeAspect="1"/>
             </wp:cNvGraphicFramePr>
@@ -1292,7 +1414,7 @@
                   <pic:spPr bwMode="auto">
                     <a:xfrm>
                       <a:off x="0" y="0"/>
-                      <a:ext cx="5940425" cy="648667"/>
+                      <a:ext cx="6319772" cy="1036444"/>
                     </a:xfrm>
                     <a:prstGeom prst="rect">
                       <a:avLst/>
@@ -1312,7 +1434,6 @@
     <w:p>
       <w:pPr>
         <w:spacing w:after="0" w:line="240" w:lineRule="auto"/>
-        <w:ind w:left="567"/>
         <w:rPr>
           <w:rFonts w:ascii="Times New Roman" w:hAnsi="Times New Roman"/>
           <w:sz w:val="24"/>
@@ -1328,6 +1449,7 @@
         </w:numPr>
         <w:spacing w:after="0" w:line="240" w:lineRule="auto"/>
         <w:ind w:left="0" w:firstLine="567"/>
+        <w:jc w:val="both"/>
         <w:rPr>
           <w:rFonts w:ascii="Times New Roman" w:hAnsi="Times New Roman"/>
           <w:sz w:val="24"/>
@@ -1458,25 +1580,48 @@
     </w:p>
     <w:p>
       <w:pPr>
+        <w:spacing w:after="0" w:line="240" w:lineRule="auto"/>
+        <w:ind w:left="567"/>
+        <w:jc w:val="both"/>
+        <w:rPr>
+          <w:rFonts w:ascii="Times New Roman" w:eastAsia="Times New Roman" w:hAnsi="Times New Roman"/>
+          <w:sz w:val="24"/>
+          <w:szCs w:val="24"/>
+          <w:lang w:eastAsia="ru-RU"/>
+        </w:rPr>
+      </w:pPr>
+    </w:p>
+    <w:p>
+      <w:pPr>
         <w:numPr>
           <w:ilvl w:val="1"/>
           <w:numId w:val="6"/>
         </w:numPr>
         <w:spacing w:after="0" w:line="240" w:lineRule="auto"/>
         <w:ind w:left="0" w:firstLine="567"/>
-        <w:rPr>
-          <w:rFonts w:ascii="Times New Roman" w:hAnsi="Times New Roman"/>
-          <w:sz w:val="24"/>
-          <w:szCs w:val="24"/>
-        </w:rPr>
-      </w:pPr>
-      <w:r>
-        <w:rPr>
-          <w:rFonts w:ascii="Times New Roman" w:hAnsi="Times New Roman"/>
-          <w:sz w:val="24"/>
-          <w:szCs w:val="24"/>
-        </w:rPr>
-        <w:t>В открывшемся окне выбрать план</w:t>
+        <w:jc w:val="both"/>
+        <w:rPr>
+          <w:rFonts w:ascii="Times New Roman" w:eastAsia="Times New Roman" w:hAnsi="Times New Roman"/>
+          <w:sz w:val="24"/>
+          <w:szCs w:val="24"/>
+          <w:lang w:eastAsia="ru-RU"/>
+        </w:rPr>
+      </w:pPr>
+      <w:r>
+        <w:rPr>
+          <w:rFonts w:ascii="Times New Roman" w:hAnsi="Times New Roman"/>
+          <w:sz w:val="24"/>
+          <w:szCs w:val="24"/>
+        </w:rPr>
+        <w:t xml:space="preserve">В открывшемся окне выбрать </w:t>
+      </w:r>
+      <w:r>
+        <w:rPr>
+          <w:rFonts w:ascii="Times New Roman" w:hAnsi="Times New Roman"/>
+          <w:sz w:val="24"/>
+          <w:szCs w:val="24"/>
+        </w:rPr>
+        <w:t>исходный код</w:t>
       </w:r>
       <w:r>
         <w:rPr>
@@ -1486,184 +1631,170 @@
         </w:rPr>
         <w:t>:</w:t>
       </w:r>
-      <w:r>
-        <w:rPr>
-          <w:rFonts w:ascii="Times New Roman" w:hAnsi="Times New Roman"/>
-          <w:sz w:val="24"/>
-          <w:szCs w:val="24"/>
+    </w:p>
+    <w:p>
+      <w:pPr>
+        <w:spacing w:after="0" w:line="240" w:lineRule="auto"/>
+        <w:ind w:left="567"/>
+        <w:jc w:val="both"/>
+        <w:rPr>
+          <w:rFonts w:ascii="Times New Roman" w:eastAsia="Times New Roman" w:hAnsi="Times New Roman"/>
+          <w:sz w:val="24"/>
+          <w:szCs w:val="24"/>
+          <w:lang w:eastAsia="ru-RU"/>
+        </w:rPr>
+      </w:pPr>
+      <w:proofErr w:type="spellStart"/>
+      <w:proofErr w:type="gramStart"/>
+      <w:r>
+        <w:rPr>
+          <w:rFonts w:ascii="Times New Roman" w:eastAsia="Times New Roman" w:hAnsi="Times New Roman"/>
+          <w:sz w:val="24"/>
+          <w:szCs w:val="24"/>
+          <w:lang w:val="en-US" w:eastAsia="ru-RU"/>
+        </w:rPr>
+        <w:t>trafaret</w:t>
+      </w:r>
+      <w:proofErr w:type="spellEnd"/>
+      <w:r>
+        <w:rPr>
+          <w:rFonts w:ascii="Times New Roman" w:eastAsia="Times New Roman" w:hAnsi="Times New Roman"/>
+          <w:sz w:val="24"/>
+          <w:szCs w:val="24"/>
+          <w:lang w:eastAsia="ru-RU"/>
+        </w:rPr>
+        <w:t>-</w:t>
+      </w:r>
+      <w:proofErr w:type="spellStart"/>
+      <w:proofErr w:type="gramEnd"/>
+      <w:r>
+        <w:rPr>
+          <w:rFonts w:ascii="Times New Roman" w:eastAsia="Times New Roman" w:hAnsi="Times New Roman"/>
+          <w:sz w:val="24"/>
+          <w:szCs w:val="24"/>
+          <w:lang w:val="en-US" w:eastAsia="ru-RU"/>
+        </w:rPr>
+        <w:t>nnn</w:t>
+      </w:r>
+      <w:proofErr w:type="spellEnd"/>
+      <w:r>
+        <w:rPr>
+          <w:rFonts w:ascii="Times New Roman" w:eastAsia="Times New Roman" w:hAnsi="Times New Roman"/>
+          <w:sz w:val="24"/>
+          <w:szCs w:val="24"/>
+          <w:lang w:eastAsia="ru-RU"/>
+        </w:rPr>
+        <w:t>-</w:t>
+      </w:r>
+      <w:r>
+        <w:rPr>
+          <w:rFonts w:ascii="Times New Roman" w:eastAsia="Times New Roman" w:hAnsi="Times New Roman"/>
+          <w:sz w:val="24"/>
+          <w:szCs w:val="24"/>
+          <w:lang w:eastAsia="ru-RU"/>
         </w:rPr>
         <w:t xml:space="preserve"> </w:t>
       </w:r>
+      <w:proofErr w:type="spellStart"/>
+      <w:r>
+        <w:rPr>
+          <w:rFonts w:ascii="Times New Roman" w:eastAsia="Times New Roman" w:hAnsi="Times New Roman"/>
+          <w:sz w:val="24"/>
+          <w:szCs w:val="24"/>
+          <w:lang w:eastAsia="ru-RU"/>
+        </w:rPr>
+        <w:t>кодИБ</w:t>
+      </w:r>
+      <w:proofErr w:type="spellEnd"/>
+      <w:r>
+        <w:rPr>
+          <w:rFonts w:ascii="Times New Roman" w:eastAsia="Times New Roman" w:hAnsi="Times New Roman"/>
+          <w:sz w:val="24"/>
+          <w:szCs w:val="24"/>
+          <w:lang w:eastAsia="ru-RU"/>
+        </w:rPr>
+        <w:t xml:space="preserve"> - создание текстов</w:t>
+      </w:r>
+      <w:r>
+        <w:rPr>
+          <w:rFonts w:ascii="Times New Roman" w:eastAsia="Times New Roman" w:hAnsi="Times New Roman"/>
+          <w:sz w:val="24"/>
+          <w:szCs w:val="24"/>
+          <w:lang w:eastAsia="ru-RU"/>
+        </w:rPr>
+        <w:t>, где</w:t>
+      </w:r>
+      <w:r>
+        <w:rPr>
+          <w:rFonts w:ascii="Times New Roman" w:eastAsia="Times New Roman" w:hAnsi="Times New Roman"/>
+          <w:sz w:val="24"/>
+          <w:szCs w:val="24"/>
+          <w:lang w:eastAsia="ru-RU"/>
+        </w:rPr>
+        <w:t>:</w:t>
+      </w:r>
+    </w:p>
+    <w:p>
+      <w:pPr>
+        <w:spacing w:after="0" w:line="240" w:lineRule="auto"/>
+        <w:ind w:left="567"/>
+        <w:jc w:val="both"/>
+        <w:rPr>
+          <w:rFonts w:ascii="Times New Roman" w:eastAsia="Times New Roman" w:hAnsi="Times New Roman"/>
+          <w:sz w:val="24"/>
+          <w:szCs w:val="24"/>
+          <w:lang w:eastAsia="ru-RU"/>
+        </w:rPr>
+      </w:pPr>
+      <w:proofErr w:type="spellStart"/>
+      <w:proofErr w:type="gramStart"/>
+      <w:r>
+        <w:rPr>
+          <w:rFonts w:ascii="Times New Roman" w:eastAsia="Times New Roman" w:hAnsi="Times New Roman"/>
+          <w:sz w:val="24"/>
+          <w:szCs w:val="24"/>
+          <w:lang w:val="en-US" w:eastAsia="ru-RU"/>
+        </w:rPr>
+        <w:t>nnn</w:t>
+      </w:r>
+      <w:proofErr w:type="spellEnd"/>
+      <w:proofErr w:type="gramEnd"/>
+      <w:r>
+        <w:rPr>
+          <w:rFonts w:ascii="Times New Roman" w:eastAsia="Times New Roman" w:hAnsi="Times New Roman"/>
+          <w:sz w:val="24"/>
+          <w:szCs w:val="24"/>
+          <w:lang w:eastAsia="ru-RU"/>
+        </w:rPr>
+        <w:t xml:space="preserve"> – версия программы</w:t>
+      </w:r>
+    </w:p>
+    <w:p>
+      <w:pPr>
+        <w:spacing w:after="0" w:line="240" w:lineRule="auto"/>
+        <w:rPr>
+          <w:rFonts w:ascii="Times New Roman" w:eastAsia="Times New Roman" w:hAnsi="Times New Roman"/>
+          <w:sz w:val="24"/>
+          <w:szCs w:val="24"/>
+          <w:lang w:eastAsia="ru-RU"/>
+        </w:rPr>
+      </w:pPr>
+    </w:p>
+    <w:p>
+      <w:pPr>
+        <w:spacing w:after="0" w:line="240" w:lineRule="auto"/>
+        <w:rPr>
+          <w:rFonts w:ascii="Times New Roman" w:eastAsia="Times New Roman" w:hAnsi="Times New Roman"/>
+          <w:sz w:val="24"/>
+          <w:szCs w:val="24"/>
+          <w:lang w:eastAsia="ru-RU"/>
+        </w:rPr>
+      </w:pPr>
     </w:p>
     <w:p>
       <w:pPr>
         <w:spacing w:after="0" w:line="240" w:lineRule="auto"/>
         <w:ind w:firstLine="567"/>
-        <w:jc w:val="both"/>
-        <w:rPr>
-          <w:rFonts w:ascii="Times New Roman" w:hAnsi="Times New Roman"/>
-          <w:sz w:val="24"/>
-          <w:szCs w:val="24"/>
-        </w:rPr>
-      </w:pPr>
-    </w:p>
-    <w:p>
-      <w:pPr>
-        <w:spacing w:after="0" w:line="240" w:lineRule="auto"/>
-        <w:rPr>
-          <w:rFonts w:ascii="Times New Roman" w:eastAsia="Times New Roman" w:hAnsi="Times New Roman"/>
-          <w:sz w:val="24"/>
-          <w:szCs w:val="24"/>
-          <w:lang w:eastAsia="ru-RU"/>
-        </w:rPr>
-      </w:pPr>
-      <w:r>
-        <w:rPr>
-          <w:rFonts w:ascii="Times New Roman" w:eastAsia="Times New Roman" w:hAnsi="Times New Roman"/>
-          <w:sz w:val="24"/>
-          <w:szCs w:val="24"/>
-          <w:lang w:val="en-US" w:eastAsia="ru-RU"/>
-        </w:rPr>
-        <w:t>trafaret</w:t>
-      </w:r>
-      <w:r>
-        <w:rPr>
-          <w:rFonts w:ascii="Times New Roman" w:eastAsia="Times New Roman" w:hAnsi="Times New Roman"/>
-          <w:sz w:val="24"/>
-          <w:szCs w:val="24"/>
-          <w:lang w:eastAsia="ru-RU"/>
-        </w:rPr>
-        <w:t>-</w:t>
-      </w:r>
-      <w:r>
-        <w:rPr>
-          <w:rFonts w:ascii="Times New Roman" w:eastAsia="Times New Roman" w:hAnsi="Times New Roman"/>
-          <w:sz w:val="24"/>
-          <w:szCs w:val="24"/>
-          <w:lang w:val="en-US" w:eastAsia="ru-RU"/>
-        </w:rPr>
-        <w:t>nnn</w:t>
-      </w:r>
-      <w:r>
-        <w:rPr>
-          <w:rFonts w:ascii="Times New Roman" w:eastAsia="Times New Roman" w:hAnsi="Times New Roman"/>
-          <w:sz w:val="24"/>
-          <w:szCs w:val="24"/>
-          <w:lang w:eastAsia="ru-RU"/>
-        </w:rPr>
-        <w:t>-</w:t>
-      </w:r>
-      <w:r>
-        <w:rPr>
-          <w:rFonts w:ascii="Times New Roman" w:eastAsia="Times New Roman" w:hAnsi="Times New Roman"/>
-          <w:sz w:val="24"/>
-          <w:szCs w:val="24"/>
-          <w:lang w:val="en-US" w:eastAsia="ru-RU"/>
-        </w:rPr>
-        <w:t>timeout</w:t>
-      </w:r>
-      <w:r>
-        <w:rPr>
-          <w:rFonts w:ascii="Times New Roman" w:eastAsia="Times New Roman" w:hAnsi="Times New Roman"/>
-          <w:sz w:val="24"/>
-          <w:szCs w:val="24"/>
-          <w:lang w:eastAsia="ru-RU"/>
-        </w:rPr>
-        <w:t>-3-</w:t>
-      </w:r>
-      <w:r>
-        <w:rPr>
-          <w:rFonts w:ascii="Times New Roman" w:eastAsia="Times New Roman" w:hAnsi="Times New Roman"/>
-          <w:sz w:val="24"/>
-          <w:szCs w:val="24"/>
-          <w:lang w:val="en-US" w:eastAsia="ru-RU"/>
-        </w:rPr>
-        <w:t>min</w:t>
-      </w:r>
-      <w:r>
-        <w:rPr>
-          <w:rFonts w:ascii="Times New Roman" w:eastAsia="Times New Roman" w:hAnsi="Times New Roman"/>
-          <w:sz w:val="24"/>
-          <w:szCs w:val="24"/>
-          <w:lang w:eastAsia="ru-RU"/>
-        </w:rPr>
-        <w:t>-кодИБ - создание текстов</w:t>
-      </w:r>
-      <w:r>
-        <w:rPr>
-          <w:rFonts w:ascii="Times New Roman" w:eastAsia="Times New Roman" w:hAnsi="Times New Roman"/>
-          <w:sz w:val="24"/>
-          <w:szCs w:val="24"/>
-          <w:lang w:eastAsia="ru-RU"/>
-        </w:rPr>
-        <w:t>, где</w:t>
-      </w:r>
-    </w:p>
-    <w:p>
-      <w:pPr>
-        <w:spacing w:after="0" w:line="240" w:lineRule="auto"/>
-        <w:rPr>
-          <w:rFonts w:ascii="Times New Roman" w:eastAsia="Times New Roman" w:hAnsi="Times New Roman"/>
-          <w:sz w:val="24"/>
-          <w:szCs w:val="24"/>
-          <w:lang w:eastAsia="ru-RU"/>
-        </w:rPr>
-      </w:pPr>
-    </w:p>
-    <w:p>
-      <w:pPr>
-        <w:spacing w:after="0" w:line="240" w:lineRule="auto"/>
-        <w:rPr>
-          <w:rFonts w:ascii="Times New Roman" w:eastAsia="Times New Roman" w:hAnsi="Times New Roman"/>
-          <w:sz w:val="24"/>
-          <w:szCs w:val="24"/>
-          <w:lang w:eastAsia="ru-RU"/>
-        </w:rPr>
-      </w:pPr>
-      <w:r>
-        <w:rPr>
-          <w:rFonts w:ascii="Times New Roman" w:eastAsia="Times New Roman" w:hAnsi="Times New Roman"/>
-          <w:sz w:val="24"/>
-          <w:szCs w:val="24"/>
-          <w:lang w:val="en-US" w:eastAsia="ru-RU"/>
-        </w:rPr>
-        <w:t>nnn</w:t>
-      </w:r>
-      <w:r>
-        <w:rPr>
-          <w:rFonts w:ascii="Times New Roman" w:eastAsia="Times New Roman" w:hAnsi="Times New Roman"/>
-          <w:sz w:val="24"/>
-          <w:szCs w:val="24"/>
-          <w:lang w:eastAsia="ru-RU"/>
-        </w:rPr>
-        <w:t xml:space="preserve"> – версия программы</w:t>
-      </w:r>
-    </w:p>
-    <w:p>
-      <w:pPr>
-        <w:spacing w:after="0" w:line="240" w:lineRule="auto"/>
-        <w:rPr>
-          <w:rFonts w:ascii="Times New Roman" w:eastAsia="Times New Roman" w:hAnsi="Times New Roman"/>
-          <w:sz w:val="24"/>
-          <w:szCs w:val="24"/>
-          <w:lang w:eastAsia="ru-RU"/>
-        </w:rPr>
-      </w:pPr>
-    </w:p>
-    <w:p>
-      <w:pPr>
-        <w:spacing w:after="0" w:line="240" w:lineRule="auto"/>
-        <w:rPr>
-          <w:rFonts w:ascii="Times New Roman" w:eastAsia="Times New Roman" w:hAnsi="Times New Roman"/>
-          <w:sz w:val="24"/>
-          <w:szCs w:val="24"/>
-          <w:lang w:eastAsia="ru-RU"/>
-        </w:rPr>
-      </w:pPr>
-    </w:p>
-    <w:p>
-      <w:pPr>
-        <w:spacing w:after="0" w:line="240" w:lineRule="auto"/>
         <w:rPr>
           <w:rFonts w:ascii="Times New Roman" w:eastAsia="Times New Roman" w:hAnsi="Times New Roman"/>
           <w:b/>
@@ -1704,6 +1835,7 @@
           <w:numId w:val="14"/>
         </w:numPr>
         <w:spacing w:after="0" w:line="240" w:lineRule="auto"/>
+        <w:ind w:left="1134" w:hanging="567"/>
         <w:jc w:val="both"/>
         <w:rPr>
           <w:rFonts w:ascii="Times New Roman" w:hAnsi="Times New Roman"/>
@@ -1725,7 +1857,23 @@
           <w:sz w:val="24"/>
           <w:szCs w:val="24"/>
         </w:rPr>
-        <w:t xml:space="preserve"> списке планов могут быть доступны различные версии, нужно использовать самую последнюю.</w:t>
+        <w:t xml:space="preserve"> списке </w:t>
+      </w:r>
+      <w:r>
+        <w:rPr>
+          <w:rFonts w:ascii="Times New Roman" w:hAnsi="Times New Roman"/>
+          <w:sz w:val="24"/>
+          <w:szCs w:val="24"/>
+        </w:rPr>
+        <w:t>исходных кодов</w:t>
+      </w:r>
+      <w:r>
+        <w:rPr>
+          <w:rFonts w:ascii="Times New Roman" w:hAnsi="Times New Roman"/>
+          <w:sz w:val="24"/>
+          <w:szCs w:val="24"/>
+        </w:rPr>
+        <w:t xml:space="preserve"> могут быть доступны различные версии, нужно использовать самую последнюю.</w:t>
       </w:r>
       <w:r>
         <w:rPr>
@@ -1743,15 +1891,16 @@
         </w:rPr>
         <w:t xml:space="preserve"> (</w:t>
       </w:r>
-      <w:r>
-        <w:rPr>
-          <w:rFonts w:ascii="Times New Roman" w:hAnsi="Times New Roman"/>
-          <w:sz w:val="24"/>
-          <w:szCs w:val="24"/>
-          <w:lang w:val="en-US"/>
+      <w:proofErr w:type="spellStart"/>
+      <w:r>
+        <w:rPr>
+          <w:rFonts w:ascii="Times New Roman" w:hAnsi="Times New Roman"/>
+          <w:sz w:val="24"/>
+          <w:szCs w:val="24"/>
         </w:rPr>
         <w:t>nnn</w:t>
       </w:r>
+      <w:proofErr w:type="spellEnd"/>
       <w:r>
         <w:rPr>
           <w:rFonts w:ascii="Times New Roman" w:hAnsi="Times New Roman"/>
@@ -1777,6 +1926,7 @@
           <w:numId w:val="14"/>
         </w:numPr>
         <w:spacing w:after="0" w:line="240" w:lineRule="auto"/>
+        <w:ind w:left="1134" w:hanging="567"/>
         <w:jc w:val="both"/>
         <w:rPr>
           <w:rFonts w:ascii="Times New Roman" w:hAnsi="Times New Roman"/>
@@ -1870,31 +2020,23 @@
           <w:sz w:val="24"/>
           <w:szCs w:val="24"/>
         </w:rPr>
-        <w:t xml:space="preserve"> не будет завершен, произойдет прерывание обработки и будет выдано соответствующее сообщение (см. описание файла status.txt)</w:t>
-      </w:r>
-      <w:r>
-        <w:rPr>
-          <w:rFonts w:ascii="Times New Roman" w:hAnsi="Times New Roman"/>
-          <w:sz w:val="24"/>
-          <w:szCs w:val="24"/>
-        </w:rPr>
-        <w:t xml:space="preserve">. </w:t>
-      </w:r>
-      <w:r>
-        <w:rPr>
-          <w:rFonts w:ascii="Times New Roman" w:hAnsi="Times New Roman"/>
-          <w:sz w:val="24"/>
-          <w:szCs w:val="24"/>
-        </w:rPr>
-        <w:t xml:space="preserve">Эти документы необходимо присылать </w:t>
-      </w:r>
-      <w:r>
-        <w:rPr>
-          <w:rFonts w:ascii="Times New Roman" w:hAnsi="Times New Roman"/>
-          <w:sz w:val="24"/>
-          <w:szCs w:val="24"/>
-        </w:rPr>
-        <w:t>разработчику</w:t>
+        <w:t xml:space="preserve"> не будет завершен, произойдет прерывание обработки и будет выдано соответствующее сообщение (см. </w:t>
+      </w:r>
+      <w:r>
+        <w:rPr>
+          <w:rFonts w:ascii="Times New Roman" w:hAnsi="Times New Roman"/>
+          <w:sz w:val="24"/>
+          <w:szCs w:val="24"/>
+        </w:rPr>
+        <w:t>п. 3.9</w:t>
+      </w:r>
+      <w:r>
+        <w:rPr>
+          <w:rFonts w:ascii="Times New Roman" w:hAnsi="Times New Roman"/>
+          <w:sz w:val="24"/>
+          <w:szCs w:val="24"/>
+        </w:rPr>
+        <w:t>)</w:t>
       </w:r>
       <w:r>
         <w:rPr>
@@ -1904,11 +2046,84 @@
         </w:rPr>
         <w:t>.</w:t>
       </w:r>
-    </w:p>
-    <w:p>
-      <w:pPr>
-        <w:spacing w:after="0" w:line="240" w:lineRule="auto"/>
-        <w:ind w:firstLine="567"/>
+      <w:r>
+        <w:rPr>
+          <w:rFonts w:ascii="Times New Roman" w:hAnsi="Times New Roman"/>
+          <w:sz w:val="24"/>
+          <w:szCs w:val="24"/>
+        </w:rPr>
+        <w:t xml:space="preserve"> </w:t>
+      </w:r>
+      <w:r>
+        <w:rPr>
+          <w:rFonts w:ascii="Times New Roman" w:hAnsi="Times New Roman"/>
+          <w:sz w:val="24"/>
+          <w:szCs w:val="24"/>
+        </w:rPr>
+        <w:t>Об этом</w:t>
+      </w:r>
+      <w:r>
+        <w:rPr>
+          <w:rFonts w:ascii="Times New Roman" w:hAnsi="Times New Roman"/>
+          <w:sz w:val="24"/>
+          <w:szCs w:val="24"/>
+        </w:rPr>
+        <w:t xml:space="preserve"> необходимо </w:t>
+      </w:r>
+      <w:r>
+        <w:rPr>
+          <w:rFonts w:ascii="Times New Roman" w:hAnsi="Times New Roman"/>
+          <w:sz w:val="24"/>
+          <w:szCs w:val="24"/>
+        </w:rPr>
+        <w:t>сообщить разработчику</w:t>
+      </w:r>
+      <w:r>
+        <w:rPr>
+          <w:rFonts w:ascii="Times New Roman" w:hAnsi="Times New Roman"/>
+          <w:sz w:val="24"/>
+          <w:szCs w:val="24"/>
+        </w:rPr>
+        <w:t xml:space="preserve"> </w:t>
+      </w:r>
+      <w:proofErr w:type="spellStart"/>
+      <w:r>
+        <w:rPr>
+          <w:rFonts w:ascii="Times New Roman" w:hAnsi="Times New Roman"/>
+          <w:sz w:val="24"/>
+          <w:szCs w:val="24"/>
+        </w:rPr>
+        <w:t>Trafaret</w:t>
+      </w:r>
+      <w:proofErr w:type="spellEnd"/>
+      <w:r>
+        <w:rPr>
+          <w:rFonts w:ascii="Times New Roman" w:hAnsi="Times New Roman"/>
+          <w:sz w:val="24"/>
+          <w:szCs w:val="24"/>
+        </w:rPr>
+        <w:t xml:space="preserve"> и передать ему </w:t>
+      </w:r>
+      <w:r>
+        <w:rPr>
+          <w:rFonts w:ascii="Times New Roman" w:hAnsi="Times New Roman"/>
+          <w:sz w:val="24"/>
+          <w:szCs w:val="24"/>
+        </w:rPr>
+        <w:t>необработанные документы</w:t>
+      </w:r>
+      <w:r>
+        <w:rPr>
+          <w:rFonts w:ascii="Times New Roman" w:hAnsi="Times New Roman"/>
+          <w:sz w:val="24"/>
+          <w:szCs w:val="24"/>
+        </w:rPr>
+        <w:t>.</w:t>
+      </w:r>
+    </w:p>
+    <w:p>
+      <w:pPr>
+        <w:spacing w:after="0" w:line="240" w:lineRule="auto"/>
         <w:jc w:val="both"/>
         <w:rPr>
           <w:rFonts w:ascii="Times New Roman" w:hAnsi="Times New Roman"/>
@@ -1925,6 +2140,7 @@
         </w:numPr>
         <w:spacing w:after="0" w:line="240" w:lineRule="auto"/>
         <w:ind w:left="0" w:firstLine="567"/>
+        <w:jc w:val="both"/>
         <w:rPr>
           <w:rFonts w:ascii="Times New Roman" w:hAnsi="Times New Roman"/>
           <w:sz w:val="24"/>
@@ -2093,7 +2309,7 @@
           <w:szCs w:val="24"/>
           <w:lang w:eastAsia="ru-RU"/>
         </w:rPr>
-        <w:t>о</w:t>
+        <w:t>"О</w:t>
       </w:r>
       <w:r>
         <w:rPr>
@@ -2102,33 +2318,63 @@
           <w:szCs w:val="24"/>
           <w:lang w:eastAsia="ru-RU"/>
         </w:rPr>
-        <w:t>тмена – файл не будет загружен для обработки</w:t>
-      </w:r>
-    </w:p>
-    <w:p>
-      <w:pPr>
-        <w:spacing w:after="0" w:line="240" w:lineRule="auto"/>
-        <w:ind w:left="720"/>
+        <w:t>тмена</w:t>
+      </w:r>
+      <w:r>
         <w:rPr>
           <w:rFonts w:ascii="Times New Roman" w:eastAsia="Times New Roman" w:hAnsi="Times New Roman"/>
           <w:sz w:val="24"/>
           <w:szCs w:val="24"/>
           <w:lang w:eastAsia="ru-RU"/>
         </w:rPr>
-      </w:pPr>
-      <w:r>
-        <w:rPr>
-          <w:rFonts w:ascii="Times New Roman" w:hAnsi="Times New Roman"/>
+        <w:t>"</w:t>
+      </w:r>
+      <w:r>
+        <w:rPr>
+          <w:rFonts w:ascii="Times New Roman" w:eastAsia="Times New Roman" w:hAnsi="Times New Roman"/>
+          <w:sz w:val="24"/>
+          <w:szCs w:val="24"/>
+          <w:lang w:eastAsia="ru-RU"/>
+        </w:rPr>
+        <w:t xml:space="preserve"> – файл не будет загружен для обработки</w:t>
+      </w:r>
+    </w:p>
+    <w:p>
+      <w:pPr>
+        <w:spacing w:after="0" w:line="240" w:lineRule="auto"/>
+        <w:ind w:left="1080"/>
+        <w:rPr>
+          <w:rFonts w:ascii="Times New Roman" w:eastAsia="Times New Roman" w:hAnsi="Times New Roman"/>
+          <w:sz w:val="24"/>
+          <w:szCs w:val="24"/>
+          <w:lang w:eastAsia="ru-RU"/>
+        </w:rPr>
+      </w:pPr>
+    </w:p>
+    <w:p>
+      <w:pPr>
+        <w:spacing w:after="0" w:line="240" w:lineRule="auto"/>
+        <w:ind w:firstLine="567"/>
+        <w:rPr>
+          <w:rFonts w:ascii="Times New Roman" w:eastAsia="Times New Roman" w:hAnsi="Times New Roman"/>
+          <w:sz w:val="24"/>
+          <w:szCs w:val="24"/>
+          <w:lang w:eastAsia="ru-RU"/>
+        </w:rPr>
+      </w:pPr>
+      <w:r>
+        <w:rPr>
+          <w:rFonts w:ascii="Times New Roman" w:eastAsia="Times New Roman" w:hAnsi="Times New Roman"/>
           <w:noProof/>
           <w:sz w:val="24"/>
           <w:szCs w:val="24"/>
           <w:lang w:eastAsia="ru-RU"/>
         </w:rPr>
         <w:drawing>
-          <wp:inline distT="0" distB="0" distL="0" distR="0" wp14:anchorId="2C1034F1" wp14:editId="04CBD16E">
-            <wp:extent cx="3240000" cy="1548000"/>
-            <wp:effectExtent l="0" t="0" r="0" b="0"/>
-            <wp:docPr id="11" name="Рисунок 11"/>
+          <wp:inline distT="0" distB="0" distL="0" distR="0" wp14:anchorId="3E393A46" wp14:editId="37C15943">
+            <wp:extent cx="3536831" cy="2282203"/>
+            <wp:effectExtent l="0" t="0" r="6985" b="3810"/>
+            <wp:docPr id="1" name="Рисунок 1"/>
             <wp:cNvGraphicFramePr>
               <a:graphicFrameLocks xmlns:a="http://schemas.openxmlformats.org/drawingml/2006/main" noChangeAspect="1"/>
             </wp:cNvGraphicFramePr>
@@ -2136,13 +2382,133 @@
               <a:graphicData uri="http://schemas.openxmlformats.org/drawingml/2006/picture">
                 <pic:pic xmlns:pic="http://schemas.openxmlformats.org/drawingml/2006/picture">
                   <pic:nvPicPr>
-                    <pic:cNvPr id="0" name="Picture 22"/>
+                    <pic:cNvPr id="0" name=""/>
+                    <pic:cNvPicPr/>
+                  </pic:nvPicPr>
+                  <pic:blipFill>
+                    <a:blip r:embed="rId17"/>
+                    <a:stretch>
+                      <a:fillRect/>
+                    </a:stretch>
+                  </pic:blipFill>
+                  <pic:spPr>
+                    <a:xfrm>
+                      <a:off x="0" y="0"/>
+                      <a:ext cx="3542309" cy="2285738"/>
+                    </a:xfrm>
+                    <a:prstGeom prst="rect">
+                      <a:avLst/>
+                    </a:prstGeom>
+                  </pic:spPr>
+                </pic:pic>
+              </a:graphicData>
+            </a:graphic>
+          </wp:inline>
+        </w:drawing>
+      </w:r>
+    </w:p>
+    <w:p>
+      <w:pPr>
+        <w:spacing w:after="0" w:line="240" w:lineRule="auto"/>
+        <w:rPr>
+          <w:rFonts w:ascii="Times New Roman" w:eastAsia="Times New Roman" w:hAnsi="Times New Roman"/>
+          <w:sz w:val="24"/>
+          <w:szCs w:val="24"/>
+          <w:lang w:eastAsia="ru-RU"/>
+        </w:rPr>
+      </w:pPr>
+    </w:p>
+    <w:p>
+      <w:pPr>
+        <w:numPr>
+          <w:ilvl w:val="1"/>
+          <w:numId w:val="6"/>
+        </w:numPr>
+        <w:spacing w:after="0" w:line="240" w:lineRule="auto"/>
+        <w:ind w:left="0" w:firstLine="567"/>
+        <w:jc w:val="both"/>
+        <w:rPr>
+          <w:rFonts w:ascii="Times New Roman" w:hAnsi="Times New Roman"/>
+          <w:sz w:val="24"/>
+          <w:szCs w:val="24"/>
+        </w:rPr>
+      </w:pPr>
+      <w:r>
+        <w:rPr>
+          <w:rFonts w:ascii="Times New Roman" w:hAnsi="Times New Roman"/>
+          <w:sz w:val="24"/>
+          <w:szCs w:val="24"/>
+        </w:rPr>
+        <w:t xml:space="preserve">После загрузки файлов </w:t>
+      </w:r>
+      <w:r>
+        <w:rPr>
+          <w:rFonts w:ascii="Times New Roman" w:hAnsi="Times New Roman"/>
+          <w:sz w:val="24"/>
+          <w:szCs w:val="24"/>
+        </w:rPr>
+        <w:t>В</w:t>
+      </w:r>
+      <w:r>
+        <w:rPr>
+          <w:rFonts w:ascii="Times New Roman" w:hAnsi="Times New Roman"/>
+          <w:sz w:val="24"/>
+          <w:szCs w:val="24"/>
+        </w:rPr>
+        <w:t>ы будете перенаправлены на страницу со списком обрабатываемых пакетов:</w:t>
+      </w:r>
+    </w:p>
+    <w:p>
+      <w:pPr>
+        <w:spacing w:after="0" w:line="240" w:lineRule="auto"/>
+        <w:ind w:left="567"/>
+        <w:jc w:val="both"/>
+        <w:rPr>
+          <w:rFonts w:ascii="Times New Roman" w:hAnsi="Times New Roman"/>
+          <w:sz w:val="24"/>
+          <w:szCs w:val="24"/>
+        </w:rPr>
+      </w:pPr>
+    </w:p>
+    <w:p>
+      <w:pPr>
+        <w:spacing w:after="0" w:line="240" w:lineRule="auto"/>
+        <w:ind w:firstLine="567"/>
+        <w:jc w:val="both"/>
+        <w:rPr>
+          <w:rFonts w:ascii="Times New Roman" w:hAnsi="Times New Roman"/>
+          <w:sz w:val="24"/>
+          <w:szCs w:val="24"/>
+        </w:rPr>
+      </w:pPr>
+      <w:r>
+        <w:rPr>
+          <w:rFonts w:ascii="Times New Roman" w:hAnsi="Times New Roman"/>
+          <w:noProof/>
+          <w:sz w:val="24"/>
+          <w:szCs w:val="24"/>
+          <w:lang w:eastAsia="ru-RU"/>
+        </w:rPr>
+        <w:lastRenderedPageBreak/>
+        <w:drawing>
+          <wp:inline distT="0" distB="0" distL="0" distR="0" wp14:anchorId="3A931902" wp14:editId="314B9540">
+            <wp:extent cx="6391275" cy="1048169"/>
+            <wp:effectExtent l="0" t="0" r="0" b="0"/>
+            <wp:docPr id="14" name="Рисунок 14"/>
+            <wp:cNvGraphicFramePr>
+              <a:graphicFrameLocks xmlns:a="http://schemas.openxmlformats.org/drawingml/2006/main" noChangeAspect="1"/>
+            </wp:cNvGraphicFramePr>
+            <a:graphic xmlns:a="http://schemas.openxmlformats.org/drawingml/2006/main">
+              <a:graphicData uri="http://schemas.openxmlformats.org/drawingml/2006/picture">
+                <pic:pic xmlns:pic="http://schemas.openxmlformats.org/drawingml/2006/picture">
+                  <pic:nvPicPr>
+                    <pic:cNvPr id="0" name="Picture 5"/>
                     <pic:cNvPicPr>
                       <a:picLocks noChangeAspect="1" noChangeArrowheads="1"/>
                     </pic:cNvPicPr>
                   </pic:nvPicPr>
                   <pic:blipFill>
-                    <a:blip r:embed="rId17" cstate="print">
+                    <a:blip r:embed="rId14" cstate="print">
                       <a:extLst>
                         <a:ext uri="{28A0092B-C50C-407E-A947-70E740481C1C}">
                           <a14:useLocalDpi xmlns:a14="http://schemas.microsoft.com/office/drawing/2010/main" val="0"/>
@@ -2157,7 +2523,7 @@
                   <pic:spPr bwMode="auto">
                     <a:xfrm>
                       <a:off x="0" y="0"/>
-                      <a:ext cx="3240000" cy="1548000"/>
+                      <a:ext cx="6413500" cy="1051814"/>
                     </a:xfrm>
                     <a:prstGeom prst="rect">
                       <a:avLst/>
@@ -2187,159 +2553,8 @@
     </w:p>
     <w:p>
       <w:pPr>
-        <w:numPr>
-          <w:ilvl w:val="1"/>
-          <w:numId w:val="6"/>
-        </w:numPr>
-        <w:spacing w:after="0" w:line="240" w:lineRule="auto"/>
-        <w:ind w:left="0" w:firstLine="567"/>
-        <w:jc w:val="both"/>
-        <w:rPr>
-          <w:rFonts w:ascii="Times New Roman" w:hAnsi="Times New Roman"/>
-          <w:sz w:val="24"/>
-          <w:szCs w:val="24"/>
-        </w:rPr>
-      </w:pPr>
-      <w:r>
-        <w:rPr>
-          <w:rFonts w:ascii="Times New Roman" w:hAnsi="Times New Roman"/>
-          <w:sz w:val="24"/>
-          <w:szCs w:val="24"/>
-        </w:rPr>
-        <w:t xml:space="preserve">После загрузки файлов </w:t>
-      </w:r>
-      <w:r>
-        <w:rPr>
-          <w:rFonts w:ascii="Times New Roman" w:hAnsi="Times New Roman"/>
-          <w:sz w:val="24"/>
-          <w:szCs w:val="24"/>
-        </w:rPr>
-        <w:t>В</w:t>
-      </w:r>
-      <w:r>
-        <w:rPr>
-          <w:rFonts w:ascii="Times New Roman" w:hAnsi="Times New Roman"/>
-          <w:sz w:val="24"/>
-          <w:szCs w:val="24"/>
-        </w:rPr>
-        <w:t>ы будете перенаправлены на страницу со списком обрабатываемых пакетов:</w:t>
-      </w:r>
-    </w:p>
-    <w:p>
-      <w:pPr>
-        <w:spacing w:after="0" w:line="240" w:lineRule="auto"/>
-        <w:rPr>
-          <w:rFonts w:ascii="Times New Roman" w:eastAsia="Times New Roman" w:hAnsi="Times New Roman"/>
-          <w:sz w:val="24"/>
-          <w:szCs w:val="24"/>
-          <w:lang w:eastAsia="ru-RU"/>
-        </w:rPr>
-      </w:pPr>
-    </w:p>
-    <w:p>
-      <w:pPr>
-        <w:spacing w:after="0" w:line="240" w:lineRule="auto"/>
-        <w:rPr>
-          <w:rFonts w:ascii="Times New Roman" w:eastAsia="Times New Roman" w:hAnsi="Times New Roman"/>
-          <w:sz w:val="24"/>
-          <w:szCs w:val="24"/>
-          <w:lang w:eastAsia="ru-RU"/>
-        </w:rPr>
-      </w:pPr>
-      <w:r>
-        <w:rPr>
-          <w:rFonts w:ascii="Times New Roman" w:eastAsia="Times New Roman" w:hAnsi="Times New Roman"/>
-          <w:noProof/>
-          <w:sz w:val="24"/>
-          <w:szCs w:val="24"/>
-          <w:lang w:eastAsia="ru-RU"/>
-        </w:rPr>
-        <w:drawing>
-          <wp:inline distT="0" distB="0" distL="0" distR="0" wp14:anchorId="1A2E0E34" wp14:editId="73E39EEE">
-            <wp:extent cx="5924550" cy="914400"/>
-            <wp:effectExtent l="0" t="0" r="0" b="0"/>
-            <wp:docPr id="1" name="Рисунок 1"/>
-            <wp:cNvGraphicFramePr>
-              <a:graphicFrameLocks xmlns:a="http://schemas.openxmlformats.org/drawingml/2006/main" noChangeAspect="1"/>
-            </wp:cNvGraphicFramePr>
-            <a:graphic xmlns:a="http://schemas.openxmlformats.org/drawingml/2006/main">
-              <a:graphicData uri="http://schemas.openxmlformats.org/drawingml/2006/picture">
-                <pic:pic xmlns:pic="http://schemas.openxmlformats.org/drawingml/2006/picture">
-                  <pic:nvPicPr>
-                    <pic:cNvPr id="0" name="Picture 3"/>
-                    <pic:cNvPicPr>
-                      <a:picLocks noChangeAspect="1" noChangeArrowheads="1"/>
-                    </pic:cNvPicPr>
-                  </pic:nvPicPr>
-                  <pic:blipFill>
-                    <a:blip r:embed="rId18" cstate="print">
-                      <a:extLst>
-                        <a:ext uri="{28A0092B-C50C-407E-A947-70E740481C1C}">
-                          <a14:useLocalDpi xmlns:a14="http://schemas.microsoft.com/office/drawing/2010/main" val="0"/>
-                        </a:ext>
-                      </a:extLst>
-                    </a:blip>
-                    <a:srcRect/>
-                    <a:stretch>
-                      <a:fillRect/>
-                    </a:stretch>
-                  </pic:blipFill>
-                  <pic:spPr bwMode="auto">
-                    <a:xfrm>
-                      <a:off x="0" y="0"/>
-                      <a:ext cx="5924550" cy="914400"/>
-                    </a:xfrm>
-                    <a:prstGeom prst="rect">
-                      <a:avLst/>
-                    </a:prstGeom>
-                    <a:noFill/>
-                    <a:ln>
-                      <a:noFill/>
-                    </a:ln>
-                  </pic:spPr>
-                </pic:pic>
-              </a:graphicData>
-            </a:graphic>
-          </wp:inline>
-        </w:drawing>
-      </w:r>
-    </w:p>
-    <w:p>
-      <w:pPr>
-        <w:spacing w:after="0" w:line="240" w:lineRule="auto"/>
-        <w:rPr>
-          <w:rFonts w:ascii="Times New Roman" w:eastAsia="Times New Roman" w:hAnsi="Times New Roman"/>
-          <w:sz w:val="24"/>
-          <w:szCs w:val="24"/>
-          <w:lang w:eastAsia="ru-RU"/>
-        </w:rPr>
-      </w:pPr>
-    </w:p>
-    <w:p>
-      <w:pPr>
-        <w:spacing w:after="0" w:line="240" w:lineRule="auto"/>
-        <w:rPr>
-          <w:rFonts w:ascii="Times New Roman" w:eastAsia="Times New Roman" w:hAnsi="Times New Roman"/>
-          <w:sz w:val="24"/>
-          <w:szCs w:val="24"/>
-          <w:lang w:eastAsia="ru-RU"/>
-        </w:rPr>
-      </w:pPr>
-    </w:p>
-    <w:p>
-      <w:pPr>
-        <w:spacing w:after="0" w:line="240" w:lineRule="auto"/>
-        <w:rPr>
-          <w:rFonts w:ascii="Times New Roman" w:eastAsia="Times New Roman" w:hAnsi="Times New Roman"/>
-          <w:sz w:val="24"/>
-          <w:szCs w:val="24"/>
-          <w:lang w:eastAsia="ru-RU"/>
-        </w:rPr>
-      </w:pPr>
-    </w:p>
-    <w:p>
-      <w:pPr>
-        <w:spacing w:after="0" w:line="240" w:lineRule="auto"/>
+        <w:spacing w:after="0" w:line="240" w:lineRule="auto"/>
+        <w:ind w:firstLine="567"/>
         <w:rPr>
           <w:rFonts w:ascii="Times New Roman" w:eastAsia="Times New Roman" w:hAnsi="Times New Roman"/>
           <w:sz w:val="24"/>
@@ -2371,6 +2586,7 @@
     <w:tbl>
       <w:tblPr>
         <w:tblW w:w="0" w:type="auto"/>
+        <w:tblInd w:w="675" w:type="dxa"/>
         <w:tblBorders>
           <w:top w:val="single" w:sz="4" w:space="0" w:color="auto"/>
           <w:left w:val="single" w:sz="4" w:space="0" w:color="auto"/>
@@ -2382,13 +2598,13 @@
         <w:tblLook w:val="04A0" w:firstRow="1" w:lastRow="0" w:firstColumn="1" w:lastColumn="0" w:noHBand="0" w:noVBand="1"/>
       </w:tblPr>
       <w:tblGrid>
-        <w:gridCol w:w="2473"/>
+        <w:gridCol w:w="2492"/>
         <w:gridCol w:w="7098"/>
       </w:tblGrid>
       <w:tr>
         <w:tc>
           <w:tcPr>
-            <w:tcW w:w="2473" w:type="dxa"/>
+            <w:tcW w:w="2492" w:type="dxa"/>
             <w:shd w:val="clear" w:color="auto" w:fill="auto"/>
           </w:tcPr>
           <w:p>
@@ -2402,6 +2618,7 @@
                 <w:lang w:eastAsia="ru-RU"/>
               </w:rPr>
             </w:pPr>
+            <w:proofErr w:type="spellStart"/>
             <w:r>
               <w:rPr>
                 <w:rFonts w:ascii="Times New Roman" w:eastAsia="Times New Roman" w:hAnsi="Times New Roman"/>
@@ -2412,6 +2629,7 @@
               </w:rPr>
               <w:t>id</w:t>
             </w:r>
+            <w:proofErr w:type="spellEnd"/>
           </w:p>
         </w:tc>
         <w:tc>
@@ -2455,7 +2673,7 @@
       <w:tr>
         <w:tc>
           <w:tcPr>
-            <w:tcW w:w="2473" w:type="dxa"/>
+            <w:tcW w:w="2492" w:type="dxa"/>
             <w:shd w:val="clear" w:color="auto" w:fill="auto"/>
           </w:tcPr>
           <w:p>
@@ -2549,7 +2767,7 @@
       <w:tr>
         <w:tc>
           <w:tcPr>
-            <w:tcW w:w="2473" w:type="dxa"/>
+            <w:tcW w:w="2492" w:type="dxa"/>
             <w:shd w:val="clear" w:color="auto" w:fill="auto"/>
           </w:tcPr>
           <w:p>
@@ -2571,8 +2789,73 @@
                 <w:szCs w:val="24"/>
                 <w:lang w:eastAsia="ru-RU"/>
               </w:rPr>
-              <w:lastRenderedPageBreak/>
-              <w:t>Код Плана</w:t>
+              <w:t>Владелец</w:t>
+            </w:r>
+          </w:p>
+        </w:tc>
+        <w:tc>
+          <w:tcPr>
+            <w:tcW w:w="7098" w:type="dxa"/>
+            <w:shd w:val="clear" w:color="auto" w:fill="auto"/>
+          </w:tcPr>
+          <w:p>
+            <w:pPr>
+              <w:spacing w:after="0" w:line="240" w:lineRule="auto"/>
+              <w:rPr>
+                <w:rFonts w:ascii="Times New Roman" w:eastAsia="Times New Roman" w:hAnsi="Times New Roman"/>
+                <w:sz w:val="24"/>
+                <w:szCs w:val="24"/>
+                <w:lang w:eastAsia="ru-RU"/>
+              </w:rPr>
+            </w:pPr>
+            <w:r>
+              <w:rPr>
+                <w:rFonts w:ascii="Times New Roman" w:eastAsia="Times New Roman" w:hAnsi="Times New Roman"/>
+                <w:sz w:val="24"/>
+                <w:szCs w:val="24"/>
+                <w:lang w:eastAsia="ru-RU"/>
+              </w:rPr>
+              <w:t>Имя пользователя, загрузившего пакет</w:t>
+            </w:r>
+          </w:p>
+        </w:tc>
+      </w:tr>
+      <w:tr>
+        <w:tc>
+          <w:tcPr>
+            <w:tcW w:w="2492" w:type="dxa"/>
+            <w:shd w:val="clear" w:color="auto" w:fill="auto"/>
+          </w:tcPr>
+          <w:p>
+            <w:pPr>
+              <w:spacing w:after="0" w:line="240" w:lineRule="auto"/>
+              <w:rPr>
+                <w:rFonts w:ascii="Times New Roman" w:eastAsia="Times New Roman" w:hAnsi="Times New Roman"/>
+                <w:b/>
+                <w:sz w:val="24"/>
+                <w:szCs w:val="24"/>
+                <w:lang w:eastAsia="ru-RU"/>
+              </w:rPr>
+            </w:pPr>
+            <w:r>
+              <w:rPr>
+                <w:rFonts w:ascii="Times New Roman" w:eastAsia="Times New Roman" w:hAnsi="Times New Roman"/>
+                <w:b/>
+                <w:sz w:val="24"/>
+                <w:szCs w:val="24"/>
+                <w:lang w:eastAsia="ru-RU"/>
+              </w:rPr>
+              <w:t>Исходный к</w:t>
+            </w:r>
+            <w:r>
+              <w:rPr>
+                <w:rFonts w:ascii="Times New Roman" w:eastAsia="Times New Roman" w:hAnsi="Times New Roman"/>
+                <w:b/>
+                <w:sz w:val="24"/>
+                <w:szCs w:val="24"/>
+                <w:lang w:eastAsia="ru-RU"/>
+              </w:rPr>
+              <w:t>од</w:t>
             </w:r>
           </w:p>
           <w:p>
@@ -2632,7 +2915,43 @@
                 <w:szCs w:val="24"/>
                 <w:lang w:eastAsia="ru-RU"/>
               </w:rPr>
-              <w:t>Код выполняемого плана</w:t>
+              <w:t>Имя</w:t>
+            </w:r>
+            <w:r>
+              <w:rPr>
+                <w:rFonts w:ascii="Times New Roman" w:eastAsia="Times New Roman" w:hAnsi="Times New Roman"/>
+                <w:sz w:val="24"/>
+                <w:szCs w:val="24"/>
+                <w:lang w:eastAsia="ru-RU"/>
+              </w:rPr>
+              <w:t xml:space="preserve"> выполняемо</w:t>
+            </w:r>
+            <w:r>
+              <w:rPr>
+                <w:rFonts w:ascii="Times New Roman" w:eastAsia="Times New Roman" w:hAnsi="Times New Roman"/>
+                <w:sz w:val="24"/>
+                <w:szCs w:val="24"/>
+                <w:lang w:eastAsia="ru-RU"/>
+              </w:rPr>
+              <w:t>й</w:t>
+            </w:r>
+            <w:r>
+              <w:rPr>
+                <w:rFonts w:ascii="Times New Roman" w:eastAsia="Times New Roman" w:hAnsi="Times New Roman"/>
+                <w:sz w:val="24"/>
+                <w:szCs w:val="24"/>
+                <w:lang w:eastAsia="ru-RU"/>
+              </w:rPr>
+              <w:t xml:space="preserve"> п</w:t>
+            </w:r>
+            <w:r>
+              <w:rPr>
+                <w:rFonts w:ascii="Times New Roman" w:eastAsia="Times New Roman" w:hAnsi="Times New Roman"/>
+                <w:sz w:val="24"/>
+                <w:szCs w:val="24"/>
+                <w:lang w:eastAsia="ru-RU"/>
+              </w:rPr>
+              <w:t>рограммы</w:t>
             </w:r>
           </w:p>
           <w:p>
@@ -2689,7 +3008,7 @@
       <w:tr>
         <w:tc>
           <w:tcPr>
-            <w:tcW w:w="2473" w:type="dxa"/>
+            <w:tcW w:w="2492" w:type="dxa"/>
             <w:shd w:val="clear" w:color="auto" w:fill="auto"/>
           </w:tcPr>
           <w:p>
@@ -2746,7 +3065,7 @@
       <w:tr>
         <w:tc>
           <w:tcPr>
-            <w:tcW w:w="2473" w:type="dxa"/>
+            <w:tcW w:w="2492" w:type="dxa"/>
             <w:shd w:val="clear" w:color="auto" w:fill="auto"/>
           </w:tcPr>
           <w:p>
@@ -2757,6 +3076,7 @@
                 <w:numId w:val="13"/>
               </w:numPr>
               <w:spacing w:after="0" w:line="240" w:lineRule="auto"/>
+              <w:ind w:left="0" w:firstLine="0"/>
               <w:rPr>
                 <w:rFonts w:ascii="Times New Roman" w:eastAsia="Times New Roman" w:hAnsi="Times New Roman"/>
                 <w:b/>
@@ -2779,6 +3099,7 @@
                 <w:numId w:val="11"/>
               </w:numPr>
               <w:spacing w:after="0" w:line="240" w:lineRule="auto"/>
+              <w:ind w:left="0" w:firstLine="0"/>
               <w:rPr>
                 <w:rFonts w:ascii="Times New Roman" w:eastAsia="Times New Roman" w:hAnsi="Times New Roman"/>
                 <w:sz w:val="24"/>
@@ -2801,7 +3122,7 @@
       <w:tr>
         <w:tc>
           <w:tcPr>
-            <w:tcW w:w="2473" w:type="dxa"/>
+            <w:tcW w:w="2492" w:type="dxa"/>
             <w:shd w:val="clear" w:color="auto" w:fill="auto"/>
           </w:tcPr>
           <w:p>
@@ -2812,6 +3133,7 @@
                 <w:numId w:val="13"/>
               </w:numPr>
               <w:spacing w:after="0" w:line="240" w:lineRule="auto"/>
+              <w:ind w:left="0" w:firstLine="0"/>
               <w:rPr>
                 <w:rFonts w:ascii="Times New Roman" w:eastAsia="Times New Roman" w:hAnsi="Times New Roman"/>
                 <w:b/>
@@ -2844,6 +3166,7 @@
                 <w:numId w:val="11"/>
               </w:numPr>
               <w:spacing w:after="0" w:line="240" w:lineRule="auto"/>
+              <w:ind w:left="0" w:firstLine="0"/>
               <w:rPr>
                 <w:rFonts w:ascii="Times New Roman" w:eastAsia="Times New Roman" w:hAnsi="Times New Roman"/>
                 <w:sz w:val="24"/>
@@ -2866,7 +3189,7 @@
       <w:tr>
         <w:tc>
           <w:tcPr>
-            <w:tcW w:w="2473" w:type="dxa"/>
+            <w:tcW w:w="2492" w:type="dxa"/>
             <w:shd w:val="clear" w:color="auto" w:fill="auto"/>
           </w:tcPr>
           <w:p>
@@ -2877,6 +3200,7 @@
                 <w:numId w:val="13"/>
               </w:numPr>
               <w:spacing w:after="0" w:line="240" w:lineRule="auto"/>
+              <w:ind w:left="0" w:firstLine="0"/>
               <w:rPr>
                 <w:rFonts w:ascii="Times New Roman" w:eastAsia="Times New Roman" w:hAnsi="Times New Roman"/>
                 <w:b/>
@@ -2909,6 +3233,7 @@
                 <w:numId w:val="11"/>
               </w:numPr>
               <w:spacing w:after="0" w:line="240" w:lineRule="auto"/>
+              <w:ind w:left="0" w:firstLine="0"/>
               <w:rPr>
                 <w:rFonts w:ascii="Times New Roman" w:eastAsia="Times New Roman" w:hAnsi="Times New Roman"/>
                 <w:sz w:val="24"/>
@@ -2931,7 +3256,7 @@
       <w:tr>
         <w:tc>
           <w:tcPr>
-            <w:tcW w:w="2473" w:type="dxa"/>
+            <w:tcW w:w="2492" w:type="dxa"/>
             <w:shd w:val="clear" w:color="auto" w:fill="auto"/>
           </w:tcPr>
           <w:p>
@@ -2942,6 +3267,7 @@
                 <w:numId w:val="13"/>
               </w:numPr>
               <w:spacing w:after="0" w:line="240" w:lineRule="auto"/>
+              <w:ind w:left="0" w:firstLine="0"/>
               <w:rPr>
                 <w:rFonts w:ascii="Times New Roman" w:eastAsia="Times New Roman" w:hAnsi="Times New Roman"/>
                 <w:b/>
@@ -2974,6 +3300,7 @@
                 <w:numId w:val="11"/>
               </w:numPr>
               <w:spacing w:after="0" w:line="240" w:lineRule="auto"/>
+              <w:ind w:left="0" w:firstLine="0"/>
               <w:rPr>
                 <w:rFonts w:ascii="Times New Roman" w:eastAsia="Times New Roman" w:hAnsi="Times New Roman"/>
                 <w:sz w:val="24"/>
@@ -2996,13 +3323,12 @@
       <w:tr>
         <w:tc>
           <w:tcPr>
-            <w:tcW w:w="2473" w:type="dxa"/>
+            <w:tcW w:w="2492" w:type="dxa"/>
             <w:shd w:val="clear" w:color="auto" w:fill="auto"/>
           </w:tcPr>
           <w:p>
             <w:pPr>
               <w:spacing w:after="0" w:line="240" w:lineRule="auto"/>
-              <w:ind w:left="360"/>
               <w:rPr>
                 <w:rFonts w:ascii="Times New Roman" w:eastAsia="Times New Roman" w:hAnsi="Times New Roman"/>
                 <w:b/>
@@ -3018,7 +3344,34 @@
                 <w:szCs w:val="24"/>
                 <w:lang w:eastAsia="ru-RU"/>
               </w:rPr>
-              <w:t>995.046</w:t>
+              <w:t>9</w:t>
+            </w:r>
+            <w:r>
+              <w:rPr>
+                <w:rFonts w:ascii="Times New Roman" w:eastAsia="Times New Roman" w:hAnsi="Times New Roman"/>
+                <w:sz w:val="24"/>
+                <w:szCs w:val="24"/>
+                <w:lang w:val="en-US" w:eastAsia="ru-RU"/>
+              </w:rPr>
+              <w:t>81</w:t>
+            </w:r>
+            <w:r>
+              <w:rPr>
+                <w:rFonts w:ascii="Times New Roman" w:eastAsia="Times New Roman" w:hAnsi="Times New Roman"/>
+                <w:sz w:val="24"/>
+                <w:szCs w:val="24"/>
+                <w:lang w:eastAsia="ru-RU"/>
+              </w:rPr>
+              <w:t>.0</w:t>
+            </w:r>
+            <w:r>
+              <w:rPr>
+                <w:rFonts w:ascii="Times New Roman" w:eastAsia="Times New Roman" w:hAnsi="Times New Roman"/>
+                <w:sz w:val="24"/>
+                <w:szCs w:val="24"/>
+                <w:lang w:val="en-US" w:eastAsia="ru-RU"/>
+              </w:rPr>
+              <w:t>80</w:t>
             </w:r>
           </w:p>
         </w:tc>
@@ -3046,6 +3399,7 @@
               </w:rPr>
               <w:t xml:space="preserve">архив отличается от </w:t>
             </w:r>
+            <w:proofErr w:type="spellStart"/>
             <w:r>
               <w:rPr>
                 <w:rFonts w:ascii="Times New Roman" w:eastAsia="Times New Roman" w:hAnsi="Times New Roman"/>
@@ -3055,6 +3409,7 @@
               </w:rPr>
               <w:t>zip</w:t>
             </w:r>
+            <w:proofErr w:type="spellEnd"/>
             <w:r>
               <w:rPr>
                 <w:rFonts w:ascii="Times New Roman" w:eastAsia="Times New Roman" w:hAnsi="Times New Roman"/>
@@ -3106,18 +3461,17 @@
       <w:tr>
         <w:tc>
           <w:tcPr>
-            <w:tcW w:w="2473" w:type="dxa"/>
+            <w:tcW w:w="2492" w:type="dxa"/>
             <w:shd w:val="clear" w:color="auto" w:fill="auto"/>
           </w:tcPr>
           <w:p>
             <w:pPr>
               <w:spacing w:after="0" w:line="240" w:lineRule="auto"/>
-              <w:ind w:left="360"/>
               <w:rPr>
                 <w:rFonts w:ascii="Times New Roman" w:eastAsia="Times New Roman" w:hAnsi="Times New Roman"/>
                 <w:sz w:val="24"/>
                 <w:szCs w:val="24"/>
-                <w:lang w:eastAsia="ru-RU"/>
+                <w:lang w:val="en-US" w:eastAsia="ru-RU"/>
               </w:rPr>
             </w:pPr>
             <w:r>
@@ -3125,9 +3479,9 @@
                 <w:rFonts w:ascii="Times New Roman" w:eastAsia="Times New Roman" w:hAnsi="Times New Roman"/>
                 <w:sz w:val="24"/>
                 <w:szCs w:val="24"/>
-                <w:lang w:eastAsia="ru-RU"/>
-              </w:rPr>
-              <w:t>995.170</w:t>
+                <w:lang w:val="en-US" w:eastAsia="ru-RU"/>
+              </w:rPr>
+              <w:t>Server offline</w:t>
             </w:r>
           </w:p>
         </w:tc>
@@ -3153,88 +3507,6 @@
                 <w:szCs w:val="24"/>
                 <w:lang w:eastAsia="ru-RU"/>
               </w:rPr>
-              <w:t xml:space="preserve">не указан </w:t>
-            </w:r>
-            <w:r>
-              <w:rPr>
-                <w:rFonts w:ascii="Times New Roman" w:eastAsia="Times New Roman" w:hAnsi="Times New Roman"/>
-                <w:sz w:val="24"/>
-                <w:szCs w:val="24"/>
-                <w:lang w:val="en-US" w:eastAsia="ru-RU"/>
-              </w:rPr>
-              <w:t>MainDocument</w:t>
-            </w:r>
-            <w:r>
-              <w:rPr>
-                <w:rFonts w:ascii="Times New Roman" w:eastAsia="Times New Roman" w:hAnsi="Times New Roman"/>
-                <w:sz w:val="24"/>
-                <w:szCs w:val="24"/>
-                <w:lang w:eastAsia="ru-RU"/>
-              </w:rPr>
-              <w:t xml:space="preserve"> </w:t>
-            </w:r>
-            <w:r>
-              <w:rPr>
-                <w:rFonts w:ascii="Times New Roman" w:eastAsia="Times New Roman" w:hAnsi="Times New Roman"/>
-                <w:sz w:val="24"/>
-                <w:szCs w:val="24"/>
-                <w:lang w:eastAsia="ru-RU"/>
-              </w:rPr>
-              <w:t>в файле *.</w:t>
-            </w:r>
-            <w:r>
-              <w:rPr>
-                <w:rFonts w:ascii="Times New Roman" w:eastAsia="Times New Roman" w:hAnsi="Times New Roman"/>
-                <w:sz w:val="24"/>
-                <w:szCs w:val="24"/>
-                <w:lang w:val="en-US" w:eastAsia="ru-RU"/>
-              </w:rPr>
-              <w:t>yaml</w:t>
-            </w:r>
-          </w:p>
-        </w:tc>
-      </w:tr>
-      <w:tr>
-        <w:tc>
-          <w:tcPr>
-            <w:tcW w:w="2473" w:type="dxa"/>
-            <w:shd w:val="clear" w:color="auto" w:fill="auto"/>
-          </w:tcPr>
-          <w:p>
-            <w:pPr>
-              <w:spacing w:after="0" w:line="240" w:lineRule="auto"/>
-              <w:ind w:left="360"/>
-              <w:rPr>
-                <w:rFonts w:ascii="Times New Roman" w:eastAsia="Times New Roman" w:hAnsi="Times New Roman"/>
-                <w:sz w:val="24"/>
-                <w:szCs w:val="24"/>
-                <w:lang w:eastAsia="ru-RU"/>
-              </w:rPr>
-            </w:pPr>
-          </w:p>
-        </w:tc>
-        <w:tc>
-          <w:tcPr>
-            <w:tcW w:w="7098" w:type="dxa"/>
-            <w:shd w:val="clear" w:color="auto" w:fill="auto"/>
-          </w:tcPr>
-          <w:p>
-            <w:pPr>
-              <w:spacing w:after="0" w:line="240" w:lineRule="auto"/>
-              <w:rPr>
-                <w:rFonts w:ascii="Times New Roman" w:eastAsia="Times New Roman" w:hAnsi="Times New Roman"/>
-                <w:sz w:val="24"/>
-                <w:szCs w:val="24"/>
-                <w:lang w:eastAsia="ru-RU"/>
-              </w:rPr>
-            </w:pPr>
-            <w:r>
-              <w:rPr>
-                <w:rFonts w:ascii="Times New Roman" w:eastAsia="Times New Roman" w:hAnsi="Times New Roman"/>
-                <w:sz w:val="24"/>
-                <w:szCs w:val="24"/>
-                <w:lang w:eastAsia="ru-RU"/>
-              </w:rPr>
               <w:t xml:space="preserve">архив больше 100 </w:t>
             </w:r>
             <w:r>
@@ -3257,7 +3529,107 @@
           <w:rFonts w:ascii="Times New Roman" w:eastAsia="Times New Roman" w:hAnsi="Times New Roman"/>
           <w:sz w:val="24"/>
           <w:szCs w:val="24"/>
+          <w:lang w:val="en-US" w:eastAsia="ru-RU"/>
+        </w:rPr>
+      </w:pPr>
+    </w:p>
+    <w:p>
+      <w:pPr>
+        <w:spacing w:after="0" w:line="240" w:lineRule="auto"/>
+        <w:ind w:firstLine="567"/>
+        <w:rPr>
+          <w:rFonts w:ascii="Times New Roman" w:eastAsia="Times New Roman" w:hAnsi="Times New Roman"/>
+          <w:sz w:val="24"/>
+          <w:szCs w:val="24"/>
           <w:lang w:eastAsia="ru-RU"/>
+        </w:rPr>
+      </w:pPr>
+      <w:r>
+        <w:rPr>
+          <w:rFonts w:ascii="Times New Roman" w:eastAsia="Times New Roman" w:hAnsi="Times New Roman"/>
+          <w:sz w:val="24"/>
+          <w:szCs w:val="24"/>
+          <w:lang w:eastAsia="ru-RU"/>
+        </w:rPr>
+        <w:t>В случае ошибки при загрузке пакета на экране справа появятся соответствующее сообщение и всплывающее красное окно:</w:t>
+      </w:r>
+    </w:p>
+    <w:p>
+      <w:pPr>
+        <w:spacing w:after="0" w:line="240" w:lineRule="auto"/>
+        <w:ind w:firstLine="567"/>
+        <w:rPr>
+          <w:rFonts w:ascii="Times New Roman" w:eastAsia="Times New Roman" w:hAnsi="Times New Roman"/>
+          <w:sz w:val="24"/>
+          <w:szCs w:val="24"/>
+          <w:lang w:eastAsia="ru-RU"/>
+        </w:rPr>
+      </w:pPr>
+    </w:p>
+    <w:p>
+      <w:pPr>
+        <w:spacing w:after="0" w:line="240" w:lineRule="auto"/>
+        <w:ind w:firstLine="567"/>
+        <w:rPr>
+          <w:rFonts w:ascii="Times New Roman" w:eastAsia="Times New Roman" w:hAnsi="Times New Roman"/>
+          <w:sz w:val="24"/>
+          <w:szCs w:val="24"/>
+          <w:lang w:eastAsia="ru-RU"/>
+        </w:rPr>
+      </w:pPr>
+      <w:r>
+        <w:rPr>
+          <w:rFonts w:ascii="Times New Roman" w:eastAsia="Times New Roman" w:hAnsi="Times New Roman"/>
+          <w:noProof/>
+          <w:sz w:val="24"/>
+          <w:szCs w:val="24"/>
+          <w:lang w:eastAsia="ru-RU"/>
+        </w:rPr>
+        <w:drawing>
+          <wp:inline distT="0" distB="0" distL="0" distR="0" wp14:anchorId="1610648E" wp14:editId="0DEE6B17">
+            <wp:extent cx="6152515" cy="2748280"/>
+            <wp:effectExtent l="0" t="0" r="635" b="0"/>
+            <wp:docPr id="6" name="Рисунок 6"/>
+            <wp:cNvGraphicFramePr>
+              <a:graphicFrameLocks xmlns:a="http://schemas.openxmlformats.org/drawingml/2006/main" noChangeAspect="1"/>
+            </wp:cNvGraphicFramePr>
+            <a:graphic xmlns:a="http://schemas.openxmlformats.org/drawingml/2006/main">
+              <a:graphicData uri="http://schemas.openxmlformats.org/drawingml/2006/picture">
+                <pic:pic xmlns:pic="http://schemas.openxmlformats.org/drawingml/2006/picture">
+                  <pic:nvPicPr>
+                    <pic:cNvPr id="0" name=""/>
+                    <pic:cNvPicPr/>
+                  </pic:nvPicPr>
+                  <pic:blipFill>
+                    <a:blip r:embed="rId18"/>
+                    <a:stretch>
+                      <a:fillRect/>
+                    </a:stretch>
+                  </pic:blipFill>
+                  <pic:spPr>
+                    <a:xfrm>
+                      <a:off x="0" y="0"/>
+                      <a:ext cx="6152515" cy="2748280"/>
+                    </a:xfrm>
+                    <a:prstGeom prst="rect">
+                      <a:avLst/>
+                    </a:prstGeom>
+                  </pic:spPr>
+                </pic:pic>
+              </a:graphicData>
+            </a:graphic>
+          </wp:inline>
+        </w:drawing>
+      </w:r>
+    </w:p>
+    <w:p>
+      <w:pPr>
+        <w:spacing w:after="0" w:line="240" w:lineRule="auto"/>
+        <w:rPr>
+          <w:rFonts w:ascii="Times New Roman" w:eastAsia="Times New Roman" w:hAnsi="Times New Roman"/>
+          <w:sz w:val="24"/>
+          <w:szCs w:val="24"/>
+          <w:lang w:val="en-US" w:eastAsia="ru-RU"/>
         </w:rPr>
       </w:pPr>
     </w:p>
@@ -3282,89 +3654,131 @@
           <w:sz w:val="24"/>
           <w:szCs w:val="24"/>
         </w:rPr>
-        <w:t xml:space="preserve">После окончания обработки </w:t>
-      </w:r>
-      <w:r>
-        <w:rPr>
-          <w:rFonts w:ascii="Times New Roman" w:hAnsi="Times New Roman"/>
-          <w:sz w:val="24"/>
-          <w:szCs w:val="24"/>
-        </w:rPr>
-        <w:t>(</w:t>
-      </w:r>
-      <w:r>
-        <w:rPr>
-          <w:rFonts w:ascii="Times New Roman" w:hAnsi="Times New Roman"/>
-          <w:sz w:val="24"/>
-          <w:szCs w:val="24"/>
-        </w:rPr>
-        <w:t xml:space="preserve">значение поля </w:t>
-      </w:r>
-      <w:r>
-        <w:rPr>
-          <w:rFonts w:ascii="Times New Roman" w:eastAsia="Times New Roman" w:hAnsi="Times New Roman"/>
-          <w:b/>
+        <w:t>Процесс обработки файлов в пакете можно посм</w:t>
+      </w:r>
+      <w:r>
+        <w:rPr>
+          <w:rFonts w:ascii="Times New Roman" w:hAnsi="Times New Roman"/>
+          <w:sz w:val="24"/>
+          <w:szCs w:val="24"/>
+        </w:rPr>
+        <w:t xml:space="preserve">отреть, нажав в нужной строке </w:t>
+      </w:r>
+      <w:r>
+        <w:rPr>
+          <w:rFonts w:ascii="Times New Roman" w:hAnsi="Times New Roman"/>
+          <w:sz w:val="24"/>
+          <w:szCs w:val="24"/>
+        </w:rPr>
+        <w:t>кнопку "</w:t>
+      </w:r>
+      <w:r>
+        <w:rPr>
+          <w:rFonts w:ascii="Times New Roman" w:hAnsi="Times New Roman"/>
+          <w:sz w:val="24"/>
+          <w:szCs w:val="24"/>
+        </w:rPr>
+        <w:t>С</w:t>
+      </w:r>
+      <w:r>
+        <w:rPr>
+          <w:rFonts w:ascii="Times New Roman" w:hAnsi="Times New Roman"/>
+          <w:sz w:val="24"/>
+          <w:szCs w:val="24"/>
+        </w:rPr>
+        <w:t>остояние</w:t>
+      </w:r>
+      <w:r>
+        <w:rPr>
+          <w:rFonts w:ascii="Times New Roman" w:hAnsi="Times New Roman"/>
+          <w:sz w:val="24"/>
+          <w:szCs w:val="24"/>
+        </w:rPr>
+        <w:t>"</w:t>
+      </w:r>
+      <w:r>
+        <w:rPr>
+          <w:rFonts w:ascii="Times New Roman" w:hAnsi="Times New Roman"/>
+          <w:sz w:val="24"/>
+          <w:szCs w:val="24"/>
+        </w:rPr>
+        <w:t>:</w:t>
+      </w:r>
+    </w:p>
+    <w:p>
+      <w:pPr>
+        <w:spacing w:after="0" w:line="240" w:lineRule="auto"/>
+        <w:ind w:firstLine="567"/>
+        <w:jc w:val="both"/>
+        <w:rPr>
+          <w:rFonts w:ascii="Times New Roman" w:hAnsi="Times New Roman"/>
+          <w:sz w:val="24"/>
+          <w:szCs w:val="24"/>
+        </w:rPr>
+      </w:pPr>
+      <w:r>
+        <w:rPr>
+          <w:rFonts w:ascii="Times New Roman" w:hAnsi="Times New Roman"/>
+          <w:noProof/>
           <w:sz w:val="24"/>
           <w:szCs w:val="24"/>
           <w:lang w:eastAsia="ru-RU"/>
         </w:rPr>
-        <w:t>Статус выполнения</w:t>
-      </w:r>
-      <w:r>
-        <w:rPr>
-          <w:rFonts w:ascii="Times New Roman" w:hAnsi="Times New Roman"/>
-          <w:sz w:val="24"/>
-          <w:szCs w:val="24"/>
-        </w:rPr>
-        <w:t>=</w:t>
-      </w:r>
-      <w:r>
-        <w:rPr>
-          <w:rFonts w:ascii="Times New Roman" w:eastAsia="Times New Roman" w:hAnsi="Times New Roman"/>
-          <w:b/>
-          <w:sz w:val="24"/>
-          <w:szCs w:val="24"/>
-          <w:lang w:eastAsia="ru-RU"/>
-        </w:rPr>
-        <w:t>Закончен</w:t>
-      </w:r>
-      <w:r>
-        <w:rPr>
-          <w:rFonts w:ascii="Times New Roman" w:hAnsi="Times New Roman"/>
-          <w:sz w:val="24"/>
-          <w:szCs w:val="24"/>
-        </w:rPr>
-        <w:t xml:space="preserve">) </w:t>
-      </w:r>
-      <w:r>
-        <w:rPr>
-          <w:rFonts w:ascii="Times New Roman" w:hAnsi="Times New Roman"/>
-          <w:sz w:val="24"/>
-          <w:szCs w:val="24"/>
-        </w:rPr>
-        <w:t>для скачивания результатов нужно нажать на кнопку "</w:t>
-      </w:r>
-      <w:r>
-        <w:rPr>
-          <w:rFonts w:ascii="Times New Roman" w:hAnsi="Times New Roman"/>
-          <w:sz w:val="24"/>
-          <w:szCs w:val="24"/>
-        </w:rPr>
-        <w:t>Скачать результат"</w:t>
-      </w:r>
-      <w:r>
-        <w:rPr>
-          <w:rFonts w:ascii="Times New Roman" w:hAnsi="Times New Roman"/>
-          <w:sz w:val="24"/>
-          <w:szCs w:val="24"/>
-        </w:rPr>
-        <w:t>.</w:t>
-      </w:r>
-    </w:p>
-    <w:p>
-      <w:pPr>
-        <w:spacing w:after="0" w:line="240" w:lineRule="auto"/>
-        <w:ind w:left="567"/>
+        <w:lastRenderedPageBreak/>
+        <w:drawing>
+          <wp:inline distT="0" distB="0" distL="0" distR="0" wp14:anchorId="032945F5" wp14:editId="49ED825F">
+            <wp:extent cx="2520000" cy="1371600"/>
+            <wp:effectExtent l="0" t="0" r="0" b="0"/>
+            <wp:docPr id="15" name="Рисунок 15"/>
+            <wp:cNvGraphicFramePr>
+              <a:graphicFrameLocks xmlns:a="http://schemas.openxmlformats.org/drawingml/2006/main" noChangeAspect="1"/>
+            </wp:cNvGraphicFramePr>
+            <a:graphic xmlns:a="http://schemas.openxmlformats.org/drawingml/2006/main">
+              <a:graphicData uri="http://schemas.openxmlformats.org/drawingml/2006/picture">
+                <pic:pic xmlns:pic="http://schemas.openxmlformats.org/drawingml/2006/picture">
+                  <pic:nvPicPr>
+                    <pic:cNvPr id="0" name="Picture 7"/>
+                    <pic:cNvPicPr>
+                      <a:picLocks noChangeAspect="1" noChangeArrowheads="1"/>
+                    </pic:cNvPicPr>
+                  </pic:nvPicPr>
+                  <pic:blipFill>
+                    <a:blip r:embed="rId19">
+                      <a:extLst>
+                        <a:ext uri="{28A0092B-C50C-407E-A947-70E740481C1C}">
+                          <a14:useLocalDpi xmlns:a14="http://schemas.microsoft.com/office/drawing/2010/main" val="0"/>
+                        </a:ext>
+                      </a:extLst>
+                    </a:blip>
+                    <a:srcRect/>
+                    <a:stretch>
+                      <a:fillRect/>
+                    </a:stretch>
+                  </pic:blipFill>
+                  <pic:spPr bwMode="auto">
+                    <a:xfrm>
+                      <a:off x="0" y="0"/>
+                      <a:ext cx="2520000" cy="1371600"/>
+                    </a:xfrm>
+                    <a:prstGeom prst="rect">
+                      <a:avLst/>
+                    </a:prstGeom>
+                    <a:noFill/>
+                    <a:ln>
+                      <a:noFill/>
+                    </a:ln>
+                  </pic:spPr>
+                </pic:pic>
+              </a:graphicData>
+            </a:graphic>
+          </wp:inline>
+        </w:drawing>
+      </w:r>
+    </w:p>
+    <w:p>
+      <w:pPr>
+        <w:spacing w:after="0" w:line="240" w:lineRule="auto"/>
+        <w:ind w:firstLine="567"/>
         <w:jc w:val="both"/>
         <w:rPr>
           <w:rFonts w:ascii="Times New Roman" w:hAnsi="Times New Roman"/>
@@ -3381,114 +3795,332 @@
         </w:numPr>
         <w:spacing w:after="0" w:line="240" w:lineRule="auto"/>
         <w:ind w:left="0" w:firstLine="567"/>
-        <w:rPr>
-          <w:rFonts w:ascii="Times New Roman" w:hAnsi="Times New Roman"/>
-          <w:sz w:val="24"/>
-          <w:szCs w:val="24"/>
-        </w:rPr>
-      </w:pPr>
-      <w:r>
-        <w:rPr>
-          <w:rFonts w:ascii="Times New Roman" w:hAnsi="Times New Roman"/>
-          <w:sz w:val="24"/>
-          <w:szCs w:val="24"/>
-        </w:rPr>
-        <w:t>В архиве с результатами работы программы</w:t>
-      </w:r>
-      <w:r>
-        <w:rPr>
-          <w:rFonts w:ascii="Times New Roman" w:hAnsi="Times New Roman"/>
-          <w:sz w:val="24"/>
-          <w:szCs w:val="24"/>
-        </w:rPr>
-        <w:t xml:space="preserve"> </w:t>
-      </w:r>
-      <w:r>
-        <w:rPr>
-          <w:rFonts w:ascii="Times New Roman" w:hAnsi="Times New Roman"/>
-          <w:sz w:val="24"/>
-          <w:szCs w:val="24"/>
-        </w:rPr>
-        <w:t xml:space="preserve">будет 2 (два) файла: </w:t>
+        <w:jc w:val="both"/>
+        <w:rPr>
+          <w:rFonts w:ascii="Times New Roman" w:hAnsi="Times New Roman"/>
+          <w:sz w:val="24"/>
+          <w:szCs w:val="24"/>
+        </w:rPr>
+      </w:pPr>
+      <w:r>
+        <w:rPr>
+          <w:rFonts w:ascii="Times New Roman" w:hAnsi="Times New Roman"/>
+          <w:sz w:val="24"/>
+          <w:szCs w:val="24"/>
+        </w:rPr>
+        <w:t xml:space="preserve">После окончания обработки </w:t>
+      </w:r>
+      <w:r>
+        <w:rPr>
+          <w:rFonts w:ascii="Times New Roman" w:hAnsi="Times New Roman"/>
+          <w:sz w:val="24"/>
+          <w:szCs w:val="24"/>
+        </w:rPr>
+        <w:t>(</w:t>
+      </w:r>
+      <w:r>
+        <w:rPr>
+          <w:rFonts w:ascii="Times New Roman" w:hAnsi="Times New Roman"/>
+          <w:sz w:val="24"/>
+          <w:szCs w:val="24"/>
+        </w:rPr>
+        <w:t xml:space="preserve">значение поля </w:t>
+      </w:r>
+      <w:r>
+        <w:rPr>
+          <w:rFonts w:ascii="Times New Roman" w:hAnsi="Times New Roman"/>
+          <w:sz w:val="24"/>
+          <w:szCs w:val="24"/>
+        </w:rPr>
+        <w:t>"</w:t>
+      </w:r>
+      <w:r>
+        <w:rPr>
+          <w:rFonts w:ascii="Times New Roman" w:hAnsi="Times New Roman"/>
+          <w:b/>
+          <w:sz w:val="24"/>
+          <w:szCs w:val="24"/>
+        </w:rPr>
+        <w:t>Статус выполнения</w:t>
+      </w:r>
+      <w:r>
+        <w:rPr>
+          <w:rFonts w:ascii="Times New Roman" w:hAnsi="Times New Roman"/>
+          <w:b/>
+          <w:sz w:val="24"/>
+          <w:szCs w:val="24"/>
+        </w:rPr>
+        <w:t xml:space="preserve">" </w:t>
+      </w:r>
+      <w:r>
+        <w:rPr>
+          <w:rFonts w:ascii="Times New Roman" w:hAnsi="Times New Roman"/>
+          <w:b/>
+          <w:sz w:val="24"/>
+          <w:szCs w:val="24"/>
+        </w:rPr>
+        <w:t>=</w:t>
+      </w:r>
+      <w:r>
+        <w:rPr>
+          <w:rFonts w:ascii="Times New Roman" w:hAnsi="Times New Roman"/>
+          <w:b/>
+          <w:sz w:val="24"/>
+          <w:szCs w:val="24"/>
+        </w:rPr>
+        <w:t xml:space="preserve"> "</w:t>
+      </w:r>
+      <w:r>
+        <w:rPr>
+          <w:rFonts w:ascii="Times New Roman" w:hAnsi="Times New Roman"/>
+          <w:b/>
+          <w:sz w:val="24"/>
+          <w:szCs w:val="24"/>
+        </w:rPr>
+        <w:t>Закончен</w:t>
+      </w:r>
+      <w:r>
+        <w:rPr>
+          <w:rFonts w:ascii="Times New Roman" w:hAnsi="Times New Roman"/>
+          <w:b/>
+          <w:sz w:val="24"/>
+          <w:szCs w:val="24"/>
+        </w:rPr>
+        <w:t>"</w:t>
+      </w:r>
+      <w:r>
+        <w:rPr>
+          <w:rFonts w:ascii="Times New Roman" w:hAnsi="Times New Roman"/>
+          <w:sz w:val="24"/>
+          <w:szCs w:val="24"/>
+        </w:rPr>
+        <w:t xml:space="preserve">) </w:t>
+      </w:r>
+      <w:r>
+        <w:rPr>
+          <w:rFonts w:ascii="Times New Roman" w:hAnsi="Times New Roman"/>
+          <w:sz w:val="24"/>
+          <w:szCs w:val="24"/>
+        </w:rPr>
+        <w:t>для скачивания результатов нужно нажать на кнопку "</w:t>
+      </w:r>
+      <w:r>
+        <w:rPr>
+          <w:rFonts w:ascii="Times New Roman" w:hAnsi="Times New Roman"/>
+          <w:sz w:val="24"/>
+          <w:szCs w:val="24"/>
+        </w:rPr>
+        <w:t>Скачать результат"</w:t>
+      </w:r>
+      <w:r>
+        <w:rPr>
+          <w:rFonts w:ascii="Times New Roman" w:hAnsi="Times New Roman"/>
+          <w:sz w:val="24"/>
+          <w:szCs w:val="24"/>
+        </w:rPr>
+        <w:t>.</w:t>
+      </w:r>
+      <w:r>
+        <w:rPr>
+          <w:rFonts w:ascii="Times New Roman" w:hAnsi="Times New Roman"/>
+          <w:sz w:val="24"/>
+          <w:szCs w:val="24"/>
+        </w:rPr>
+        <w:t xml:space="preserve"> Если нужно скачать несколько пакетов, нужно сначала их выделить, щёлкнув </w:t>
+      </w:r>
+      <w:r>
+        <w:rPr>
+          <w:rFonts w:ascii="Times New Roman" w:hAnsi="Times New Roman"/>
+          <w:sz w:val="24"/>
+          <w:szCs w:val="24"/>
+        </w:rPr>
+        <w:t>левой</w:t>
+      </w:r>
+      <w:r>
+        <w:rPr>
+          <w:rFonts w:ascii="Times New Roman" w:hAnsi="Times New Roman"/>
+          <w:sz w:val="24"/>
+          <w:szCs w:val="24"/>
+        </w:rPr>
+        <w:t xml:space="preserve"> кнопки мыши по нужным строкам:</w:t>
       </w:r>
     </w:p>
     <w:p>
       <w:pPr>
         <w:spacing w:after="0" w:line="240" w:lineRule="auto"/>
         <w:ind w:left="567"/>
-        <w:rPr>
-          <w:rFonts w:ascii="Times New Roman" w:hAnsi="Times New Roman"/>
-          <w:sz w:val="24"/>
-          <w:szCs w:val="24"/>
-        </w:rPr>
-      </w:pPr>
-    </w:p>
-    <w:p>
-      <w:pPr>
-        <w:pStyle w:val="a6"/>
-        <w:numPr>
-          <w:ilvl w:val="0"/>
-          <w:numId w:val="15"/>
-        </w:numPr>
-        <w:spacing w:after="0" w:line="240" w:lineRule="auto"/>
-        <w:rPr>
-          <w:rFonts w:ascii="Times New Roman" w:hAnsi="Times New Roman"/>
-          <w:sz w:val="24"/>
-          <w:szCs w:val="24"/>
-        </w:rPr>
-      </w:pPr>
-      <w:r>
-        <w:rPr>
-          <w:rFonts w:ascii="Times New Roman" w:hAnsi="Times New Roman"/>
-          <w:sz w:val="24"/>
-          <w:szCs w:val="24"/>
-        </w:rPr>
-        <w:t>основной</w:t>
-      </w:r>
-    </w:p>
-    <w:p>
-      <w:pPr>
-        <w:pStyle w:val="a6"/>
-        <w:numPr>
-          <w:ilvl w:val="0"/>
-          <w:numId w:val="15"/>
-        </w:numPr>
-        <w:spacing w:after="0" w:line="240" w:lineRule="auto"/>
-        <w:rPr>
-          <w:rFonts w:ascii="Times New Roman" w:hAnsi="Times New Roman"/>
-          <w:sz w:val="24"/>
-          <w:szCs w:val="24"/>
-        </w:rPr>
-      </w:pPr>
-      <w:r>
-        <w:rPr>
-          <w:rFonts w:ascii="Times New Roman" w:hAnsi="Times New Roman"/>
-          <w:sz w:val="24"/>
-          <w:szCs w:val="24"/>
-        </w:rPr>
-        <w:t xml:space="preserve">протокол </w:t>
-      </w:r>
-      <w:r>
-        <w:rPr>
-          <w:rFonts w:ascii="Times New Roman" w:hAnsi="Times New Roman"/>
-          <w:sz w:val="24"/>
-          <w:szCs w:val="24"/>
-        </w:rPr>
-        <w:t>обработки</w:t>
-      </w:r>
-      <w:r>
-        <w:rPr>
-          <w:rFonts w:ascii="Times New Roman" w:hAnsi="Times New Roman"/>
-          <w:sz w:val="24"/>
-          <w:szCs w:val="24"/>
-        </w:rPr>
-        <w:t xml:space="preserve"> - report.txt. </w:t>
+        <w:jc w:val="both"/>
+        <w:rPr>
+          <w:rFonts w:ascii="Times New Roman" w:hAnsi="Times New Roman"/>
+          <w:sz w:val="24"/>
+          <w:szCs w:val="24"/>
+        </w:rPr>
+      </w:pPr>
+    </w:p>
+    <w:p>
+      <w:pPr>
+        <w:spacing w:after="0" w:line="240" w:lineRule="auto"/>
+        <w:ind w:firstLine="567"/>
+        <w:jc w:val="both"/>
+        <w:rPr>
+          <w:rFonts w:ascii="Times New Roman" w:hAnsi="Times New Roman"/>
+          <w:sz w:val="24"/>
+          <w:szCs w:val="24"/>
+        </w:rPr>
+      </w:pPr>
+      <w:r>
+        <w:rPr>
+          <w:rFonts w:ascii="Times New Roman" w:hAnsi="Times New Roman"/>
+          <w:noProof/>
+          <w:sz w:val="24"/>
+          <w:szCs w:val="24"/>
+          <w:lang w:eastAsia="ru-RU"/>
+        </w:rPr>
+        <w:drawing>
+          <wp:inline distT="0" distB="0" distL="0" distR="0" wp14:anchorId="3612412F" wp14:editId="7939E3D9">
+            <wp:extent cx="6324600" cy="2131390"/>
+            <wp:effectExtent l="0" t="0" r="0" b="2540"/>
+            <wp:docPr id="16" name="Рисунок 16"/>
+            <wp:cNvGraphicFramePr>
+              <a:graphicFrameLocks xmlns:a="http://schemas.openxmlformats.org/drawingml/2006/main" noChangeAspect="1"/>
+            </wp:cNvGraphicFramePr>
+            <a:graphic xmlns:a="http://schemas.openxmlformats.org/drawingml/2006/main">
+              <a:graphicData uri="http://schemas.openxmlformats.org/drawingml/2006/picture">
+                <pic:pic xmlns:pic="http://schemas.openxmlformats.org/drawingml/2006/picture">
+                  <pic:nvPicPr>
+                    <pic:cNvPr id="0" name="Picture 8"/>
+                    <pic:cNvPicPr>
+                      <a:picLocks noChangeAspect="1" noChangeArrowheads="1"/>
+                    </pic:cNvPicPr>
+                  </pic:nvPicPr>
+                  <pic:blipFill>
+                    <a:blip r:embed="rId20" cstate="print">
+                      <a:extLst>
+                        <a:ext uri="{28A0092B-C50C-407E-A947-70E740481C1C}">
+                          <a14:useLocalDpi xmlns:a14="http://schemas.microsoft.com/office/drawing/2010/main" val="0"/>
+                        </a:ext>
+                      </a:extLst>
+                    </a:blip>
+                    <a:srcRect/>
+                    <a:stretch>
+                      <a:fillRect/>
+                    </a:stretch>
+                  </pic:blipFill>
+                  <pic:spPr bwMode="auto">
+                    <a:xfrm>
+                      <a:off x="0" y="0"/>
+                      <a:ext cx="6325355" cy="2131644"/>
+                    </a:xfrm>
+                    <a:prstGeom prst="rect">
+                      <a:avLst/>
+                    </a:prstGeom>
+                    <a:noFill/>
+                    <a:ln>
+                      <a:noFill/>
+                    </a:ln>
+                  </pic:spPr>
+                </pic:pic>
+              </a:graphicData>
+            </a:graphic>
+          </wp:inline>
+        </w:drawing>
       </w:r>
     </w:p>
     <w:p>
       <w:pPr>
         <w:spacing w:after="0" w:line="240" w:lineRule="auto"/>
         <w:ind w:left="567"/>
+        <w:jc w:val="both"/>
+        <w:rPr>
+          <w:rFonts w:ascii="Times New Roman" w:hAnsi="Times New Roman"/>
+          <w:sz w:val="24"/>
+          <w:szCs w:val="24"/>
+        </w:rPr>
+      </w:pPr>
+    </w:p>
+    <w:p>
+      <w:pPr>
+        <w:spacing w:after="0" w:line="240" w:lineRule="auto"/>
+        <w:ind w:left="567"/>
+        <w:jc w:val="both"/>
+        <w:rPr>
+          <w:rFonts w:ascii="Times New Roman" w:hAnsi="Times New Roman"/>
+          <w:sz w:val="24"/>
+          <w:szCs w:val="24"/>
+        </w:rPr>
+      </w:pPr>
+      <w:r>
+        <w:rPr>
+          <w:rFonts w:ascii="Times New Roman" w:hAnsi="Times New Roman"/>
+          <w:sz w:val="24"/>
+          <w:szCs w:val="24"/>
+        </w:rPr>
+        <w:t xml:space="preserve">Внизу окна появится количество выделенных пакетов и кнопка </w:t>
+      </w:r>
+      <w:r>
+        <w:rPr>
+          <w:rFonts w:ascii="Times New Roman" w:hAnsi="Times New Roman"/>
+          <w:sz w:val="24"/>
+          <w:szCs w:val="24"/>
+        </w:rPr>
+        <w:t>"</w:t>
+      </w:r>
+      <w:r>
+        <w:rPr>
+          <w:rFonts w:ascii="Times New Roman" w:hAnsi="Times New Roman"/>
+          <w:sz w:val="24"/>
+          <w:szCs w:val="24"/>
+        </w:rPr>
+        <w:t>Скачать</w:t>
+      </w:r>
+      <w:r>
+        <w:rPr>
+          <w:rFonts w:ascii="Times New Roman" w:hAnsi="Times New Roman"/>
+          <w:sz w:val="24"/>
+          <w:szCs w:val="24"/>
+        </w:rPr>
+        <w:t>"</w:t>
+      </w:r>
+      <w:r>
+        <w:rPr>
+          <w:rFonts w:ascii="Times New Roman" w:hAnsi="Times New Roman"/>
+          <w:sz w:val="24"/>
+          <w:szCs w:val="24"/>
+        </w:rPr>
+        <w:t xml:space="preserve">. </w:t>
+      </w:r>
+    </w:p>
+    <w:p>
+      <w:pPr>
+        <w:spacing w:after="0" w:line="240" w:lineRule="auto"/>
+        <w:ind w:left="567"/>
+        <w:jc w:val="both"/>
+        <w:rPr>
+          <w:rFonts w:ascii="Times New Roman" w:hAnsi="Times New Roman"/>
+          <w:sz w:val="24"/>
+          <w:szCs w:val="24"/>
+        </w:rPr>
+      </w:pPr>
+      <w:r>
+        <w:rPr>
+          <w:rFonts w:ascii="Times New Roman" w:hAnsi="Times New Roman"/>
+          <w:sz w:val="24"/>
+          <w:szCs w:val="24"/>
+        </w:rPr>
+        <w:t>При нажатии кнопки "Сброс" выделение пакетов отменяется</w:t>
+      </w:r>
+      <w:r>
+        <w:rPr>
+          <w:rFonts w:ascii="Times New Roman" w:hAnsi="Times New Roman"/>
+          <w:sz w:val="24"/>
+          <w:szCs w:val="24"/>
+        </w:rPr>
+        <w:t>.</w:t>
+      </w:r>
+    </w:p>
+    <w:p>
+      <w:pPr>
+        <w:spacing w:after="0" w:line="240" w:lineRule="auto"/>
         <w:jc w:val="both"/>
         <w:rPr>
           <w:rFonts w:ascii="Times New Roman" w:hAnsi="Times New Roman"/>
@@ -3518,15 +4150,354 @@
           <w:sz w:val="24"/>
           <w:szCs w:val="24"/>
         </w:rPr>
-        <w:t>Статусы обработки документов</w:t>
-      </w:r>
-      <w:r>
-        <w:rPr>
-          <w:rFonts w:ascii="Times New Roman" w:hAnsi="Times New Roman"/>
-          <w:sz w:val="24"/>
-          <w:szCs w:val="24"/>
-        </w:rPr>
-        <w:t xml:space="preserve"> (файл </w:t>
+        <w:t>В архиве с результатами работы программы</w:t>
+      </w:r>
+      <w:r>
+        <w:rPr>
+          <w:rFonts w:ascii="Times New Roman" w:hAnsi="Times New Roman"/>
+          <w:sz w:val="24"/>
+          <w:szCs w:val="24"/>
+        </w:rPr>
+        <w:t xml:space="preserve"> </w:t>
+      </w:r>
+      <w:r>
+        <w:rPr>
+          <w:rFonts w:ascii="Times New Roman" w:hAnsi="Times New Roman"/>
+          <w:sz w:val="24"/>
+          <w:szCs w:val="24"/>
+        </w:rPr>
+        <w:t xml:space="preserve">будет находиться </w:t>
+      </w:r>
+      <w:r>
+        <w:rPr>
+          <w:rFonts w:ascii="Times New Roman" w:hAnsi="Times New Roman"/>
+          <w:sz w:val="24"/>
+          <w:szCs w:val="24"/>
+        </w:rPr>
+        <w:t xml:space="preserve">подкаталог </w:t>
+      </w:r>
+      <w:r>
+        <w:rPr>
+          <w:rFonts w:ascii="Times New Roman" w:hAnsi="Times New Roman"/>
+          <w:sz w:val="24"/>
+          <w:szCs w:val="24"/>
+        </w:rPr>
+        <w:t>"</w:t>
+      </w:r>
+      <w:r>
+        <w:rPr>
+          <w:rFonts w:ascii="Times New Roman" w:hAnsi="Times New Roman"/>
+          <w:sz w:val="24"/>
+          <w:szCs w:val="24"/>
+        </w:rPr>
+        <w:t>FAILED</w:t>
+      </w:r>
+      <w:r>
+        <w:rPr>
+          <w:rFonts w:ascii="Times New Roman" w:hAnsi="Times New Roman"/>
+          <w:sz w:val="24"/>
+          <w:szCs w:val="24"/>
+        </w:rPr>
+        <w:t>" или</w:t>
+      </w:r>
+      <w:r>
+        <w:rPr>
+          <w:rFonts w:ascii="Times New Roman" w:hAnsi="Times New Roman"/>
+          <w:sz w:val="24"/>
+          <w:szCs w:val="24"/>
+        </w:rPr>
+        <w:t xml:space="preserve"> </w:t>
+      </w:r>
+      <w:r>
+        <w:rPr>
+          <w:rFonts w:ascii="Times New Roman" w:hAnsi="Times New Roman"/>
+          <w:sz w:val="24"/>
+          <w:szCs w:val="24"/>
+        </w:rPr>
+        <w:t>"</w:t>
+      </w:r>
+      <w:r>
+        <w:rPr>
+          <w:rFonts w:ascii="Times New Roman" w:hAnsi="Times New Roman"/>
+          <w:sz w:val="24"/>
+          <w:szCs w:val="24"/>
+        </w:rPr>
+        <w:t>OK</w:t>
+      </w:r>
+      <w:r>
+        <w:rPr>
+          <w:rFonts w:ascii="Times New Roman" w:hAnsi="Times New Roman"/>
+          <w:sz w:val="24"/>
+          <w:szCs w:val="24"/>
+        </w:rPr>
+        <w:t>" или сразу оба, а также</w:t>
+      </w:r>
+      <w:r>
+        <w:rPr>
+          <w:rFonts w:ascii="Times New Roman" w:hAnsi="Times New Roman"/>
+          <w:sz w:val="24"/>
+          <w:szCs w:val="24"/>
+        </w:rPr>
+        <w:t xml:space="preserve"> файл </w:t>
+      </w:r>
+      <w:r>
+        <w:rPr>
+          <w:rFonts w:ascii="Times New Roman" w:hAnsi="Times New Roman"/>
+          <w:sz w:val="24"/>
+          <w:szCs w:val="24"/>
+        </w:rPr>
+        <w:t>"</w:t>
+      </w:r>
+      <w:r>
+        <w:rPr>
+          <w:rFonts w:ascii="Times New Roman" w:hAnsi="Times New Roman"/>
+          <w:sz w:val="24"/>
+          <w:szCs w:val="24"/>
+        </w:rPr>
+        <w:t>status</w:t>
+      </w:r>
+      <w:r>
+        <w:rPr>
+          <w:rFonts w:ascii="Times New Roman" w:hAnsi="Times New Roman"/>
+          <w:sz w:val="24"/>
+          <w:szCs w:val="24"/>
+        </w:rPr>
+        <w:t>.</w:t>
+      </w:r>
+      <w:r>
+        <w:rPr>
+          <w:rFonts w:ascii="Times New Roman" w:hAnsi="Times New Roman"/>
+          <w:sz w:val="24"/>
+          <w:szCs w:val="24"/>
+        </w:rPr>
+        <w:t>txt</w:t>
+      </w:r>
+      <w:r>
+        <w:rPr>
+          <w:rFonts w:ascii="Times New Roman" w:hAnsi="Times New Roman"/>
+          <w:sz w:val="24"/>
+          <w:szCs w:val="24"/>
+        </w:rPr>
+        <w:t>", относящийся ко всему пакету</w:t>
+      </w:r>
+      <w:r>
+        <w:rPr>
+          <w:rFonts w:ascii="Times New Roman" w:hAnsi="Times New Roman"/>
+          <w:sz w:val="24"/>
+          <w:szCs w:val="24"/>
+        </w:rPr>
+        <w:t>:</w:t>
+      </w:r>
+    </w:p>
+    <w:p>
+      <w:pPr>
+        <w:pStyle w:val="a6"/>
+        <w:numPr>
+          <w:ilvl w:val="0"/>
+          <w:numId w:val="11"/>
+        </w:numPr>
+        <w:spacing w:after="0" w:line="240" w:lineRule="auto"/>
+        <w:ind w:left="993" w:hanging="426"/>
+        <w:jc w:val="both"/>
+        <w:rPr>
+          <w:rFonts w:ascii="Times New Roman" w:hAnsi="Times New Roman"/>
+          <w:sz w:val="24"/>
+          <w:szCs w:val="24"/>
+        </w:rPr>
+      </w:pPr>
+      <w:r>
+        <w:rPr>
+          <w:rFonts w:ascii="Times New Roman" w:hAnsi="Times New Roman"/>
+          <w:sz w:val="24"/>
+          <w:szCs w:val="24"/>
+        </w:rPr>
+        <w:t xml:space="preserve">подкаталог </w:t>
+      </w:r>
+      <w:r>
+        <w:rPr>
+          <w:rFonts w:ascii="Times New Roman" w:hAnsi="Times New Roman"/>
+          <w:sz w:val="24"/>
+          <w:szCs w:val="24"/>
+        </w:rPr>
+        <w:t>"</w:t>
+      </w:r>
+      <w:r>
+        <w:rPr>
+          <w:rFonts w:ascii="Times New Roman" w:hAnsi="Times New Roman"/>
+          <w:sz w:val="24"/>
+          <w:szCs w:val="24"/>
+        </w:rPr>
+        <w:t>FAILED</w:t>
+      </w:r>
+      <w:r>
+        <w:rPr>
+          <w:rFonts w:ascii="Times New Roman" w:hAnsi="Times New Roman"/>
+          <w:sz w:val="24"/>
+          <w:szCs w:val="24"/>
+        </w:rPr>
+        <w:t>"</w:t>
+      </w:r>
+      <w:r>
+        <w:rPr>
+          <w:rFonts w:ascii="Times New Roman" w:hAnsi="Times New Roman"/>
+          <w:sz w:val="24"/>
+          <w:szCs w:val="24"/>
+        </w:rPr>
+        <w:t xml:space="preserve"> содержит файлы, которые не обработались, и файл </w:t>
+      </w:r>
+      <w:r>
+        <w:rPr>
+          <w:rFonts w:ascii="Times New Roman" w:hAnsi="Times New Roman"/>
+          <w:sz w:val="24"/>
+          <w:szCs w:val="24"/>
+        </w:rPr>
+        <w:t>"</w:t>
+      </w:r>
+      <w:r>
+        <w:rPr>
+          <w:rFonts w:ascii="Times New Roman" w:hAnsi="Times New Roman"/>
+          <w:sz w:val="24"/>
+          <w:szCs w:val="24"/>
+        </w:rPr>
+        <w:t>status-for-имя-файла.txt</w:t>
+      </w:r>
+      <w:r>
+        <w:rPr>
+          <w:rFonts w:ascii="Times New Roman" w:hAnsi="Times New Roman"/>
+          <w:sz w:val="24"/>
+          <w:szCs w:val="24"/>
+        </w:rPr>
+        <w:t>"</w:t>
+      </w:r>
+      <w:r>
+        <w:rPr>
+          <w:rFonts w:ascii="Times New Roman" w:hAnsi="Times New Roman"/>
+          <w:sz w:val="24"/>
+          <w:szCs w:val="24"/>
+        </w:rPr>
+        <w:t xml:space="preserve">, </w:t>
+      </w:r>
+      <w:r>
+        <w:rPr>
+          <w:rFonts w:ascii="Times New Roman" w:hAnsi="Times New Roman"/>
+          <w:sz w:val="24"/>
+          <w:szCs w:val="24"/>
+        </w:rPr>
+        <w:t>описывающий</w:t>
+      </w:r>
+      <w:r>
+        <w:rPr>
+          <w:rFonts w:ascii="Times New Roman" w:hAnsi="Times New Roman"/>
+          <w:sz w:val="24"/>
+          <w:szCs w:val="24"/>
+        </w:rPr>
+        <w:t xml:space="preserve"> причины неудачи</w:t>
+      </w:r>
+      <w:r>
+        <w:rPr>
+          <w:rFonts w:ascii="Times New Roman" w:hAnsi="Times New Roman"/>
+          <w:sz w:val="24"/>
+          <w:szCs w:val="24"/>
+        </w:rPr>
+        <w:t>;</w:t>
+      </w:r>
+    </w:p>
+    <w:p>
+      <w:pPr>
+        <w:pStyle w:val="a6"/>
+        <w:numPr>
+          <w:ilvl w:val="0"/>
+          <w:numId w:val="11"/>
+        </w:numPr>
+        <w:spacing w:after="0" w:line="240" w:lineRule="auto"/>
+        <w:ind w:left="993" w:hanging="426"/>
+        <w:jc w:val="both"/>
+        <w:rPr>
+          <w:rFonts w:ascii="Times New Roman" w:hAnsi="Times New Roman"/>
+          <w:sz w:val="24"/>
+          <w:szCs w:val="24"/>
+        </w:rPr>
+      </w:pPr>
+      <w:r>
+        <w:rPr>
+          <w:rFonts w:ascii="Times New Roman" w:hAnsi="Times New Roman"/>
+          <w:sz w:val="24"/>
+          <w:szCs w:val="24"/>
+        </w:rPr>
+        <w:t xml:space="preserve">подкаталог </w:t>
+      </w:r>
+      <w:r>
+        <w:rPr>
+          <w:rFonts w:ascii="Times New Roman" w:hAnsi="Times New Roman"/>
+          <w:sz w:val="24"/>
+          <w:szCs w:val="24"/>
+        </w:rPr>
+        <w:t>"</w:t>
+      </w:r>
+      <w:r>
+        <w:rPr>
+          <w:rFonts w:ascii="Times New Roman" w:hAnsi="Times New Roman"/>
+          <w:sz w:val="24"/>
+          <w:szCs w:val="24"/>
+        </w:rPr>
+        <w:t>OK</w:t>
+      </w:r>
+      <w:r>
+        <w:rPr>
+          <w:rFonts w:ascii="Times New Roman" w:hAnsi="Times New Roman"/>
+          <w:sz w:val="24"/>
+          <w:szCs w:val="24"/>
+        </w:rPr>
+        <w:t>"</w:t>
+      </w:r>
+      <w:r>
+        <w:rPr>
+          <w:rFonts w:ascii="Times New Roman" w:hAnsi="Times New Roman"/>
+          <w:sz w:val="24"/>
+          <w:szCs w:val="24"/>
+        </w:rPr>
+        <w:t xml:space="preserve"> содержит файлы, которые успешно обработались</w:t>
+      </w:r>
+      <w:r>
+        <w:rPr>
+          <w:rFonts w:ascii="Times New Roman" w:hAnsi="Times New Roman"/>
+          <w:sz w:val="24"/>
+          <w:szCs w:val="24"/>
+        </w:rPr>
+        <w:t>;</w:t>
+      </w:r>
+    </w:p>
+    <w:p>
+      <w:pPr>
+        <w:pStyle w:val="a6"/>
+        <w:numPr>
+          <w:ilvl w:val="0"/>
+          <w:numId w:val="11"/>
+        </w:numPr>
+        <w:spacing w:after="0" w:line="240" w:lineRule="auto"/>
+        <w:ind w:left="993" w:hanging="426"/>
+        <w:jc w:val="both"/>
+        <w:rPr>
+          <w:rFonts w:ascii="Times New Roman" w:hAnsi="Times New Roman"/>
+          <w:sz w:val="24"/>
+          <w:szCs w:val="24"/>
+        </w:rPr>
+      </w:pPr>
+      <w:r>
+        <w:rPr>
+          <w:rFonts w:ascii="Times New Roman" w:hAnsi="Times New Roman"/>
+          <w:sz w:val="24"/>
+          <w:szCs w:val="24"/>
+        </w:rPr>
+        <w:t xml:space="preserve">файл </w:t>
+      </w:r>
+      <w:r>
+        <w:rPr>
+          <w:rFonts w:ascii="Times New Roman" w:hAnsi="Times New Roman"/>
+          <w:sz w:val="24"/>
+          <w:szCs w:val="24"/>
+        </w:rPr>
+        <w:t>"</w:t>
       </w:r>
       <w:r>
         <w:rPr>
@@ -3542,7 +4513,128 @@
           <w:sz w:val="24"/>
           <w:szCs w:val="24"/>
         </w:rPr>
-        <w:t>)</w:t>
+        <w:t>"</w:t>
+      </w:r>
+      <w:r>
+        <w:rPr>
+          <w:rFonts w:ascii="Times New Roman" w:hAnsi="Times New Roman"/>
+          <w:sz w:val="24"/>
+          <w:szCs w:val="24"/>
+        </w:rPr>
+        <w:t xml:space="preserve"> </w:t>
+      </w:r>
+      <w:r>
+        <w:rPr>
+          <w:rFonts w:ascii="Times New Roman" w:hAnsi="Times New Roman"/>
+          <w:sz w:val="24"/>
+          <w:szCs w:val="24"/>
+        </w:rPr>
+        <w:t>содержит информацию о срабатывании/несрабатывании программы на конкретном файле.</w:t>
+      </w:r>
+    </w:p>
+    <w:p>
+      <w:pPr>
+        <w:spacing w:after="0" w:line="240" w:lineRule="auto"/>
+        <w:ind w:firstLine="567"/>
+        <w:jc w:val="both"/>
+        <w:rPr>
+          <w:rFonts w:ascii="Times New Roman" w:hAnsi="Times New Roman"/>
+          <w:sz w:val="24"/>
+          <w:szCs w:val="24"/>
+        </w:rPr>
+      </w:pPr>
+      <w:r>
+        <w:rPr>
+          <w:rFonts w:ascii="Times New Roman" w:hAnsi="Times New Roman"/>
+          <w:sz w:val="24"/>
+          <w:szCs w:val="24"/>
+        </w:rPr>
+        <w:t xml:space="preserve">Подкаталог </w:t>
+      </w:r>
+      <w:r>
+        <w:rPr>
+          <w:rFonts w:ascii="Times New Roman" w:hAnsi="Times New Roman"/>
+          <w:sz w:val="24"/>
+          <w:szCs w:val="24"/>
+        </w:rPr>
+        <w:t>"</w:t>
+      </w:r>
+      <w:proofErr w:type="spellStart"/>
+      <w:r>
+        <w:rPr>
+          <w:rFonts w:ascii="Times New Roman" w:hAnsi="Times New Roman"/>
+          <w:sz w:val="24"/>
+          <w:szCs w:val="24"/>
+        </w:rPr>
+        <w:t>system</w:t>
+      </w:r>
+      <w:proofErr w:type="spellEnd"/>
+      <w:r>
+        <w:rPr>
+          <w:rFonts w:ascii="Times New Roman" w:hAnsi="Times New Roman"/>
+          <w:sz w:val="24"/>
+          <w:szCs w:val="24"/>
+        </w:rPr>
+        <w:t>"</w:t>
+      </w:r>
+      <w:r>
+        <w:rPr>
+          <w:rFonts w:ascii="Times New Roman" w:hAnsi="Times New Roman"/>
+          <w:sz w:val="24"/>
+          <w:szCs w:val="24"/>
+        </w:rPr>
+        <w:t xml:space="preserve">, содержащийся в каждом каталоге обрабатываемого </w:t>
+      </w:r>
+      <w:r>
+        <w:rPr>
+          <w:rFonts w:ascii="Times New Roman" w:hAnsi="Times New Roman"/>
+          <w:sz w:val="24"/>
+          <w:szCs w:val="24"/>
+        </w:rPr>
+        <w:t>пакета</w:t>
+      </w:r>
+      <w:r>
+        <w:rPr>
+          <w:rFonts w:ascii="Times New Roman" w:hAnsi="Times New Roman"/>
+          <w:sz w:val="24"/>
+          <w:szCs w:val="24"/>
+        </w:rPr>
+        <w:t>, является техническим и нужен разработчику для анализа.</w:t>
+      </w:r>
+    </w:p>
+    <w:p>
+      <w:pPr>
+        <w:spacing w:after="0" w:line="240" w:lineRule="auto"/>
+        <w:jc w:val="both"/>
+        <w:rPr>
+          <w:rFonts w:ascii="Times New Roman" w:hAnsi="Times New Roman"/>
+          <w:sz w:val="24"/>
+          <w:szCs w:val="24"/>
+        </w:rPr>
+      </w:pPr>
+    </w:p>
+    <w:p>
+      <w:pPr>
+        <w:numPr>
+          <w:ilvl w:val="1"/>
+          <w:numId w:val="6"/>
+        </w:numPr>
+        <w:spacing w:after="0" w:line="240" w:lineRule="auto"/>
+        <w:ind w:left="0" w:firstLine="567"/>
+        <w:jc w:val="both"/>
+        <w:rPr>
+          <w:rFonts w:ascii="Times New Roman" w:hAnsi="Times New Roman"/>
+          <w:sz w:val="24"/>
+          <w:szCs w:val="24"/>
+        </w:rPr>
+      </w:pPr>
+      <w:r>
+        <w:rPr>
+          <w:rFonts w:ascii="Times New Roman" w:hAnsi="Times New Roman"/>
+          <w:sz w:val="24"/>
+          <w:szCs w:val="24"/>
+        </w:rPr>
+        <w:t>Список возможных статусов обработки документов (отображаются при нажатии кнопки "Состояние" в соответствующей строке)</w:t>
       </w:r>
       <w:r>
         <w:rPr>
@@ -3556,7 +4648,6 @@
     <w:p>
       <w:pPr>
         <w:spacing w:after="0" w:line="240" w:lineRule="auto"/>
-        <w:ind w:left="360"/>
         <w:rPr>
           <w:rFonts w:ascii="Times New Roman" w:hAnsi="Times New Roman"/>
           <w:sz w:val="24"/>
@@ -3567,7 +4658,7 @@
     <w:tbl>
       <w:tblPr>
         <w:tblW w:w="0" w:type="auto"/>
-        <w:tblInd w:w="360" w:type="dxa"/>
+        <w:tblInd w:w="534" w:type="dxa"/>
         <w:tblLook w:val="04A0" w:firstRow="1" w:lastRow="0" w:firstColumn="1" w:lastColumn="0" w:noHBand="0" w:noVBand="1"/>
       </w:tblPr>
       <w:tblGrid>
@@ -3773,8 +4864,37 @@
                 <w:szCs w:val="24"/>
                 <w:lang w:eastAsia="ru-RU"/>
               </w:rPr>
-              <w:t>ужно сообщить разработчику</w:t>
-            </w:r>
+              <w:t>еобходимо</w:t>
+            </w:r>
+            <w:r>
+              <w:rPr>
+                <w:rFonts w:ascii="Times New Roman" w:eastAsia="Times New Roman" w:hAnsi="Times New Roman"/>
+                <w:sz w:val="24"/>
+                <w:szCs w:val="24"/>
+                <w:lang w:eastAsia="ru-RU"/>
+              </w:rPr>
+              <w:t xml:space="preserve"> сообщить разработчику</w:t>
+            </w:r>
+            <w:r>
+              <w:rPr>
+                <w:rFonts w:ascii="Times New Roman" w:eastAsia="Times New Roman" w:hAnsi="Times New Roman"/>
+                <w:sz w:val="24"/>
+                <w:szCs w:val="24"/>
+                <w:lang w:eastAsia="ru-RU"/>
+              </w:rPr>
+              <w:t xml:space="preserve"> </w:t>
+            </w:r>
+            <w:proofErr w:type="spellStart"/>
+            <w:r>
+              <w:rPr>
+                <w:rFonts w:ascii="Times New Roman" w:eastAsia="Times New Roman" w:hAnsi="Times New Roman"/>
+                <w:sz w:val="24"/>
+                <w:szCs w:val="24"/>
+                <w:lang w:eastAsia="ru-RU"/>
+              </w:rPr>
+              <w:t>Trafaret</w:t>
+            </w:r>
+            <w:proofErr w:type="spellEnd"/>
             <w:r>
               <w:rPr>
                 <w:rFonts w:ascii="Times New Roman" w:eastAsia="Times New Roman" w:hAnsi="Times New Roman"/>
@@ -3813,6 +4933,7 @@
                 <w:szCs w:val="24"/>
               </w:rPr>
             </w:pPr>
+            <w:proofErr w:type="spellStart"/>
             <w:r>
               <w:rPr>
                 <w:rFonts w:ascii="Times New Roman" w:hAnsi="Times New Roman"/>
@@ -3820,7 +4941,57 @@
                 <w:sz w:val="24"/>
                 <w:szCs w:val="24"/>
               </w:rPr>
-              <w:t>Can't find task #NNNNN</w:t>
+              <w:t>Can't</w:t>
+            </w:r>
+            <w:proofErr w:type="spellEnd"/>
+            <w:r>
+              <w:rPr>
+                <w:rFonts w:ascii="Times New Roman" w:hAnsi="Times New Roman"/>
+                <w:b/>
+                <w:sz w:val="24"/>
+                <w:szCs w:val="24"/>
+              </w:rPr>
+              <w:t xml:space="preserve"> </w:t>
+            </w:r>
+            <w:proofErr w:type="spellStart"/>
+            <w:r>
+              <w:rPr>
+                <w:rFonts w:ascii="Times New Roman" w:hAnsi="Times New Roman"/>
+                <w:b/>
+                <w:sz w:val="24"/>
+                <w:szCs w:val="24"/>
+              </w:rPr>
+              <w:t>find</w:t>
+            </w:r>
+            <w:proofErr w:type="spellEnd"/>
+            <w:r>
+              <w:rPr>
+                <w:rFonts w:ascii="Times New Roman" w:hAnsi="Times New Roman"/>
+                <w:b/>
+                <w:sz w:val="24"/>
+                <w:szCs w:val="24"/>
+              </w:rPr>
+              <w:t xml:space="preserve"> </w:t>
+            </w:r>
+            <w:proofErr w:type="spellStart"/>
+            <w:r>
+              <w:rPr>
+                <w:rFonts w:ascii="Times New Roman" w:hAnsi="Times New Roman"/>
+                <w:b/>
+                <w:sz w:val="24"/>
+                <w:szCs w:val="24"/>
+              </w:rPr>
+              <w:t>task</w:t>
+            </w:r>
+            <w:proofErr w:type="spellEnd"/>
+            <w:r>
+              <w:rPr>
+                <w:rFonts w:ascii="Times New Roman" w:hAnsi="Times New Roman"/>
+                <w:b/>
+                <w:sz w:val="24"/>
+                <w:szCs w:val="24"/>
+              </w:rPr>
+              <w:t xml:space="preserve"> #NNNNN</w:t>
             </w:r>
           </w:p>
         </w:tc>
@@ -3832,63 +5003,91 @@
           <w:p>
             <w:pPr>
               <w:spacing w:after="0" w:line="240" w:lineRule="auto"/>
+              <w:jc w:val="both"/>
+              <w:rPr>
+                <w:rFonts w:ascii="Times New Roman" w:hAnsi="Times New Roman"/>
+                <w:sz w:val="24"/>
+                <w:szCs w:val="24"/>
+              </w:rPr>
+            </w:pPr>
+            <w:r>
+              <w:rPr>
+                <w:rFonts w:ascii="Times New Roman" w:hAnsi="Times New Roman"/>
+                <w:sz w:val="24"/>
+                <w:szCs w:val="24"/>
+              </w:rPr>
+              <w:t xml:space="preserve">Ошибка создания задач для обработки. </w:t>
+            </w:r>
+            <w:r>
+              <w:rPr>
+                <w:rFonts w:ascii="Times New Roman" w:hAnsi="Times New Roman"/>
+                <w:sz w:val="24"/>
+                <w:szCs w:val="24"/>
+              </w:rPr>
+              <w:t xml:space="preserve">Необходимо сообщить разработчику </w:t>
+            </w:r>
+            <w:proofErr w:type="spellStart"/>
+            <w:r>
               <w:rPr>
                 <w:rFonts w:ascii="Times New Roman" w:eastAsia="Times New Roman" w:hAnsi="Times New Roman"/>
                 <w:sz w:val="24"/>
                 <w:szCs w:val="24"/>
                 <w:lang w:eastAsia="ru-RU"/>
               </w:rPr>
+              <w:t>Trafaret</w:t>
+            </w:r>
+            <w:proofErr w:type="spellEnd"/>
+            <w:r>
+              <w:rPr>
+                <w:rFonts w:ascii="Times New Roman" w:hAnsi="Times New Roman"/>
+                <w:sz w:val="24"/>
+                <w:szCs w:val="24"/>
+              </w:rPr>
+              <w:t xml:space="preserve"> </w:t>
+            </w:r>
+            <w:r>
+              <w:rPr>
+                <w:rFonts w:ascii="Times New Roman" w:hAnsi="Times New Roman"/>
+                <w:sz w:val="24"/>
+                <w:szCs w:val="24"/>
+              </w:rPr>
+              <w:t>и</w:t>
+            </w:r>
+            <w:r>
+              <w:rPr>
+                <w:rFonts w:ascii="Times New Roman" w:hAnsi="Times New Roman"/>
+                <w:sz w:val="24"/>
+                <w:szCs w:val="24"/>
+              </w:rPr>
+              <w:t xml:space="preserve"> загру</w:t>
+            </w:r>
+            <w:r>
+              <w:rPr>
+                <w:rFonts w:ascii="Times New Roman" w:hAnsi="Times New Roman"/>
+                <w:sz w:val="24"/>
+                <w:szCs w:val="24"/>
+              </w:rPr>
+              <w:t>зить файл на обработку повторно</w:t>
+            </w:r>
+          </w:p>
+          <w:p>
+            <w:pPr>
+              <w:spacing w:after="0" w:line="240" w:lineRule="auto"/>
+              <w:rPr>
+                <w:rFonts w:ascii="Times New Roman" w:eastAsia="Times New Roman" w:hAnsi="Times New Roman"/>
+                <w:sz w:val="24"/>
+                <w:szCs w:val="24"/>
+                <w:lang w:eastAsia="ru-RU"/>
+              </w:rPr>
             </w:pPr>
             <w:r>
               <w:rPr>
-                <w:rFonts w:ascii="Times New Roman" w:hAnsi="Times New Roman"/>
-                <w:sz w:val="24"/>
-                <w:szCs w:val="24"/>
-              </w:rPr>
-              <w:t xml:space="preserve">Документы не загрузились в обработку, нужно повторить их загрузку и </w:t>
-            </w:r>
-            <w:r>
-              <w:rPr>
-                <w:rFonts w:ascii="Times New Roman" w:hAnsi="Times New Roman"/>
-                <w:sz w:val="24"/>
-                <w:szCs w:val="24"/>
-              </w:rPr>
-              <w:t>сообщить</w:t>
-            </w:r>
-            <w:r>
-              <w:rPr>
                 <w:rFonts w:ascii="Times New Roman" w:eastAsia="Times New Roman" w:hAnsi="Times New Roman"/>
                 <w:sz w:val="24"/>
                 <w:szCs w:val="24"/>
                 <w:lang w:eastAsia="ru-RU"/>
               </w:rPr>
-              <w:t xml:space="preserve"> </w:t>
-            </w:r>
-            <w:r>
-              <w:rPr>
-                <w:rFonts w:ascii="Times New Roman" w:eastAsia="Times New Roman" w:hAnsi="Times New Roman"/>
-                <w:sz w:val="24"/>
-                <w:szCs w:val="24"/>
-                <w:lang w:eastAsia="ru-RU"/>
-              </w:rPr>
-              <w:t>разработчику</w:t>
-            </w:r>
-            <w:r>
-              <w:rPr>
-                <w:rFonts w:ascii="Times New Roman" w:eastAsia="Times New Roman" w:hAnsi="Times New Roman"/>
-                <w:sz w:val="24"/>
-                <w:szCs w:val="24"/>
-                <w:lang w:eastAsia="ru-RU"/>
-              </w:rPr>
-              <w:t>.</w:t>
-            </w:r>
-            <w:r>
-              <w:rPr>
-                <w:rFonts w:ascii="Times New Roman" w:eastAsia="Times New Roman" w:hAnsi="Times New Roman"/>
-                <w:sz w:val="24"/>
-                <w:szCs w:val="24"/>
-                <w:lang w:eastAsia="ru-RU"/>
-              </w:rPr>
+              <w:lastRenderedPageBreak/>
               <w:t xml:space="preserve"> </w:t>
             </w:r>
           </w:p>
@@ -3930,6 +5129,7 @@
                 <w:szCs w:val="24"/>
                 <w:lang w:val="en-US"/>
               </w:rPr>
+              <w:lastRenderedPageBreak/>
               <w:t>After</w:t>
             </w:r>
             <w:r>
@@ -4135,23 +5335,7 @@
                 <w:sz w:val="24"/>
                 <w:szCs w:val="24"/>
               </w:rPr>
-              <w:t xml:space="preserve">рерывание обработки </w:t>
-            </w:r>
-            <w:r>
-              <w:rPr>
-                <w:rFonts w:ascii="Times New Roman" w:hAnsi="Times New Roman"/>
-                <w:sz w:val="24"/>
-                <w:szCs w:val="24"/>
-              </w:rPr>
-              <w:t>по таймауту</w:t>
-            </w:r>
-            <w:r>
-              <w:rPr>
-                <w:rFonts w:ascii="Times New Roman" w:hAnsi="Times New Roman"/>
-                <w:sz w:val="24"/>
-                <w:szCs w:val="24"/>
-              </w:rPr>
-              <w:t>,</w:t>
+              <w:t>рерывание</w:t>
             </w:r>
             <w:r>
               <w:rPr>
@@ -4163,11 +5347,76 @@
             </w:r>
             <w:r>
               <w:rPr>
+                <w:rFonts w:ascii="Times New Roman" w:hAnsi="Times New Roman"/>
+                <w:sz w:val="24"/>
+                <w:szCs w:val="24"/>
+              </w:rPr>
+              <w:t>обработки</w:t>
+            </w:r>
+            <w:r>
+              <w:rPr>
+                <w:rFonts w:ascii="Times New Roman" w:hAnsi="Times New Roman"/>
+                <w:sz w:val="24"/>
+                <w:szCs w:val="24"/>
+              </w:rPr>
+              <w:t xml:space="preserve"> </w:t>
+            </w:r>
+            <w:r>
+              <w:rPr>
+                <w:rFonts w:ascii="Times New Roman" w:hAnsi="Times New Roman"/>
+                <w:sz w:val="24"/>
+                <w:szCs w:val="24"/>
+              </w:rPr>
+              <w:t>по</w:t>
+            </w:r>
+            <w:r>
+              <w:rPr>
+                <w:rFonts w:ascii="Times New Roman" w:hAnsi="Times New Roman"/>
+                <w:sz w:val="24"/>
+                <w:szCs w:val="24"/>
+              </w:rPr>
+              <w:t xml:space="preserve"> </w:t>
+            </w:r>
+            <w:r>
+              <w:rPr>
+                <w:rFonts w:ascii="Times New Roman" w:hAnsi="Times New Roman"/>
+                <w:sz w:val="24"/>
+                <w:szCs w:val="24"/>
+              </w:rPr>
+              <w:t>таймауту</w:t>
+            </w:r>
+            <w:r>
+              <w:rPr>
+                <w:rFonts w:ascii="Times New Roman" w:hAnsi="Times New Roman"/>
+                <w:sz w:val="24"/>
+                <w:szCs w:val="24"/>
+              </w:rPr>
+              <w:t xml:space="preserve">. </w:t>
+            </w:r>
+            <w:r>
+              <w:rPr>
+                <w:rFonts w:ascii="Times New Roman" w:hAnsi="Times New Roman"/>
+                <w:sz w:val="24"/>
+                <w:szCs w:val="24"/>
+              </w:rPr>
+              <w:t xml:space="preserve">Необходимо </w:t>
+            </w:r>
+            <w:r>
+              <w:rPr>
                 <w:rFonts w:ascii="Times New Roman" w:eastAsia="Times New Roman" w:hAnsi="Times New Roman"/>
                 <w:sz w:val="24"/>
                 <w:szCs w:val="24"/>
                 <w:lang w:eastAsia="ru-RU"/>
               </w:rPr>
+              <w:t xml:space="preserve"> </w:t>
+            </w:r>
+            <w:r>
+              <w:rPr>
+                <w:rFonts w:ascii="Times New Roman" w:eastAsia="Times New Roman" w:hAnsi="Times New Roman"/>
+                <w:sz w:val="24"/>
+                <w:szCs w:val="24"/>
+                <w:lang w:eastAsia="ru-RU"/>
+              </w:rPr>
               <w:t>сообщить</w:t>
             </w:r>
             <w:r>
@@ -4177,7 +5426,7 @@
                 <w:szCs w:val="24"/>
                 <w:lang w:eastAsia="ru-RU"/>
               </w:rPr>
-              <w:t xml:space="preserve"> разработчику</w:t>
+              <w:t xml:space="preserve"> </w:t>
             </w:r>
             <w:r>
               <w:rPr>
@@ -4186,14 +5435,46 @@
                 <w:szCs w:val="24"/>
                 <w:lang w:eastAsia="ru-RU"/>
               </w:rPr>
-              <w:t>.</w:t>
-            </w:r>
+              <w:t>разработчику</w:t>
+            </w:r>
+            <w:r>
+              <w:rPr>
+                <w:rFonts w:ascii="Times New Roman" w:eastAsia="Times New Roman" w:hAnsi="Times New Roman"/>
+                <w:sz w:val="24"/>
+                <w:szCs w:val="24"/>
+                <w:lang w:eastAsia="ru-RU"/>
+              </w:rPr>
+              <w:t xml:space="preserve"> </w:t>
+            </w:r>
+            <w:proofErr w:type="spellStart"/>
+            <w:r>
+              <w:rPr>
+                <w:rFonts w:ascii="Times New Roman" w:eastAsia="Times New Roman" w:hAnsi="Times New Roman"/>
+                <w:sz w:val="24"/>
+                <w:szCs w:val="24"/>
+                <w:lang w:eastAsia="ru-RU"/>
+              </w:rPr>
+              <w:t>Trafaret</w:t>
+            </w:r>
+            <w:proofErr w:type="spellEnd"/>
           </w:p>
         </w:tc>
       </w:tr>
     </w:tbl>
     <w:p>
       <w:pPr>
+        <w:spacing w:after="0" w:line="240" w:lineRule="auto"/>
+        <w:ind w:left="567"/>
+        <w:jc w:val="both"/>
+        <w:rPr>
+          <w:rFonts w:ascii="Times New Roman" w:hAnsi="Times New Roman"/>
+          <w:sz w:val="24"/>
+          <w:szCs w:val="24"/>
+        </w:rPr>
+      </w:pPr>
+    </w:p>
+    <w:p>
+      <w:pPr>
         <w:numPr>
           <w:ilvl w:val="1"/>
           <w:numId w:val="6"/>
@@ -4218,6 +5499,18 @@
     </w:p>
     <w:p>
       <w:pPr>
+        <w:spacing w:after="0" w:line="240" w:lineRule="auto"/>
+        <w:ind w:left="567"/>
+        <w:jc w:val="both"/>
+        <w:rPr>
+          <w:rFonts w:ascii="Times New Roman" w:hAnsi="Times New Roman"/>
+          <w:sz w:val="24"/>
+          <w:szCs w:val="24"/>
+        </w:rPr>
+      </w:pPr>
+    </w:p>
+    <w:p>
+      <w:pPr>
         <w:numPr>
           <w:ilvl w:val="1"/>
           <w:numId w:val="6"/>
@@ -4237,7 +5530,25 @@
           <w:sz w:val="24"/>
           <w:szCs w:val="24"/>
         </w:rPr>
-        <w:t>Сессия на сайте равна 30 минут. П</w:t>
+        <w:t xml:space="preserve">Сессия на сайте </w:t>
+      </w:r>
+      <w:r>
+        <w:rPr>
+          <w:rFonts w:ascii="Times New Roman" w:hAnsi="Times New Roman"/>
+          <w:sz w:val="24"/>
+          <w:szCs w:val="24"/>
+        </w:rPr>
+        <w:t>длится</w:t>
+      </w:r>
+      <w:bookmarkStart w:id="0" w:name="_GoBack"/>
+      <w:bookmarkEnd w:id="0"/>
+      <w:r>
+        <w:rPr>
+          <w:rFonts w:ascii="Times New Roman" w:hAnsi="Times New Roman"/>
+          <w:sz w:val="24"/>
+          <w:szCs w:val="24"/>
+        </w:rPr>
+        <w:t xml:space="preserve"> 30 минут. П</w:t>
       </w:r>
       <w:r>
         <w:rPr>
@@ -4291,7 +5602,6 @@
     <w:p>
       <w:pPr>
         <w:spacing w:after="0" w:line="240" w:lineRule="auto"/>
-        <w:ind w:left="567"/>
         <w:jc w:val="both"/>
         <w:rPr>
           <w:rFonts w:ascii="Times New Roman" w:hAnsi="Times New Roman"/>
@@ -4326,7 +5636,6 @@
     <w:p>
       <w:pPr>
         <w:spacing w:after="0" w:line="240" w:lineRule="auto"/>
-        <w:ind w:left="567"/>
         <w:rPr>
           <w:rFonts w:ascii="Times New Roman" w:hAnsi="Times New Roman"/>
           <w:sz w:val="24"/>
@@ -4350,8 +5659,8 @@
         <w:tblLook w:val="04A0" w:firstRow="1" w:lastRow="0" w:firstColumn="1" w:lastColumn="0" w:noHBand="0" w:noVBand="1"/>
       </w:tblPr>
       <w:tblGrid>
-        <w:gridCol w:w="4352"/>
-        <w:gridCol w:w="4652"/>
+        <w:gridCol w:w="4785"/>
+        <w:gridCol w:w="4786"/>
       </w:tblGrid>
       <w:tr>
         <w:tc>
@@ -4389,7 +5698,25 @@
                 <w:sz w:val="24"/>
                 <w:szCs w:val="24"/>
               </w:rPr>
-              <w:t xml:space="preserve">, получаемые из источников? Trafaret </w:t>
+              <w:t xml:space="preserve">, получаемые из источников? </w:t>
+            </w:r>
+            <w:proofErr w:type="spellStart"/>
+            <w:r>
+              <w:rPr>
+                <w:rFonts w:ascii="Times New Roman" w:hAnsi="Times New Roman"/>
+                <w:sz w:val="24"/>
+                <w:szCs w:val="24"/>
+              </w:rPr>
+              <w:t>Trafaret</w:t>
+            </w:r>
+            <w:proofErr w:type="spellEnd"/>
+            <w:r>
+              <w:rPr>
+                <w:rFonts w:ascii="Times New Roman" w:hAnsi="Times New Roman"/>
+                <w:sz w:val="24"/>
+                <w:szCs w:val="24"/>
+              </w:rPr>
+              <w:t xml:space="preserve"> </w:t>
             </w:r>
             <w:r>
               <w:rPr>
@@ -4448,6 +5775,7 @@
                 <w:szCs w:val="24"/>
               </w:rPr>
             </w:pPr>
+            <w:proofErr w:type="spellStart"/>
             <w:r>
               <w:rPr>
                 <w:rFonts w:ascii="Times New Roman" w:hAnsi="Times New Roman"/>
@@ -4456,21 +5784,56 @@
               </w:rPr>
               <w:t>Trafaret</w:t>
             </w:r>
-            <w:r>
-              <w:rPr>
-                <w:rFonts w:ascii="Times New Roman" w:hAnsi="Times New Roman"/>
-                <w:sz w:val="24"/>
-                <w:szCs w:val="24"/>
-              </w:rPr>
-              <w:t xml:space="preserve"> работает с файлами, полученными из источниками и сохраненными в формате </w:t>
-            </w:r>
-            <w:r>
-              <w:rPr>
-                <w:rFonts w:ascii="Times New Roman" w:hAnsi="Times New Roman"/>
-                <w:sz w:val="24"/>
-                <w:szCs w:val="24"/>
-              </w:rPr>
-              <w:t>XML-документ Word 2003</w:t>
+            <w:proofErr w:type="spellEnd"/>
+            <w:r>
+              <w:rPr>
+                <w:rFonts w:ascii="Times New Roman" w:hAnsi="Times New Roman"/>
+                <w:sz w:val="24"/>
+                <w:szCs w:val="24"/>
+              </w:rPr>
+              <w:t xml:space="preserve"> работает с файлами, полученными из источник</w:t>
+            </w:r>
+            <w:r>
+              <w:rPr>
+                <w:rFonts w:ascii="Times New Roman" w:hAnsi="Times New Roman"/>
+                <w:sz w:val="24"/>
+                <w:szCs w:val="24"/>
+              </w:rPr>
+              <w:t>ов</w:t>
+            </w:r>
+            <w:r>
+              <w:rPr>
+                <w:rFonts w:ascii="Times New Roman" w:hAnsi="Times New Roman"/>
+                <w:sz w:val="24"/>
+                <w:szCs w:val="24"/>
+              </w:rPr>
+              <w:t xml:space="preserve"> и сохраненными в формате </w:t>
+            </w:r>
+            <w:r>
+              <w:rPr>
+                <w:rFonts w:ascii="Times New Roman" w:hAnsi="Times New Roman"/>
+                <w:sz w:val="24"/>
+                <w:szCs w:val="24"/>
+              </w:rPr>
+              <w:t xml:space="preserve">XML-документ </w:t>
+            </w:r>
+            <w:proofErr w:type="spellStart"/>
+            <w:r>
+              <w:rPr>
+                <w:rFonts w:ascii="Times New Roman" w:hAnsi="Times New Roman"/>
+                <w:sz w:val="24"/>
+                <w:szCs w:val="24"/>
+              </w:rPr>
+              <w:t>Word</w:t>
+            </w:r>
+            <w:proofErr w:type="spellEnd"/>
+            <w:r>
+              <w:rPr>
+                <w:rFonts w:ascii="Times New Roman" w:hAnsi="Times New Roman"/>
+                <w:sz w:val="24"/>
+                <w:szCs w:val="24"/>
+              </w:rPr>
+              <w:t xml:space="preserve"> 2003</w:t>
             </w:r>
             <w:r>
               <w:rPr>
@@ -4528,6 +5891,7 @@
               </w:rPr>
               <w:t xml:space="preserve"> получается в результате работы </w:t>
             </w:r>
+            <w:proofErr w:type="spellStart"/>
             <w:r>
               <w:rPr>
                 <w:rFonts w:ascii="Times New Roman" w:hAnsi="Times New Roman"/>
@@ -4536,6 +5900,7 @@
               </w:rPr>
               <w:t>Trafaret</w:t>
             </w:r>
+            <w:proofErr w:type="spellEnd"/>
             <w:r>
               <w:rPr>
                 <w:rFonts w:ascii="Times New Roman" w:hAnsi="Times New Roman"/>
@@ -4609,16 +5974,7 @@
                 <w:sz w:val="24"/>
                 <w:szCs w:val="24"/>
               </w:rPr>
-              <w:t xml:space="preserve"> после обработки </w:t>
-            </w:r>
-            <w:r>
-              <w:rPr>
-                <w:rFonts w:ascii="Times New Roman" w:hAnsi="Times New Roman"/>
-                <w:sz w:val="24"/>
-                <w:szCs w:val="24"/>
-              </w:rPr>
-              <w:lastRenderedPageBreak/>
-              <w:t>роботом исчез какой</w:t>
+              <w:t xml:space="preserve"> после обработки роботом исчез какой</w:t>
             </w:r>
             <w:r>
               <w:rPr>
@@ -4667,33 +6023,23 @@
                 <w:sz w:val="24"/>
                 <w:szCs w:val="24"/>
               </w:rPr>
-              <w:lastRenderedPageBreak/>
-              <w:t xml:space="preserve">Вся удалённая информация отражается в </w:t>
-            </w:r>
-            <w:r>
-              <w:rPr>
-                <w:rFonts w:ascii="Times New Roman" w:hAnsi="Times New Roman"/>
-                <w:sz w:val="24"/>
-                <w:szCs w:val="24"/>
-              </w:rPr>
-              <w:lastRenderedPageBreak/>
-              <w:t xml:space="preserve">одноименном файле </w:t>
-            </w:r>
-            <w:r>
-              <w:rPr>
-                <w:rFonts w:ascii="Times New Roman" w:hAnsi="Times New Roman"/>
-                <w:sz w:val="24"/>
-                <w:szCs w:val="24"/>
-              </w:rPr>
-              <w:t>Протокол_</w:t>
-            </w:r>
-            <w:r>
-              <w:rPr>
-                <w:rFonts w:ascii="Times New Roman" w:hAnsi="Times New Roman"/>
-                <w:sz w:val="24"/>
-                <w:szCs w:val="24"/>
-              </w:rPr>
-              <w:t>ИМЯДОКУМЕНТА</w:t>
+              <w:t xml:space="preserve">Вся удалённая информация отражается в одноименном файле </w:t>
+            </w:r>
+            <w:r>
+              <w:rPr>
+                <w:rFonts w:ascii="Times New Roman" w:hAnsi="Times New Roman"/>
+                <w:sz w:val="24"/>
+                <w:szCs w:val="24"/>
+              </w:rPr>
+              <w:t>status-for-</w:t>
+            </w:r>
+            <w:r>
+              <w:rPr>
+                <w:rFonts w:ascii="Times New Roman" w:hAnsi="Times New Roman"/>
+                <w:sz w:val="24"/>
+                <w:szCs w:val="24"/>
+              </w:rPr>
+              <w:t>ИМЯФАЙЛА</w:t>
             </w:r>
             <w:r>
               <w:rPr>
@@ -4750,17 +6096,17 @@
     <w:p>
       <w:pPr>
         <w:spacing w:after="0" w:line="240" w:lineRule="auto"/>
-        <w:ind w:left="567"/>
-        <w:rPr>
-          <w:rFonts w:ascii="Times New Roman" w:hAnsi="Times New Roman"/>
-          <w:sz w:val="24"/>
-          <w:szCs w:val="24"/>
-        </w:rPr>
-      </w:pPr>
-    </w:p>
-    <w:p>
-      <w:pPr>
-        <w:spacing w:after="0" w:line="240" w:lineRule="auto"/>
+        <w:rPr>
+          <w:rFonts w:ascii="Times New Roman" w:hAnsi="Times New Roman"/>
+          <w:sz w:val="24"/>
+          <w:szCs w:val="24"/>
+        </w:rPr>
+      </w:pPr>
+    </w:p>
+    <w:p>
+      <w:pPr>
+        <w:spacing w:after="0" w:line="240" w:lineRule="auto"/>
+        <w:ind w:firstLine="567"/>
         <w:jc w:val="both"/>
         <w:rPr>
           <w:rFonts w:ascii="Times New Roman" w:hAnsi="Times New Roman"/>
@@ -4768,10 +6114,19 @@
           <w:szCs w:val="24"/>
         </w:rPr>
       </w:pPr>
-    </w:p>
-    <w:p>
-      <w:pPr>
-        <w:spacing w:after="0" w:line="240" w:lineRule="auto"/>
+      <w:r>
+        <w:rPr>
+          <w:rFonts w:ascii="Times New Roman" w:hAnsi="Times New Roman"/>
+          <w:sz w:val="24"/>
+          <w:szCs w:val="24"/>
+        </w:rPr>
+        <w:t>Контактная информация:</w:t>
+      </w:r>
+    </w:p>
+    <w:p>
+      <w:pPr>
+        <w:spacing w:after="0" w:line="240" w:lineRule="auto"/>
+        <w:ind w:firstLine="567"/>
         <w:jc w:val="both"/>
         <w:rPr>
           <w:rFonts w:ascii="Times New Roman" w:hAnsi="Times New Roman"/>
@@ -4779,10 +6134,19 @@
           <w:szCs w:val="24"/>
         </w:rPr>
       </w:pPr>
-    </w:p>
-    <w:p>
-      <w:pPr>
-        <w:spacing w:after="0" w:line="240" w:lineRule="auto"/>
+      <w:r>
+        <w:rPr>
+          <w:rFonts w:ascii="Times New Roman" w:hAnsi="Times New Roman"/>
+          <w:sz w:val="24"/>
+          <w:szCs w:val="24"/>
+        </w:rPr>
+        <w:t>с вопросами и предложениями обращаться в РИЦ 411, г. Иркутск</w:t>
+      </w:r>
+    </w:p>
+    <w:p>
+      <w:pPr>
+        <w:spacing w:after="0" w:line="240" w:lineRule="auto"/>
+        <w:ind w:firstLine="567"/>
         <w:jc w:val="both"/>
         <w:rPr>
           <w:rFonts w:ascii="Times New Roman" w:hAnsi="Times New Roman"/>
@@ -4796,50 +6160,13 @@
           <w:sz w:val="24"/>
           <w:szCs w:val="24"/>
         </w:rPr>
-        <w:t>Контактная информация:</w:t>
-      </w:r>
-    </w:p>
-    <w:p>
-      <w:pPr>
-        <w:spacing w:after="0" w:line="240" w:lineRule="auto"/>
-        <w:jc w:val="both"/>
-        <w:rPr>
-          <w:rFonts w:ascii="Times New Roman" w:hAnsi="Times New Roman"/>
-          <w:sz w:val="24"/>
-          <w:szCs w:val="24"/>
-        </w:rPr>
-      </w:pPr>
-      <w:r>
-        <w:rPr>
-          <w:rFonts w:ascii="Times New Roman" w:hAnsi="Times New Roman"/>
-          <w:sz w:val="24"/>
-          <w:szCs w:val="24"/>
-        </w:rPr>
-        <w:t>с вопросами и предложениями обращаться в РИЦ 411, г. Иркутск</w:t>
-      </w:r>
-    </w:p>
-    <w:p>
-      <w:pPr>
-        <w:spacing w:after="0" w:line="240" w:lineRule="auto"/>
-        <w:jc w:val="both"/>
-        <w:rPr>
-          <w:rFonts w:ascii="Times New Roman" w:hAnsi="Times New Roman"/>
-          <w:sz w:val="24"/>
-          <w:szCs w:val="24"/>
-        </w:rPr>
-      </w:pPr>
-      <w:r>
-        <w:rPr>
-          <w:rFonts w:ascii="Times New Roman" w:hAnsi="Times New Roman"/>
-          <w:sz w:val="24"/>
-          <w:szCs w:val="24"/>
-        </w:rPr>
         <w:t>Тел. 8(3952) 222088</w:t>
       </w:r>
     </w:p>
     <w:p>
       <w:pPr>
         <w:spacing w:after="0" w:line="240" w:lineRule="auto"/>
+        <w:ind w:firstLine="567"/>
         <w:rPr>
           <w:rFonts w:ascii="Times New Roman" w:hAnsi="Times New Roman"/>
           <w:sz w:val="24"/>
@@ -4851,106 +6178,73 @@
     <w:p>
       <w:pPr>
         <w:spacing w:after="0" w:line="240" w:lineRule="auto"/>
-        <w:rPr>
-          <w:rFonts w:ascii="Times New Roman" w:hAnsi="Times New Roman"/>
-          <w:sz w:val="24"/>
-          <w:szCs w:val="24"/>
-        </w:rPr>
-      </w:pPr>
-      <w:r>
-        <w:rPr>
-          <w:rFonts w:ascii="Times New Roman" w:hAnsi="Times New Roman"/>
-          <w:sz w:val="24"/>
-          <w:szCs w:val="24"/>
-        </w:rPr>
-        <w:t xml:space="preserve">Корюков Алексей </w:t>
-      </w:r>
-    </w:p>
-    <w:p>
-      <w:pPr>
-        <w:spacing w:after="0" w:line="240" w:lineRule="auto"/>
-        <w:rPr>
-          <w:rFonts w:ascii="Times New Roman" w:hAnsi="Times New Roman"/>
-          <w:sz w:val="24"/>
-          <w:szCs w:val="24"/>
-        </w:rPr>
-      </w:pPr>
-      <w:r>
-        <w:rPr>
-          <w:rFonts w:ascii="Times New Roman" w:hAnsi="Times New Roman"/>
-          <w:sz w:val="24"/>
-          <w:szCs w:val="24"/>
-        </w:rPr>
-        <w:t>e-mail: accounts@cons411.ru</w:t>
-      </w:r>
-    </w:p>
-    <w:p>
-      <w:pPr>
-        <w:spacing w:after="0" w:line="240" w:lineRule="auto"/>
-        <w:rPr>
-          <w:rFonts w:ascii="Times New Roman" w:hAnsi="Times New Roman"/>
-          <w:sz w:val="24"/>
-          <w:szCs w:val="24"/>
-        </w:rPr>
-      </w:pPr>
-      <w:r>
-        <w:rPr>
-          <w:rFonts w:ascii="Times New Roman" w:hAnsi="Times New Roman"/>
-          <w:sz w:val="24"/>
-          <w:szCs w:val="24"/>
-        </w:rPr>
-        <w:t xml:space="preserve">моб. 8-914-916-12-82 </w:t>
-      </w:r>
-    </w:p>
-    <w:p>
-      <w:pPr>
-        <w:spacing w:after="0" w:line="240" w:lineRule="auto"/>
-        <w:rPr>
-          <w:rFonts w:ascii="Times New Roman" w:hAnsi="Times New Roman"/>
-          <w:sz w:val="24"/>
-          <w:szCs w:val="24"/>
-        </w:rPr>
-      </w:pPr>
-    </w:p>
-    <w:p>
-      <w:pPr>
-        <w:spacing w:after="0" w:line="240" w:lineRule="auto"/>
-        <w:rPr>
-          <w:rFonts w:ascii="Times New Roman" w:hAnsi="Times New Roman"/>
-          <w:sz w:val="24"/>
-          <w:szCs w:val="24"/>
-        </w:rPr>
-      </w:pPr>
-      <w:r>
-        <w:rPr>
-          <w:rFonts w:ascii="Times New Roman" w:hAnsi="Times New Roman"/>
-          <w:sz w:val="24"/>
-          <w:szCs w:val="24"/>
-        </w:rPr>
-        <w:t xml:space="preserve">Бузовская Светлана </w:t>
-      </w:r>
-    </w:p>
-    <w:p>
-      <w:pPr>
-        <w:spacing w:after="0" w:line="240" w:lineRule="auto"/>
-        <w:rPr>
-          <w:rFonts w:ascii="Times New Roman" w:hAnsi="Times New Roman"/>
-          <w:sz w:val="24"/>
-          <w:szCs w:val="24"/>
-        </w:rPr>
-      </w:pPr>
-      <w:r>
-        <w:rPr>
-          <w:rFonts w:ascii="Times New Roman" w:hAnsi="Times New Roman"/>
-          <w:sz w:val="24"/>
-          <w:szCs w:val="24"/>
-        </w:rPr>
-        <w:t>e-mail: sales@cons411.ru</w:t>
-      </w:r>
-    </w:p>
-    <w:p>
-      <w:pPr>
-        <w:spacing w:after="0" w:line="240" w:lineRule="auto"/>
+        <w:ind w:firstLine="567"/>
+        <w:rPr>
+          <w:rFonts w:ascii="Times New Roman" w:hAnsi="Times New Roman"/>
+          <w:sz w:val="24"/>
+          <w:szCs w:val="24"/>
+        </w:rPr>
+      </w:pPr>
+      <w:proofErr w:type="spellStart"/>
+      <w:r>
+        <w:rPr>
+          <w:rFonts w:ascii="Times New Roman" w:hAnsi="Times New Roman"/>
+          <w:sz w:val="24"/>
+          <w:szCs w:val="24"/>
+        </w:rPr>
+        <w:t>Бузовская</w:t>
+      </w:r>
+      <w:proofErr w:type="spellEnd"/>
+      <w:r>
+        <w:rPr>
+          <w:rFonts w:ascii="Times New Roman" w:hAnsi="Times New Roman"/>
+          <w:sz w:val="24"/>
+          <w:szCs w:val="24"/>
+        </w:rPr>
+        <w:t xml:space="preserve"> Светлана </w:t>
+      </w:r>
+    </w:p>
+    <w:p>
+      <w:pPr>
+        <w:spacing w:after="0" w:line="240" w:lineRule="auto"/>
+        <w:ind w:firstLine="567"/>
+        <w:rPr>
+          <w:rFonts w:ascii="Times New Roman" w:hAnsi="Times New Roman"/>
+          <w:sz w:val="24"/>
+          <w:szCs w:val="24"/>
+        </w:rPr>
+      </w:pPr>
+      <w:r>
+        <w:rPr>
+          <w:rFonts w:ascii="Times New Roman" w:hAnsi="Times New Roman"/>
+          <w:sz w:val="24"/>
+          <w:szCs w:val="24"/>
+        </w:rPr>
+        <w:t>e-</w:t>
+      </w:r>
+      <w:proofErr w:type="spellStart"/>
+      <w:r>
+        <w:rPr>
+          <w:rFonts w:ascii="Times New Roman" w:hAnsi="Times New Roman"/>
+          <w:sz w:val="24"/>
+          <w:szCs w:val="24"/>
+        </w:rPr>
+        <w:t>mail</w:t>
+      </w:r>
+      <w:proofErr w:type="spellEnd"/>
+      <w:r>
+        <w:rPr>
+          <w:rFonts w:ascii="Times New Roman" w:hAnsi="Times New Roman"/>
+          <w:sz w:val="24"/>
+          <w:szCs w:val="24"/>
+        </w:rPr>
+        <w:t>: sales@cons411.ru</w:t>
+      </w:r>
+    </w:p>
+    <w:p>
+      <w:pPr>
+        <w:spacing w:after="0" w:line="240" w:lineRule="auto"/>
+        <w:ind w:firstLine="567"/>
         <w:rPr>
           <w:rFonts w:ascii="Times New Roman" w:hAnsi="Times New Roman"/>
           <w:sz w:val="24"/>
@@ -4970,6 +6264,7 @@
     <w:p>
       <w:pPr>
         <w:spacing w:after="0" w:line="240" w:lineRule="auto"/>
+        <w:ind w:firstLine="567"/>
         <w:rPr>
           <w:rFonts w:ascii="Times New Roman" w:hAnsi="Times New Roman"/>
           <w:sz w:val="24"/>
@@ -4990,7 +6285,7 @@
     </w:p>
     <w:sectPr>
       <w:pgSz w:w="11906" w:h="16838"/>
-      <w:pgMar w:top="1134" w:right="850" w:bottom="1134" w:left="1701" w:header="708" w:footer="708" w:gutter="0"/>
+      <w:pgMar w:top="1134" w:right="707" w:bottom="1134" w:left="709" w:header="708" w:footer="708" w:gutter="0"/>
       <w:cols w:space="708"/>
       <w:docGrid w:linePitch="360"/>
     </w:sectPr>
@@ -4999,8 +6294,8 @@
 </file>
 
 <file path=word/numbering.xml><?xml version="1.0" encoding="utf-8"?>
-<w:numbering xmlns:wpc="http://schemas.microsoft.com/office/word/2010/wordprocessingCanvas" xmlns:cx="http://schemas.microsoft.com/office/drawing/2014/chartex" xmlns:cx1="http://schemas.microsoft.com/office/drawing/2015/9/8/chartex" xmlns:cx2="http://schemas.microsoft.com/office/drawing/2015/10/21/chartex" xmlns:cx3="http://schemas.microsoft.com/office/drawing/2016/5/9/chartex" xmlns:cx4="http://schemas.microsoft.com/office/drawing/2016/5/10/chartex" xmlns:cx5="http://schemas.microsoft.com/office/drawing/2016/5/11/chartex" xmlns:cx6="http://schemas.microsoft.com/office/drawing/2016/5/12/chartex" xmlns:cx7="http://schemas.microsoft.com/office/drawing/2016/5/13/chartex" xmlns:cx8="http://schemas.microsoft.com/office/drawing/2016/5/14/chartex" xmlns:mc="http://schemas.openxmlformats.org/markup-compatibility/2006" xmlns:aink="http://schemas.microsoft.com/office/drawing/2016/ink" xmlns:am3d="http://schemas.microsoft.com/office/drawing/2017/model3d" xmlns:o="urn:schemas-microsoft-com:office:office" xmlns:r="http://schemas.openxmlformats.org/officeDocument/2006/relationships" xmlns:m="http://schemas.openxmlformats.org/officeDocument/2006/math" xmlns:v="urn:schemas-microsoft-com:vml" xmlns:wp14="http://schemas.microsoft.com/office/word/2010/wordprocessingDrawing" xmlns:wp="http://schemas.openxmlformats.org/drawingml/2006/wordprocessingDrawing" xmlns:w10="urn:schemas-microsoft-com:office:word" xmlns:w="http://schemas.openxmlformats.org/wordprocessingml/2006/main" xmlns:w14="http://schemas.microsoft.com/office/word/2010/wordml" xmlns:w15="http://schemas.microsoft.com/office/word/2012/wordml" xmlns:w16cid="http://schemas.microsoft.com/office/word/2016/wordml/cid" xmlns:w16se="http://schemas.microsoft.com/office/word/2015/wordml/symex" xmlns:wpg="http://schemas.microsoft.com/office/word/2010/wordprocessingGroup" xmlns:wpi="http://schemas.microsoft.com/office/word/2010/wordprocessingInk" xmlns:wne="http://schemas.microsoft.com/office/word/2006/wordml" xmlns:wps="http://schemas.microsoft.com/office/word/2010/wordprocessingShape" mc:Ignorable="w14 w15 w16se w16cid wp14">
-  <w:abstractNum w:abstractNumId="0" w15:restartNumberingAfterBreak="0">
+<w:numbering xmlns:wpc="http://schemas.microsoft.com/office/word/2010/wordprocessingCanvas" xmlns:mc="http://schemas.openxmlformats.org/markup-compatibility/2006" xmlns:o="urn:schemas-microsoft-com:office:office" xmlns:r="http://schemas.openxmlformats.org/officeDocument/2006/relationships" xmlns:m="http://schemas.openxmlformats.org/officeDocument/2006/math" xmlns:v="urn:schemas-microsoft-com:vml" xmlns:wp14="http://schemas.microsoft.com/office/word/2010/wordprocessingDrawing" xmlns:wp="http://schemas.openxmlformats.org/drawingml/2006/wordprocessingDrawing" xmlns:w10="urn:schemas-microsoft-com:office:word" xmlns:w="http://schemas.openxmlformats.org/wordprocessingml/2006/main" xmlns:w14="http://schemas.microsoft.com/office/word/2010/wordml" xmlns:wpg="http://schemas.microsoft.com/office/word/2010/wordprocessingGroup" xmlns:wpi="http://schemas.microsoft.com/office/word/2010/wordprocessingInk" xmlns:wne="http://schemas.microsoft.com/office/word/2006/wordml" xmlns:wps="http://schemas.microsoft.com/office/word/2010/wordprocessingShape" mc:Ignorable="w14 wp14">
+  <w:abstractNum w:abstractNumId="0">
     <w:nsid w:val="0F38166B"/>
     <w:multiLevelType w:val="hybridMultilevel"/>
     <w:tmpl w:val="A0FA493E"/>
@@ -5089,7 +6384,7 @@
       </w:pPr>
     </w:lvl>
   </w:abstractNum>
-  <w:abstractNum w:abstractNumId="1" w15:restartNumberingAfterBreak="0">
+  <w:abstractNum w:abstractNumId="1">
     <w:nsid w:val="125A37ED"/>
     <w:multiLevelType w:val="hybridMultilevel"/>
     <w:tmpl w:val="7BFE3C3A"/>
@@ -5202,7 +6497,7 @@
       </w:rPr>
     </w:lvl>
   </w:abstractNum>
-  <w:abstractNum w:abstractNumId="2" w15:restartNumberingAfterBreak="0">
+  <w:abstractNum w:abstractNumId="2">
     <w:nsid w:val="17FE0FA6"/>
     <w:multiLevelType w:val="hybridMultilevel"/>
     <w:tmpl w:val="0CD6C1E8"/>
@@ -5315,7 +6610,7 @@
       </w:rPr>
     </w:lvl>
   </w:abstractNum>
-  <w:abstractNum w:abstractNumId="3" w15:restartNumberingAfterBreak="0">
+  <w:abstractNum w:abstractNumId="3">
     <w:nsid w:val="19BD265C"/>
     <w:multiLevelType w:val="multilevel"/>
     <w:tmpl w:val="B240EF72"/>
@@ -5464,7 +6759,7 @@
       </w:rPr>
     </w:lvl>
   </w:abstractNum>
-  <w:abstractNum w:abstractNumId="4" w15:restartNumberingAfterBreak="0">
+  <w:abstractNum w:abstractNumId="4">
     <w:nsid w:val="281A2B62"/>
     <w:multiLevelType w:val="hybridMultilevel"/>
     <w:tmpl w:val="06C0440A"/>
@@ -5577,7 +6872,7 @@
       </w:rPr>
     </w:lvl>
   </w:abstractNum>
-  <w:abstractNum w:abstractNumId="5" w15:restartNumberingAfterBreak="0">
+  <w:abstractNum w:abstractNumId="5">
     <w:nsid w:val="2B22600C"/>
     <w:multiLevelType w:val="multilevel"/>
     <w:tmpl w:val="07442B78"/>
@@ -5726,10 +7021,10 @@
       </w:rPr>
     </w:lvl>
   </w:abstractNum>
-  <w:abstractNum w:abstractNumId="6" w15:restartNumberingAfterBreak="0">
+  <w:abstractNum w:abstractNumId="6">
     <w:nsid w:val="404A24BA"/>
     <w:multiLevelType w:val="hybridMultilevel"/>
-    <w:tmpl w:val="449C9658"/>
+    <w:tmpl w:val="DFD8E6F2"/>
     <w:lvl w:ilvl="0" w:tplc="04190001">
       <w:start w:val="1"/>
       <w:numFmt w:val="bullet"/>
@@ -5839,7 +7134,7 @@
       </w:rPr>
     </w:lvl>
   </w:abstractNum>
-  <w:abstractNum w:abstractNumId="7" w15:restartNumberingAfterBreak="0">
+  <w:abstractNum w:abstractNumId="7">
     <w:nsid w:val="4DF041BB"/>
     <w:multiLevelType w:val="hybridMultilevel"/>
     <w:tmpl w:val="B03437D4"/>
@@ -5928,7 +7223,7 @@
       </w:pPr>
     </w:lvl>
   </w:abstractNum>
-  <w:abstractNum w:abstractNumId="8" w15:restartNumberingAfterBreak="0">
+  <w:abstractNum w:abstractNumId="8">
     <w:nsid w:val="4F2866E8"/>
     <w:multiLevelType w:val="hybridMultilevel"/>
     <w:tmpl w:val="64240EDA"/>
@@ -6017,7 +7312,7 @@
       </w:pPr>
     </w:lvl>
   </w:abstractNum>
-  <w:abstractNum w:abstractNumId="9" w15:restartNumberingAfterBreak="0">
+  <w:abstractNum w:abstractNumId="9">
     <w:nsid w:val="545C1FBE"/>
     <w:multiLevelType w:val="hybridMultilevel"/>
     <w:tmpl w:val="0F268C6C"/>
@@ -6130,7 +7425,7 @@
       </w:rPr>
     </w:lvl>
   </w:abstractNum>
-  <w:abstractNum w:abstractNumId="10" w15:restartNumberingAfterBreak="0">
+  <w:abstractNum w:abstractNumId="10">
     <w:nsid w:val="58A31D73"/>
     <w:multiLevelType w:val="hybridMultilevel"/>
     <w:tmpl w:val="738AD1C4"/>
@@ -6219,7 +7514,7 @@
       </w:pPr>
     </w:lvl>
   </w:abstractNum>
-  <w:abstractNum w:abstractNumId="11" w15:restartNumberingAfterBreak="0">
+  <w:abstractNum w:abstractNumId="11">
     <w:nsid w:val="69AD6308"/>
     <w:multiLevelType w:val="hybridMultilevel"/>
     <w:tmpl w:val="FF4A469E"/>
@@ -6305,10 +7600,10 @@
       </w:pPr>
     </w:lvl>
   </w:abstractNum>
-  <w:abstractNum w:abstractNumId="12" w15:restartNumberingAfterBreak="0">
+  <w:abstractNum w:abstractNumId="12">
     <w:nsid w:val="6F0A19CE"/>
     <w:multiLevelType w:val="multilevel"/>
-    <w:tmpl w:val="0419001F"/>
+    <w:tmpl w:val="936C3A8C"/>
     <w:lvl w:ilvl="0">
       <w:start w:val="1"/>
       <w:numFmt w:val="decimal"/>
@@ -6317,6 +7612,9 @@
       <w:pPr>
         <w:ind w:left="360" w:hanging="360"/>
       </w:pPr>
+      <w:rPr>
+        <w:b/>
+      </w:rPr>
     </w:lvl>
     <w:lvl w:ilvl="1">
       <w:start w:val="1"/>
@@ -6324,8 +7622,13 @@
       <w:lvlText w:val="%1.%2."/>
       <w:lvlJc w:val="left"/>
       <w:pPr>
-        <w:ind w:left="792" w:hanging="432"/>
-      </w:pPr>
+        <w:ind w:left="574" w:hanging="432"/>
+      </w:pPr>
+      <w:rPr>
+        <w:rFonts w:ascii="Times New Roman" w:hAnsi="Times New Roman" w:cs="Times New Roman" w:hint="default"/>
+        <w:sz w:val="24"/>
+        <w:szCs w:val="24"/>
+      </w:rPr>
     </w:lvl>
     <w:lvl w:ilvl="2">
       <w:start w:val="1"/>
@@ -6391,7 +7694,7 @@
       </w:pPr>
     </w:lvl>
   </w:abstractNum>
-  <w:abstractNum w:abstractNumId="13" w15:restartNumberingAfterBreak="0">
+  <w:abstractNum w:abstractNumId="13">
     <w:nsid w:val="70A248FE"/>
     <w:multiLevelType w:val="hybridMultilevel"/>
     <w:tmpl w:val="D3924590"/>
@@ -6504,7 +7807,7 @@
       </w:rPr>
     </w:lvl>
   </w:abstractNum>
-  <w:abstractNum w:abstractNumId="14" w15:restartNumberingAfterBreak="0">
+  <w:abstractNum w:abstractNumId="14">
     <w:nsid w:val="7AF14309"/>
     <w:multiLevelType w:val="hybridMultilevel"/>
     <w:tmpl w:val="C13EF9B6"/>
@@ -6590,7 +7893,7 @@
       </w:pPr>
     </w:lvl>
   </w:abstractNum>
-  <w:abstractNum w:abstractNumId="15" w15:restartNumberingAfterBreak="0">
+  <w:abstractNum w:abstractNumId="15">
     <w:nsid w:val="7EAC6438"/>
     <w:multiLevelType w:val="hybridMultilevel"/>
     <w:tmpl w:val="172A15BE"/>
@@ -6755,7 +8058,7 @@
 </file>
 
 <file path=word/styles.xml><?xml version="1.0" encoding="utf-8"?>
-<w:styles xmlns:mc="http://schemas.openxmlformats.org/markup-compatibility/2006" xmlns:r="http://schemas.openxmlformats.org/officeDocument/2006/relationships" xmlns:w="http://schemas.openxmlformats.org/wordprocessingml/2006/main" xmlns:w14="http://schemas.microsoft.com/office/word/2010/wordml" xmlns:w15="http://schemas.microsoft.com/office/word/2012/wordml" xmlns:w16cid="http://schemas.microsoft.com/office/word/2016/wordml/cid" xmlns:w16se="http://schemas.microsoft.com/office/word/2015/wordml/symex" mc:Ignorable="w14 w15 w16se w16cid">
+<w:styles xmlns:mc="http://schemas.openxmlformats.org/markup-compatibility/2006" xmlns:r="http://schemas.openxmlformats.org/officeDocument/2006/relationships" xmlns:w="http://schemas.openxmlformats.org/wordprocessingml/2006/main" xmlns:w14="http://schemas.microsoft.com/office/word/2010/wordml" mc:Ignorable="w14">
   <w:docDefaults>
     <w:rPrDefault>
       <w:rPr>
@@ -6765,373 +8068,141 @@
     </w:rPrDefault>
     <w:pPrDefault/>
   </w:docDefaults>
-  <w:latentStyles w:defLockedState="0" w:defUIPriority="0" w:defSemiHidden="0" w:defUnhideWhenUsed="0" w:defQFormat="0" w:count="376">
-    <w:lsdException w:name="Normal" w:qFormat="1"/>
-    <w:lsdException w:name="heading 1" w:qFormat="1"/>
-    <w:lsdException w:name="heading 2" w:semiHidden="1" w:unhideWhenUsed="1" w:qFormat="1"/>
-    <w:lsdException w:name="heading 3" w:semiHidden="1" w:unhideWhenUsed="1" w:qFormat="1"/>
-    <w:lsdException w:name="heading 4" w:semiHidden="1" w:unhideWhenUsed="1" w:qFormat="1"/>
-    <w:lsdException w:name="heading 5" w:semiHidden="1" w:unhideWhenUsed="1" w:qFormat="1"/>
-    <w:lsdException w:name="heading 6" w:semiHidden="1" w:unhideWhenUsed="1" w:qFormat="1"/>
-    <w:lsdException w:name="heading 7" w:semiHidden="1" w:unhideWhenUsed="1" w:qFormat="1"/>
-    <w:lsdException w:name="heading 8" w:semiHidden="1" w:unhideWhenUsed="1" w:qFormat="1"/>
-    <w:lsdException w:name="heading 9" w:semiHidden="1" w:unhideWhenUsed="1" w:qFormat="1"/>
-    <w:lsdException w:name="index 1" w:semiHidden="1" w:unhideWhenUsed="1"/>
-    <w:lsdException w:name="index 2" w:semiHidden="1" w:unhideWhenUsed="1"/>
-    <w:lsdException w:name="index 3" w:semiHidden="1" w:unhideWhenUsed="1"/>
-    <w:lsdException w:name="index 4" w:semiHidden="1" w:unhideWhenUsed="1"/>
-    <w:lsdException w:name="index 5" w:semiHidden="1" w:unhideWhenUsed="1"/>
-    <w:lsdException w:name="index 6" w:semiHidden="1" w:unhideWhenUsed="1"/>
-    <w:lsdException w:name="index 7" w:semiHidden="1" w:unhideWhenUsed="1"/>
-    <w:lsdException w:name="index 8" w:semiHidden="1" w:unhideWhenUsed="1"/>
-    <w:lsdException w:name="index 9" w:semiHidden="1" w:unhideWhenUsed="1"/>
-    <w:lsdException w:name="toc 1" w:semiHidden="1" w:unhideWhenUsed="1"/>
-    <w:lsdException w:name="toc 2" w:semiHidden="1" w:unhideWhenUsed="1"/>
-    <w:lsdException w:name="toc 3" w:semiHidden="1" w:unhideWhenUsed="1"/>
-    <w:lsdException w:name="toc 4" w:semiHidden="1" w:unhideWhenUsed="1"/>
-    <w:lsdException w:name="toc 5" w:semiHidden="1" w:unhideWhenUsed="1"/>
-    <w:lsdException w:name="toc 6" w:semiHidden="1" w:unhideWhenUsed="1"/>
-    <w:lsdException w:name="toc 7" w:semiHidden="1" w:unhideWhenUsed="1"/>
-    <w:lsdException w:name="toc 8" w:semiHidden="1" w:unhideWhenUsed="1"/>
-    <w:lsdException w:name="toc 9" w:semiHidden="1" w:unhideWhenUsed="1"/>
-    <w:lsdException w:name="Normal Indent" w:semiHidden="1" w:unhideWhenUsed="1"/>
-    <w:lsdException w:name="footnote text" w:semiHidden="1" w:unhideWhenUsed="1"/>
-    <w:lsdException w:name="annotation text" w:semiHidden="1" w:unhideWhenUsed="1"/>
-    <w:lsdException w:name="header" w:semiHidden="1" w:unhideWhenUsed="1"/>
-    <w:lsdException w:name="footer" w:semiHidden="1" w:unhideWhenUsed="1"/>
-    <w:lsdException w:name="index heading" w:semiHidden="1" w:unhideWhenUsed="1"/>
-    <w:lsdException w:name="caption" w:semiHidden="1" w:unhideWhenUsed="1" w:qFormat="1"/>
-    <w:lsdException w:name="table of figures" w:semiHidden="1" w:unhideWhenUsed="1"/>
-    <w:lsdException w:name="envelope address" w:semiHidden="1" w:unhideWhenUsed="1"/>
-    <w:lsdException w:name="envelope return" w:semiHidden="1" w:unhideWhenUsed="1"/>
-    <w:lsdException w:name="footnote reference" w:semiHidden="1" w:unhideWhenUsed="1"/>
-    <w:lsdException w:name="annotation reference" w:semiHidden="1" w:unhideWhenUsed="1"/>
-    <w:lsdException w:name="line number" w:semiHidden="1" w:unhideWhenUsed="1"/>
-    <w:lsdException w:name="page number" w:semiHidden="1" w:unhideWhenUsed="1"/>
-    <w:lsdException w:name="endnote reference" w:semiHidden="1" w:unhideWhenUsed="1"/>
-    <w:lsdException w:name="endnote text" w:semiHidden="1" w:unhideWhenUsed="1"/>
-    <w:lsdException w:name="table of authorities" w:semiHidden="1" w:unhideWhenUsed="1"/>
-    <w:lsdException w:name="toa heading" w:semiHidden="1" w:unhideWhenUsed="1"/>
-    <w:lsdException w:name="List" w:semiHidden="1" w:unhideWhenUsed="1"/>
-    <w:lsdException w:name="List 2" w:semiHidden="1" w:unhideWhenUsed="1"/>
-    <w:lsdException w:name="List 3" w:semiHidden="1" w:unhideWhenUsed="1"/>
-    <w:lsdException w:name="List 4" w:semiHidden="1" w:unhideWhenUsed="1"/>
-    <w:lsdException w:name="List 5" w:semiHidden="1" w:unhideWhenUsed="1"/>
-    <w:lsdException w:name="List Bullet 2" w:semiHidden="1" w:unhideWhenUsed="1"/>
-    <w:lsdException w:name="List Bullet 3" w:semiHidden="1" w:unhideWhenUsed="1"/>
-    <w:lsdException w:name="List Bullet 4" w:semiHidden="1" w:unhideWhenUsed="1"/>
-    <w:lsdException w:name="List Bullet 5" w:semiHidden="1" w:unhideWhenUsed="1"/>
-    <w:lsdException w:name="List Number 2" w:semiHidden="1" w:unhideWhenUsed="1"/>
-    <w:lsdException w:name="List Number 3" w:semiHidden="1" w:unhideWhenUsed="1"/>
-    <w:lsdException w:name="List Number 4" w:semiHidden="1" w:unhideWhenUsed="1"/>
-    <w:lsdException w:name="List Number 5" w:semiHidden="1" w:unhideWhenUsed="1"/>
-    <w:lsdException w:name="Title" w:qFormat="1"/>
-    <w:lsdException w:name="Closing" w:semiHidden="1" w:unhideWhenUsed="1"/>
-    <w:lsdException w:name="Signature" w:semiHidden="1" w:unhideWhenUsed="1"/>
-    <w:lsdException w:name="Default Paragraph Font" w:semiHidden="1" w:unhideWhenUsed="1"/>
-    <w:lsdException w:name="Body Text" w:semiHidden="1" w:unhideWhenUsed="1"/>
-    <w:lsdException w:name="Body Text Indent" w:semiHidden="1" w:unhideWhenUsed="1"/>
-    <w:lsdException w:name="List Continue" w:semiHidden="1" w:unhideWhenUsed="1"/>
-    <w:lsdException w:name="List Continue 2" w:semiHidden="1" w:unhideWhenUsed="1"/>
-    <w:lsdException w:name="Subtitle" w:qFormat="1"/>
-    <w:lsdException w:name="Salutation" w:semiHidden="1" w:unhideWhenUsed="1"/>
-    <w:lsdException w:name="Date" w:semiHidden="1" w:unhideWhenUsed="1"/>
-    <w:lsdException w:name="Body Text First Indent" w:semiHidden="1" w:unhideWhenUsed="1"/>
-    <w:lsdException w:name="Body Text First Indent 2" w:semiHidden="1" w:unhideWhenUsed="1"/>
-    <w:lsdException w:name="Note Heading" w:semiHidden="1" w:unhideWhenUsed="1"/>
-    <w:lsdException w:name="Body Text 2" w:semiHidden="1" w:unhideWhenUsed="1"/>
-    <w:lsdException w:name="Body Text 3" w:semiHidden="1" w:unhideWhenUsed="1"/>
-    <w:lsdException w:name="Body Text Indent 2" w:semiHidden="1" w:unhideWhenUsed="1"/>
-    <w:lsdException w:name="Body Text Indent 3" w:semiHidden="1" w:unhideWhenUsed="1"/>
-    <w:lsdException w:name="Block Text" w:semiHidden="1" w:unhideWhenUsed="1"/>
-    <w:lsdException w:name="Hyperlink" w:semiHidden="1" w:unhideWhenUsed="1"/>
-    <w:lsdException w:name="FollowedHyperlink" w:semiHidden="1" w:unhideWhenUsed="1"/>
-    <w:lsdException w:name="Strong" w:qFormat="1"/>
-    <w:lsdException w:name="Emphasis" w:qFormat="1"/>
-    <w:lsdException w:name="Document Map" w:semiHidden="1" w:unhideWhenUsed="1"/>
-    <w:lsdException w:name="Plain Text" w:semiHidden="1" w:unhideWhenUsed="1"/>
-    <w:lsdException w:name="E-mail Signature" w:semiHidden="1" w:unhideWhenUsed="1"/>
-    <w:lsdException w:name="HTML Top of Form" w:semiHidden="1" w:unhideWhenUsed="1"/>
-    <w:lsdException w:name="HTML Bottom of Form" w:semiHidden="1" w:unhideWhenUsed="1"/>
-    <w:lsdException w:name="Normal (Web)" w:semiHidden="1" w:unhideWhenUsed="1"/>
-    <w:lsdException w:name="HTML Acronym" w:semiHidden="1" w:unhideWhenUsed="1"/>
-    <w:lsdException w:name="HTML Address" w:semiHidden="1" w:unhideWhenUsed="1"/>
-    <w:lsdException w:name="HTML Cite" w:semiHidden="1" w:unhideWhenUsed="1"/>
-    <w:lsdException w:name="HTML Code" w:semiHidden="1" w:unhideWhenUsed="1"/>
-    <w:lsdException w:name="HTML Definition" w:semiHidden="1" w:unhideWhenUsed="1"/>
-    <w:lsdException w:name="HTML Keyboard" w:semiHidden="1" w:unhideWhenUsed="1"/>
-    <w:lsdException w:name="HTML Preformatted" w:semiHidden="1" w:unhideWhenUsed="1"/>
-    <w:lsdException w:name="HTML Sample" w:semiHidden="1" w:unhideWhenUsed="1"/>
-    <w:lsdException w:name="HTML Typewriter" w:semiHidden="1" w:unhideWhenUsed="1"/>
-    <w:lsdException w:name="HTML Variable" w:semiHidden="1" w:unhideWhenUsed="1"/>
-    <w:lsdException w:name="Normal Table" w:semiHidden="1" w:unhideWhenUsed="1"/>
-    <w:lsdException w:name="annotation subject" w:semiHidden="1" w:unhideWhenUsed="1"/>
-    <w:lsdException w:name="No List" w:semiHidden="1" w:unhideWhenUsed="1"/>
-    <w:lsdException w:name="Outline List 1" w:semiHidden="1" w:unhideWhenUsed="1"/>
-    <w:lsdException w:name="Outline List 2" w:semiHidden="1" w:unhideWhenUsed="1"/>
-    <w:lsdException w:name="Outline List 3" w:semiHidden="1" w:unhideWhenUsed="1"/>
-    <w:lsdException w:name="Table Simple 1" w:semiHidden="1" w:unhideWhenUsed="1"/>
-    <w:lsdException w:name="Table Simple 2" w:semiHidden="1" w:unhideWhenUsed="1"/>
-    <w:lsdException w:name="Table Simple 3" w:semiHidden="1" w:unhideWhenUsed="1"/>
-    <w:lsdException w:name="Table Classic 1" w:semiHidden="1" w:unhideWhenUsed="1"/>
-    <w:lsdException w:name="Table Classic 2" w:semiHidden="1" w:unhideWhenUsed="1"/>
-    <w:lsdException w:name="Table Classic 3" w:semiHidden="1" w:unhideWhenUsed="1"/>
-    <w:lsdException w:name="Table Classic 4" w:semiHidden="1" w:unhideWhenUsed="1"/>
-    <w:lsdException w:name="Table Colorful 1" w:semiHidden="1" w:unhideWhenUsed="1"/>
-    <w:lsdException w:name="Table Colorful 2" w:semiHidden="1" w:unhideWhenUsed="1"/>
-    <w:lsdException w:name="Table Colorful 3" w:semiHidden="1" w:unhideWhenUsed="1"/>
-    <w:lsdException w:name="Table Columns 1" w:semiHidden="1" w:unhideWhenUsed="1"/>
-    <w:lsdException w:name="Table Columns 2" w:semiHidden="1" w:unhideWhenUsed="1"/>
-    <w:lsdException w:name="Table Columns 3" w:semiHidden="1" w:unhideWhenUsed="1"/>
-    <w:lsdException w:name="Table Columns 4" w:semiHidden="1" w:unhideWhenUsed="1"/>
-    <w:lsdException w:name="Table Columns 5" w:semiHidden="1" w:unhideWhenUsed="1"/>
-    <w:lsdException w:name="Table Grid 1" w:semiHidden="1" w:unhideWhenUsed="1"/>
-    <w:lsdException w:name="Table Grid 2" w:semiHidden="1" w:unhideWhenUsed="1"/>
-    <w:lsdException w:name="Table Grid 3" w:semiHidden="1" w:unhideWhenUsed="1"/>
-    <w:lsdException w:name="Table Grid 4" w:semiHidden="1" w:unhideWhenUsed="1"/>
-    <w:lsdException w:name="Table Grid 5" w:semiHidden="1" w:unhideWhenUsed="1"/>
-    <w:lsdException w:name="Table Grid 6" w:semiHidden="1" w:unhideWhenUsed="1"/>
-    <w:lsdException w:name="Table Grid 7" w:semiHidden="1" w:unhideWhenUsed="1"/>
-    <w:lsdException w:name="Table Grid 8" w:semiHidden="1" w:unhideWhenUsed="1"/>
-    <w:lsdException w:name="Table List 1" w:semiHidden="1" w:unhideWhenUsed="1"/>
-    <w:lsdException w:name="Table List 2" w:semiHidden="1" w:unhideWhenUsed="1"/>
-    <w:lsdException w:name="Table List 3" w:semiHidden="1" w:unhideWhenUsed="1"/>
-    <w:lsdException w:name="Table List 4" w:semiHidden="1" w:unhideWhenUsed="1"/>
-    <w:lsdException w:name="Table List 5" w:semiHidden="1" w:unhideWhenUsed="1"/>
-    <w:lsdException w:name="Table List 6" w:semiHidden="1" w:unhideWhenUsed="1"/>
-    <w:lsdException w:name="Table List 7" w:semiHidden="1" w:unhideWhenUsed="1"/>
-    <w:lsdException w:name="Table List 8" w:semiHidden="1" w:unhideWhenUsed="1"/>
-    <w:lsdException w:name="Table 3D effects 1" w:semiHidden="1" w:unhideWhenUsed="1"/>
-    <w:lsdException w:name="Table 3D effects 2" w:semiHidden="1" w:unhideWhenUsed="1"/>
-    <w:lsdException w:name="Table 3D effects 3" w:semiHidden="1" w:unhideWhenUsed="1"/>
-    <w:lsdException w:name="Table Contemporary" w:semiHidden="1" w:unhideWhenUsed="1"/>
-    <w:lsdException w:name="Table Elegant" w:semiHidden="1" w:unhideWhenUsed="1"/>
-    <w:lsdException w:name="Table Professional" w:semiHidden="1" w:unhideWhenUsed="1"/>
-    <w:lsdException w:name="Table Subtle 1" w:semiHidden="1" w:unhideWhenUsed="1"/>
-    <w:lsdException w:name="Table Subtle 2" w:semiHidden="1" w:unhideWhenUsed="1"/>
-    <w:lsdException w:name="Table Web 1" w:semiHidden="1" w:unhideWhenUsed="1"/>
-    <w:lsdException w:name="Table Web 2" w:semiHidden="1" w:unhideWhenUsed="1"/>
-    <w:lsdException w:name="Table Web 3" w:semiHidden="1" w:unhideWhenUsed="1"/>
-    <w:lsdException w:name="Balloon Text" w:semiHidden="1" w:unhideWhenUsed="1"/>
-    <w:lsdException w:name="Table Theme" w:semiHidden="1" w:unhideWhenUsed="1"/>
-    <w:lsdException w:name="No Spacing" w:qFormat="1"/>
-    <w:lsdException w:name="Light Shading"/>
-    <w:lsdException w:name="Light List"/>
-    <w:lsdException w:name="Light Grid"/>
-    <w:lsdException w:name="Medium Shading 1"/>
-    <w:lsdException w:name="Medium Shading 2"/>
-    <w:lsdException w:name="Medium List 1"/>
-    <w:lsdException w:name="Medium List 2"/>
-    <w:lsdException w:name="Medium Grid 1"/>
-    <w:lsdException w:name="Medium Grid 2"/>
-    <w:lsdException w:name="Medium Grid 3"/>
-    <w:lsdException w:name="Dark List"/>
-    <w:lsdException w:name="Colorful Shading"/>
-    <w:lsdException w:name="Colorful List"/>
-    <w:lsdException w:name="Colorful Grid"/>
-    <w:lsdException w:name="Light Shading Accent 1"/>
-    <w:lsdException w:name="Light List Accent 1"/>
-    <w:lsdException w:name="Light Grid Accent 1"/>
-    <w:lsdException w:name="Medium Shading 1 Accent 1"/>
-    <w:lsdException w:name="Medium Shading 2 Accent 1"/>
-    <w:lsdException w:name="Medium List 1 Accent 1"/>
-    <w:lsdException w:name="Revision" w:semiHidden="1"/>
-    <w:lsdException w:name="List Paragraph" w:uiPriority="34" w:qFormat="1"/>
-    <w:lsdException w:name="Quote" w:qFormat="1"/>
-    <w:lsdException w:name="Intense Quote" w:qFormat="1"/>
-    <w:lsdException w:name="Medium List 2 Accent 1"/>
-    <w:lsdException w:name="Medium Grid 1 Accent 1"/>
-    <w:lsdException w:name="Medium Grid 2 Accent 1"/>
-    <w:lsdException w:name="Medium Grid 3 Accent 1"/>
-    <w:lsdException w:name="Dark List Accent 1"/>
-    <w:lsdException w:name="Colorful Shading Accent 1"/>
-    <w:lsdException w:name="Colorful List Accent 1"/>
-    <w:lsdException w:name="Colorful Grid Accent 1"/>
-    <w:lsdException w:name="Light Shading Accent 2"/>
-    <w:lsdException w:name="Light List Accent 2"/>
-    <w:lsdException w:name="Light Grid Accent 2"/>
-    <w:lsdException w:name="Medium Shading 1 Accent 2"/>
-    <w:lsdException w:name="Medium Shading 2 Accent 2"/>
-    <w:lsdException w:name="Medium List 1 Accent 2"/>
-    <w:lsdException w:name="Medium List 2 Accent 2"/>
-    <w:lsdException w:name="Medium Grid 1 Accent 2"/>
-    <w:lsdException w:name="Medium Grid 2 Accent 2"/>
-    <w:lsdException w:name="Medium Grid 3 Accent 2"/>
-    <w:lsdException w:name="Dark List Accent 2"/>
-    <w:lsdException w:name="Colorful Shading Accent 2"/>
-    <w:lsdException w:name="Colorful List Accent 2"/>
-    <w:lsdException w:name="Colorful Grid Accent 2"/>
-    <w:lsdException w:name="Light Shading Accent 3"/>
-    <w:lsdException w:name="Light List Accent 3"/>
-    <w:lsdException w:name="Light Grid Accent 3"/>
-    <w:lsdException w:name="Medium Shading 1 Accent 3"/>
-    <w:lsdException w:name="Medium Shading 2 Accent 3"/>
-    <w:lsdException w:name="Medium List 1 Accent 3"/>
-    <w:lsdException w:name="Medium List 2 Accent 3"/>
-    <w:lsdException w:name="Medium Grid 1 Accent 3"/>
-    <w:lsdException w:name="Medium Grid 2 Accent 3"/>
-    <w:lsdException w:name="Medium Grid 3 Accent 3"/>
-    <w:lsdException w:name="Dark List Accent 3"/>
-    <w:lsdException w:name="Colorful Shading Accent 3"/>
-    <w:lsdException w:name="Colorful List Accent 3"/>
-    <w:lsdException w:name="Colorful Grid Accent 3"/>
-    <w:lsdException w:name="Light Shading Accent 4"/>
-    <w:lsdException w:name="Light List Accent 4"/>
-    <w:lsdException w:name="Light Grid Accent 4"/>
-    <w:lsdException w:name="Medium Shading 1 Accent 4"/>
-    <w:lsdException w:name="Medium Shading 2 Accent 4"/>
-    <w:lsdException w:name="Medium List 1 Accent 4"/>
-    <w:lsdException w:name="Medium List 2 Accent 4"/>
-    <w:lsdException w:name="Medium Grid 1 Accent 4"/>
-    <w:lsdException w:name="Medium Grid 2 Accent 4"/>
-    <w:lsdException w:name="Medium Grid 3 Accent 4"/>
-    <w:lsdException w:name="Dark List Accent 4"/>
-    <w:lsdException w:name="Colorful Shading Accent 4"/>
-    <w:lsdException w:name="Colorful List Accent 4"/>
-    <w:lsdException w:name="Colorful Grid Accent 4"/>
-    <w:lsdException w:name="Light Shading Accent 5"/>
-    <w:lsdException w:name="Light List Accent 5"/>
-    <w:lsdException w:name="Light Grid Accent 5"/>
-    <w:lsdException w:name="Medium Shading 1 Accent 5"/>
-    <w:lsdException w:name="Medium Shading 2 Accent 5"/>
-    <w:lsdException w:name="Medium List 1 Accent 5"/>
-    <w:lsdException w:name="Medium List 2 Accent 5"/>
-    <w:lsdException w:name="Medium Grid 1 Accent 5"/>
-    <w:lsdException w:name="Medium Grid 2 Accent 5"/>
-    <w:lsdException w:name="Medium Grid 3 Accent 5"/>
-    <w:lsdException w:name="Dark List Accent 5"/>
-    <w:lsdException w:name="Colorful Shading Accent 5"/>
-    <w:lsdException w:name="Colorful List Accent 5"/>
-    <w:lsdException w:name="Colorful Grid Accent 5"/>
-    <w:lsdException w:name="Light Shading Accent 6"/>
-    <w:lsdException w:name="Light List Accent 6"/>
-    <w:lsdException w:name="Light Grid Accent 6"/>
-    <w:lsdException w:name="Medium Shading 1 Accent 6"/>
-    <w:lsdException w:name="Medium Shading 2 Accent 6"/>
-    <w:lsdException w:name="Medium List 1 Accent 6"/>
-    <w:lsdException w:name="Medium List 2 Accent 6"/>
-    <w:lsdException w:name="Medium Grid 1 Accent 6"/>
-    <w:lsdException w:name="Medium Grid 2 Accent 6"/>
-    <w:lsdException w:name="Medium Grid 3 Accent 6"/>
-    <w:lsdException w:name="Dark List Accent 6"/>
-    <w:lsdException w:name="Colorful Shading Accent 6"/>
-    <w:lsdException w:name="Colorful List Accent 6"/>
-    <w:lsdException w:name="Colorful Grid Accent 6"/>
-    <w:lsdException w:name="Subtle Emphasis" w:qFormat="1"/>
-    <w:lsdException w:name="Intense Emphasis" w:qFormat="1"/>
-    <w:lsdException w:name="Subtle Reference" w:qFormat="1"/>
-    <w:lsdException w:name="Intense Reference" w:qFormat="1"/>
-    <w:lsdException w:name="Book Title" w:qFormat="1"/>
-    <w:lsdException w:name="TOC Heading" w:semiHidden="1" w:unhideWhenUsed="1" w:qFormat="1"/>
-    <w:lsdException w:name="Plain Table 1" w:uiPriority="41"/>
-    <w:lsdException w:name="Plain Table 2" w:uiPriority="42"/>
-    <w:lsdException w:name="Plain Table 3" w:uiPriority="43"/>
-    <w:lsdException w:name="Plain Table 4" w:uiPriority="44"/>
-    <w:lsdException w:name="Plain Table 5" w:uiPriority="45"/>
-    <w:lsdException w:name="Grid Table Light" w:uiPriority="40"/>
-    <w:lsdException w:name="Grid Table 1 Light" w:uiPriority="46"/>
-    <w:lsdException w:name="Grid Table 2" w:uiPriority="47"/>
-    <w:lsdException w:name="Grid Table 3" w:uiPriority="48"/>
-    <w:lsdException w:name="Grid Table 4" w:uiPriority="49"/>
-    <w:lsdException w:name="Grid Table 5 Dark" w:uiPriority="50"/>
-    <w:lsdException w:name="Grid Table 6 Colorful" w:uiPriority="51"/>
-    <w:lsdException w:name="Grid Table 7 Colorful" w:uiPriority="52"/>
-    <w:lsdException w:name="Grid Table 1 Light Accent 1" w:uiPriority="46"/>
-    <w:lsdException w:name="Grid Table 2 Accent 1" w:uiPriority="47"/>
-    <w:lsdException w:name="Grid Table 3 Accent 1" w:uiPriority="48"/>
-    <w:lsdException w:name="Grid Table 4 Accent 1" w:uiPriority="49"/>
-    <w:lsdException w:name="Grid Table 5 Dark Accent 1" w:uiPriority="50"/>
-    <w:lsdException w:name="Grid Table 6 Colorful Accent 1" w:uiPriority="51"/>
-    <w:lsdException w:name="Grid Table 7 Colorful Accent 1" w:uiPriority="52"/>
-    <w:lsdException w:name="Grid Table 1 Light Accent 2" w:uiPriority="46"/>
-    <w:lsdException w:name="Grid Table 2 Accent 2" w:uiPriority="47"/>
-    <w:lsdException w:name="Grid Table 3 Accent 2" w:uiPriority="48"/>
-    <w:lsdException w:name="Grid Table 4 Accent 2" w:uiPriority="49"/>
-    <w:lsdException w:name="Grid Table 5 Dark Accent 2" w:uiPriority="50"/>
-    <w:lsdException w:name="Grid Table 6 Colorful Accent 2" w:uiPriority="51"/>
-    <w:lsdException w:name="Grid Table 7 Colorful Accent 2" w:uiPriority="52"/>
-    <w:lsdException w:name="Grid Table 1 Light Accent 3" w:uiPriority="46"/>
-    <w:lsdException w:name="Grid Table 2 Accent 3" w:uiPriority="47"/>
-    <w:lsdException w:name="Grid Table 3 Accent 3" w:uiPriority="48"/>
-    <w:lsdException w:name="Grid Table 4 Accent 3" w:uiPriority="49"/>
-    <w:lsdException w:name="Grid Table 5 Dark Accent 3" w:uiPriority="50"/>
-    <w:lsdException w:name="Grid Table 6 Colorful Accent 3" w:uiPriority="51"/>
-    <w:lsdException w:name="Grid Table 7 Colorful Accent 3" w:uiPriority="52"/>
-    <w:lsdException w:name="Grid Table 1 Light Accent 4" w:uiPriority="46"/>
-    <w:lsdException w:name="Grid Table 2 Accent 4" w:uiPriority="47"/>
-    <w:lsdException w:name="Grid Table 3 Accent 4" w:uiPriority="48"/>
-    <w:lsdException w:name="Grid Table 4 Accent 4" w:uiPriority="49"/>
-    <w:lsdException w:name="Grid Table 5 Dark Accent 4" w:uiPriority="50"/>
-    <w:lsdException w:name="Grid Table 6 Colorful Accent 4" w:uiPriority="51"/>
-    <w:lsdException w:name="Grid Table 7 Colorful Accent 4" w:uiPriority="52"/>
-    <w:lsdException w:name="Grid Table 1 Light Accent 5" w:uiPriority="46"/>
-    <w:lsdException w:name="Grid Table 2 Accent 5" w:uiPriority="47"/>
-    <w:lsdException w:name="Grid Table 3 Accent 5" w:uiPriority="48"/>
-    <w:lsdException w:name="Grid Table 4 Accent 5" w:uiPriority="49"/>
-    <w:lsdException w:name="Grid Table 5 Dark Accent 5" w:uiPriority="50"/>
-    <w:lsdException w:name="Grid Table 6 Colorful Accent 5" w:uiPriority="51"/>
-    <w:lsdException w:name="Grid Table 7 Colorful Accent 5" w:uiPriority="52"/>
-    <w:lsdException w:name="Grid Table 1 Light Accent 6" w:uiPriority="46"/>
-    <w:lsdException w:name="Grid Table 2 Accent 6" w:uiPriority="47"/>
-    <w:lsdException w:name="Grid Table 3 Accent 6" w:uiPriority="48"/>
-    <w:lsdException w:name="Grid Table 4 Accent 6" w:uiPriority="49"/>
-    <w:lsdException w:name="Grid Table 5 Dark Accent 6" w:uiPriority="50"/>
-    <w:lsdException w:name="Grid Table 6 Colorful Accent 6" w:uiPriority="51"/>
-    <w:lsdException w:name="Grid Table 7 Colorful Accent 6" w:uiPriority="52"/>
-    <w:lsdException w:name="List Table 1 Light" w:uiPriority="46"/>
-    <w:lsdException w:name="List Table 2" w:uiPriority="47"/>
-    <w:lsdException w:name="List Table 3" w:uiPriority="48"/>
-    <w:lsdException w:name="List Table 4" w:uiPriority="49"/>
-    <w:lsdException w:name="List Table 5 Dark" w:uiPriority="50"/>
-    <w:lsdException w:name="List Table 6 Colorful" w:uiPriority="51"/>
-    <w:lsdException w:name="List Table 7 Colorful" w:uiPriority="52"/>
-    <w:lsdException w:name="List Table 1 Light Accent 1" w:uiPriority="46"/>
-    <w:lsdException w:name="List Table 2 Accent 1" w:uiPriority="47"/>
-    <w:lsdException w:name="List Table 3 Accent 1" w:uiPriority="48"/>
-    <w:lsdException w:name="List Table 4 Accent 1" w:uiPriority="49"/>
-    <w:lsdException w:name="List Table 5 Dark Accent 1" w:uiPriority="50"/>
-    <w:lsdException w:name="List Table 6 Colorful Accent 1" w:uiPriority="51"/>
-    <w:lsdException w:name="List Table 7 Colorful Accent 1" w:uiPriority="52"/>
-    <w:lsdException w:name="List Table 1 Light Accent 2" w:uiPriority="46"/>
-    <w:lsdException w:name="List Table 2 Accent 2" w:uiPriority="47"/>
-    <w:lsdException w:name="List Table 3 Accent 2" w:uiPriority="48"/>
-    <w:lsdException w:name="List Table 4 Accent 2" w:uiPriority="49"/>
-    <w:lsdException w:name="List Table 5 Dark Accent 2" w:uiPriority="50"/>
-    <w:lsdException w:name="List Table 6 Colorful Accent 2" w:uiPriority="51"/>
-    <w:lsdException w:name="List Table 7 Colorful Accent 2" w:uiPriority="52"/>
-    <w:lsdException w:name="List Table 1 Light Accent 3" w:uiPriority="46"/>
-    <w:lsdException w:name="List Table 2 Accent 3" w:uiPriority="47"/>
-    <w:lsdException w:name="List Table 3 Accent 3" w:uiPriority="48"/>
-    <w:lsdException w:name="List Table 4 Accent 3" w:uiPriority="49"/>
-    <w:lsdException w:name="List Table 5 Dark Accent 3" w:uiPriority="50"/>
-    <w:lsdException w:name="List Table 6 Colorful Accent 3" w:uiPriority="51"/>
-    <w:lsdException w:name="List Table 7 Colorful Accent 3" w:uiPriority="52"/>
-    <w:lsdException w:name="List Table 1 Light Accent 4" w:uiPriority="46"/>
-    <w:lsdException w:name="List Table 2 Accent 4" w:uiPriority="47"/>
-    <w:lsdException w:name="List Table 3 Accent 4" w:uiPriority="48"/>
-    <w:lsdException w:name="List Table 4 Accent 4" w:uiPriority="49"/>
-    <w:lsdException w:name="List Table 5 Dark Accent 4" w:uiPriority="50"/>
-    <w:lsdException w:name="List Table 6 Colorful Accent 4" w:uiPriority="51"/>
-    <w:lsdException w:name="List Table 7 Colorful Accent 4" w:uiPriority="52"/>
-    <w:lsdException w:name="List Table 1 Light Accent 5" w:uiPriority="46"/>
-    <w:lsdException w:name="List Table 2 Accent 5" w:uiPriority="47"/>
-    <w:lsdException w:name="List Table 3 Accent 5" w:uiPriority="48"/>
-    <w:lsdException w:name="List Table 4 Accent 5" w:uiPriority="49"/>
-    <w:lsdException w:name="List Table 5 Dark Accent 5" w:uiPriority="50"/>
-    <w:lsdException w:name="List Table 6 Colorful Accent 5" w:uiPriority="51"/>
-    <w:lsdException w:name="List Table 7 Colorful Accent 5" w:uiPriority="52"/>
-    <w:lsdException w:name="List Table 1 Light Accent 6" w:uiPriority="46"/>
-    <w:lsdException w:name="List Table 2 Accent 6" w:uiPriority="47"/>
-    <w:lsdException w:name="List Table 3 Accent 6" w:uiPriority="48"/>
-    <w:lsdException w:name="List Table 4 Accent 6" w:uiPriority="49"/>
-    <w:lsdException w:name="List Table 5 Dark Accent 6" w:uiPriority="50"/>
-    <w:lsdException w:name="List Table 6 Colorful Accent 6" w:uiPriority="51"/>
-    <w:lsdException w:name="List Table 7 Colorful Accent 6" w:uiPriority="52"/>
-    <w:lsdException w:name="Mention" w:semiHidden="1" w:uiPriority="99" w:unhideWhenUsed="1"/>
-    <w:lsdException w:name="Smart Hyperlink" w:semiHidden="1" w:uiPriority="99" w:unhideWhenUsed="1"/>
-    <w:lsdException w:name="Hashtag" w:semiHidden="1" w:uiPriority="99" w:unhideWhenUsed="1"/>
-    <w:lsdException w:name="Unresolved Mention" w:semiHidden="1" w:uiPriority="99" w:unhideWhenUsed="1"/>
-    <w:lsdException w:name="Smart Link" w:semiHidden="1" w:uiPriority="99" w:unhideWhenUsed="1"/>
+  <w:latentStyles w:defLockedState="0" w:defUIPriority="0" w:defSemiHidden="1" w:defUnhideWhenUsed="1" w:defQFormat="0" w:count="267">
+    <w:lsdException w:name="Normal" w:semiHidden="0" w:unhideWhenUsed="0" w:qFormat="1"/>
+    <w:lsdException w:name="heading 1" w:semiHidden="0" w:unhideWhenUsed="0" w:qFormat="1"/>
+    <w:lsdException w:name="heading 2" w:qFormat="1"/>
+    <w:lsdException w:name="heading 3" w:qFormat="1"/>
+    <w:lsdException w:name="heading 4" w:qFormat="1"/>
+    <w:lsdException w:name="heading 5" w:qFormat="1"/>
+    <w:lsdException w:name="heading 6" w:qFormat="1"/>
+    <w:lsdException w:name="heading 7" w:qFormat="1"/>
+    <w:lsdException w:name="heading 8" w:qFormat="1"/>
+    <w:lsdException w:name="heading 9" w:qFormat="1"/>
+    <w:lsdException w:name="caption" w:qFormat="1"/>
+    <w:lsdException w:name="macro" w:semiHidden="0" w:unhideWhenUsed="0"/>
+    <w:lsdException w:name="List Bullet" w:semiHidden="0" w:unhideWhenUsed="0"/>
+    <w:lsdException w:name="List Number" w:semiHidden="0" w:unhideWhenUsed="0"/>
+    <w:lsdException w:name="Title" w:semiHidden="0" w:unhideWhenUsed="0" w:qFormat="1"/>
+    <w:lsdException w:name="List Continue 3" w:semiHidden="0" w:unhideWhenUsed="0"/>
+    <w:lsdException w:name="List Continue 4" w:semiHidden="0" w:unhideWhenUsed="0"/>
+    <w:lsdException w:name="List Continue 5" w:semiHidden="0" w:unhideWhenUsed="0"/>
+    <w:lsdException w:name="Message Header" w:semiHidden="0" w:unhideWhenUsed="0"/>
+    <w:lsdException w:name="Subtitle" w:semiHidden="0" w:unhideWhenUsed="0" w:qFormat="1"/>
+    <w:lsdException w:name="Strong" w:semiHidden="0" w:unhideWhenUsed="0" w:qFormat="1"/>
+    <w:lsdException w:name="Emphasis" w:semiHidden="0" w:unhideWhenUsed="0" w:qFormat="1"/>
+    <w:lsdException w:name="Table Grid" w:semiHidden="0" w:unhideWhenUsed="0"/>
+    <w:lsdException w:name="Placeholder Text" w:semiHidden="0" w:unhideWhenUsed="0"/>
+    <w:lsdException w:name="No Spacing" w:semiHidden="0" w:unhideWhenUsed="0" w:qFormat="1"/>
+    <w:lsdException w:name="Light Shading" w:semiHidden="0" w:unhideWhenUsed="0"/>
+    <w:lsdException w:name="Light List" w:semiHidden="0" w:unhideWhenUsed="0"/>
+    <w:lsdException w:name="Light Grid" w:semiHidden="0" w:unhideWhenUsed="0"/>
+    <w:lsdException w:name="Medium Shading 1" w:semiHidden="0" w:unhideWhenUsed="0"/>
+    <w:lsdException w:name="Medium Shading 2" w:semiHidden="0" w:unhideWhenUsed="0"/>
+    <w:lsdException w:name="Medium List 1" w:semiHidden="0" w:unhideWhenUsed="0"/>
+    <w:lsdException w:name="Medium List 2" w:semiHidden="0" w:unhideWhenUsed="0"/>
+    <w:lsdException w:name="Medium Grid 1" w:semiHidden="0" w:unhideWhenUsed="0"/>
+    <w:lsdException w:name="Medium Grid 2" w:semiHidden="0" w:unhideWhenUsed="0"/>
+    <w:lsdException w:name="Medium Grid 3" w:semiHidden="0" w:unhideWhenUsed="0"/>
+    <w:lsdException w:name="Dark List" w:semiHidden="0" w:unhideWhenUsed="0"/>
+    <w:lsdException w:name="Colorful Shading" w:semiHidden="0" w:unhideWhenUsed="0"/>
+    <w:lsdException w:name="Colorful List" w:semiHidden="0" w:unhideWhenUsed="0"/>
+    <w:lsdException w:name="Colorful Grid" w:semiHidden="0" w:unhideWhenUsed="0"/>
+    <w:lsdException w:name="Light Shading Accent 1" w:semiHidden="0" w:unhideWhenUsed="0"/>
+    <w:lsdException w:name="Light List Accent 1" w:semiHidden="0" w:unhideWhenUsed="0"/>
+    <w:lsdException w:name="Light Grid Accent 1" w:semiHidden="0" w:unhideWhenUsed="0"/>
+    <w:lsdException w:name="Medium Shading 1 Accent 1" w:semiHidden="0" w:unhideWhenUsed="0"/>
+    <w:lsdException w:name="Medium Shading 2 Accent 1" w:semiHidden="0" w:unhideWhenUsed="0"/>
+    <w:lsdException w:name="Medium List 1 Accent 1" w:semiHidden="0" w:unhideWhenUsed="0"/>
+    <w:lsdException w:name="Revision" w:unhideWhenUsed="0"/>
+    <w:lsdException w:name="List Paragraph" w:semiHidden="0" w:unhideWhenUsed="0" w:qFormat="1"/>
+    <w:lsdException w:name="Quote" w:semiHidden="0" w:unhideWhenUsed="0" w:qFormat="1"/>
+    <w:lsdException w:name="Intense Quote" w:semiHidden="0" w:unhideWhenUsed="0" w:qFormat="1"/>
+    <w:lsdException w:name="Medium List 2 Accent 1" w:semiHidden="0" w:unhideWhenUsed="0"/>
+    <w:lsdException w:name="Medium Grid 1 Accent 1" w:semiHidden="0" w:unhideWhenUsed="0"/>
+    <w:lsdException w:name="Medium Grid 2 Accent 1" w:semiHidden="0" w:unhideWhenUsed="0"/>
+    <w:lsdException w:name="Medium Grid 3 Accent 1" w:semiHidden="0" w:unhideWhenUsed="0"/>
+    <w:lsdException w:name="Dark List Accent 1" w:semiHidden="0" w:unhideWhenUsed="0"/>
+    <w:lsdException w:name="Colorful Shading Accent 1" w:semiHidden="0" w:unhideWhenUsed="0"/>
+    <w:lsdException w:name="Colorful List Accent 1" w:semiHidden="0" w:unhideWhenUsed="0"/>
+    <w:lsdException w:name="Colorful Grid Accent 1" w:semiHidden="0" w:unhideWhenUsed="0"/>
+    <w:lsdException w:name="Light Shading Accent 2" w:semiHidden="0" w:unhideWhenUsed="0"/>
+    <w:lsdException w:name="Light List Accent 2" w:semiHidden="0" w:unhideWhenUsed="0"/>
+    <w:lsdException w:name="Light Grid Accent 2" w:semiHidden="0" w:unhideWhenUsed="0"/>
+    <w:lsdException w:name="Medium Shading 1 Accent 2" w:semiHidden="0" w:unhideWhenUsed="0"/>
+    <w:lsdException w:name="Medium Shading 2 Accent 2" w:semiHidden="0" w:unhideWhenUsed="0"/>
+    <w:lsdException w:name="Medium List 1 Accent 2" w:semiHidden="0" w:unhideWhenUsed="0"/>
+    <w:lsdException w:name="Medium List 2 Accent 2" w:semiHidden="0" w:unhideWhenUsed="0"/>
+    <w:lsdException w:name="Medium Grid 1 Accent 2" w:semiHidden="0" w:unhideWhenUsed="0"/>
+    <w:lsdException w:name="Medium Grid 2 Accent 2" w:semiHidden="0" w:unhideWhenUsed="0"/>
+    <w:lsdException w:name="Medium Grid 3 Accent 2" w:semiHidden="0" w:unhideWhenUsed="0"/>
+    <w:lsdException w:name="Dark List Accent 2" w:semiHidden="0" w:unhideWhenUsed="0"/>
+    <w:lsdException w:name="Colorful Shading Accent 2" w:semiHidden="0" w:unhideWhenUsed="0"/>
+    <w:lsdException w:name="Colorful List Accent 2" w:semiHidden="0" w:unhideWhenUsed="0"/>
+    <w:lsdException w:name="Colorful Grid Accent 2" w:semiHidden="0" w:unhideWhenUsed="0"/>
+    <w:lsdException w:name="Light Shading Accent 3" w:semiHidden="0" w:unhideWhenUsed="0"/>
+    <w:lsdException w:name="Light List Accent 3" w:semiHidden="0" w:unhideWhenUsed="0"/>
+    <w:lsdException w:name="Light Grid Accent 3" w:semiHidden="0" w:unhideWhenUsed="0"/>
+    <w:lsdException w:name="Medium Shading 1 Accent 3" w:semiHidden="0" w:unhideWhenUsed="0"/>
+    <w:lsdException w:name="Medium Shading 2 Accent 3" w:semiHidden="0" w:unhideWhenUsed="0"/>
+    <w:lsdException w:name="Medium List 1 Accent 3" w:semiHidden="0" w:unhideWhenUsed="0"/>
+    <w:lsdException w:name="Medium List 2 Accent 3" w:semiHidden="0" w:unhideWhenUsed="0"/>
+    <w:lsdException w:name="Medium Grid 1 Accent 3" w:semiHidden="0" w:unhideWhenUsed="0"/>
+    <w:lsdException w:name="Medium Grid 2 Accent 3" w:semiHidden="0" w:unhideWhenUsed="0"/>
+    <w:lsdException w:name="Medium Grid 3 Accent 3" w:semiHidden="0" w:unhideWhenUsed="0"/>
+    <w:lsdException w:name="Dark List Accent 3" w:semiHidden="0" w:unhideWhenUsed="0"/>
+    <w:lsdException w:name="Colorful Shading Accent 3" w:semiHidden="0" w:unhideWhenUsed="0"/>
+    <w:lsdException w:name="Colorful List Accent 3" w:semiHidden="0" w:unhideWhenUsed="0"/>
+    <w:lsdException w:name="Colorful Grid Accent 3" w:semiHidden="0" w:unhideWhenUsed="0"/>
+    <w:lsdException w:name="Light Shading Accent 4" w:semiHidden="0" w:unhideWhenUsed="0"/>
+    <w:lsdException w:name="Light List Accent 4" w:semiHidden="0" w:unhideWhenUsed="0"/>
+    <w:lsdException w:name="Light Grid Accent 4" w:semiHidden="0" w:unhideWhenUsed="0"/>
+    <w:lsdException w:name="Medium Shading 1 Accent 4" w:semiHidden="0" w:unhideWhenUsed="0"/>
+    <w:lsdException w:name="Medium Shading 2 Accent 4" w:semiHidden="0" w:unhideWhenUsed="0"/>
+    <w:lsdException w:name="Medium List 1 Accent 4" w:semiHidden="0" w:unhideWhenUsed="0"/>
+    <w:lsdException w:name="Medium List 2 Accent 4" w:semiHidden="0" w:unhideWhenUsed="0"/>
+    <w:lsdException w:name="Medium Grid 1 Accent 4" w:semiHidden="0" w:unhideWhenUsed="0"/>
+    <w:lsdException w:name="Medium Grid 2 Accent 4" w:semiHidden="0" w:unhideWhenUsed="0"/>
+    <w:lsdException w:name="Medium Grid 3 Accent 4" w:semiHidden="0" w:unhideWhenUsed="0"/>
+    <w:lsdException w:name="Dark List Accent 4" w:semiHidden="0" w:unhideWhenUsed="0"/>
+    <w:lsdException w:name="Colorful Shading Accent 4" w:semiHidden="0" w:unhideWhenUsed="0"/>
+    <w:lsdException w:name="Colorful List Accent 4" w:semiHidden="0" w:unhideWhenUsed="0"/>
+    <w:lsdException w:name="Colorful Grid Accent 4" w:semiHidden="0" w:unhideWhenUsed="0"/>
+    <w:lsdException w:name="Light Shading Accent 5" w:semiHidden="0" w:unhideWhenUsed="0"/>
+    <w:lsdException w:name="Light List Accent 5" w:semiHidden="0" w:unhideWhenUsed="0"/>
+    <w:lsdException w:name="Light Grid Accent 5" w:semiHidden="0" w:unhideWhenUsed="0"/>
+    <w:lsdException w:name="Medium Shading 1 Accent 5" w:semiHidden="0" w:unhideWhenUsed="0"/>
+    <w:lsdException w:name="Medium Shading 2 Accent 5" w:semiHidden="0" w:unhideWhenUsed="0"/>
+    <w:lsdException w:name="Medium List 1 Accent 5" w:semiHidden="0" w:unhideWhenUsed="0"/>
+    <w:lsdException w:name="Medium List 2 Accent 5" w:semiHidden="0" w:unhideWhenUsed="0"/>
+    <w:lsdException w:name="Medium Grid 1 Accent 5" w:semiHidden="0" w:unhideWhenUsed="0"/>
+    <w:lsdException w:name="Medium Grid 2 Accent 5" w:semiHidden="0" w:unhideWhenUsed="0"/>
+    <w:lsdException w:name="Medium Grid 3 Accent 5" w:semiHidden="0" w:unhideWhenUsed="0"/>
+    <w:lsdException w:name="Dark List Accent 5" w:semiHidden="0" w:unhideWhenUsed="0"/>
+    <w:lsdException w:name="Colorful Shading Accent 5" w:semiHidden="0" w:unhideWhenUsed="0"/>
+    <w:lsdException w:name="Colorful List Accent 5" w:semiHidden="0" w:unhideWhenUsed="0"/>
+    <w:lsdException w:name="Colorful Grid Accent 5" w:semiHidden="0" w:unhideWhenUsed="0"/>
+    <w:lsdException w:name="Light Shading Accent 6" w:semiHidden="0" w:unhideWhenUsed="0"/>
+    <w:lsdException w:name="Light List Accent 6" w:semiHidden="0" w:unhideWhenUsed="0"/>
+    <w:lsdException w:name="Light Grid Accent 6" w:semiHidden="0" w:unhideWhenUsed="0"/>
+    <w:lsdException w:name="Medium Shading 1 Accent 6" w:semiHidden="0" w:unhideWhenUsed="0"/>
+    <w:lsdException w:name="Medium Shading 2 Accent 6" w:semiHidden="0" w:unhideWhenUsed="0"/>
+    <w:lsdException w:name="Medium List 1 Accent 6" w:semiHidden="0" w:unhideWhenUsed="0"/>
+    <w:lsdException w:name="Medium List 2 Accent 6" w:semiHidden="0" w:unhideWhenUsed="0"/>
+    <w:lsdException w:name="Medium Grid 1 Accent 6" w:semiHidden="0" w:unhideWhenUsed="0"/>
+    <w:lsdException w:name="Medium Grid 2 Accent 6" w:semiHidden="0" w:unhideWhenUsed="0"/>
+    <w:lsdException w:name="Medium Grid 3 Accent 6" w:semiHidden="0" w:unhideWhenUsed="0"/>
+    <w:lsdException w:name="Dark List Accent 6" w:semiHidden="0" w:unhideWhenUsed="0"/>
+    <w:lsdException w:name="Colorful Shading Accent 6" w:semiHidden="0" w:unhideWhenUsed="0"/>
+    <w:lsdException w:name="Colorful List Accent 6" w:semiHidden="0" w:unhideWhenUsed="0"/>
+    <w:lsdException w:name="Colorful Grid Accent 6" w:semiHidden="0" w:unhideWhenUsed="0"/>
+    <w:lsdException w:name="Subtle Emphasis" w:semiHidden="0" w:unhideWhenUsed="0" w:qFormat="1"/>
+    <w:lsdException w:name="Intense Emphasis" w:semiHidden="0" w:unhideWhenUsed="0" w:qFormat="1"/>
+    <w:lsdException w:name="Subtle Reference" w:semiHidden="0" w:unhideWhenUsed="0" w:qFormat="1"/>
+    <w:lsdException w:name="Intense Reference" w:semiHidden="0" w:unhideWhenUsed="0" w:qFormat="1"/>
+    <w:lsdException w:name="Book Title" w:semiHidden="0" w:unhideWhenUsed="0" w:qFormat="1"/>
+    <w:lsdException w:name="Bibliography" w:semiHidden="0" w:unhideWhenUsed="0"/>
+    <w:lsdException w:name="TOC Heading" w:qFormat="1"/>
   </w:latentStyles>
   <w:style w:type="paragraph" w:default="1" w:styleId="a">
     <w:name w:val="Normal"/>
@@ -7354,7 +8425,404 @@
   <w:style w:type="paragraph" w:styleId="a6">
     <w:name w:val="List Paragraph"/>
     <w:basedOn w:val="a"/>
-    <w:uiPriority w:val="34"/>
+    <w:qFormat/>
+    <w:rsid w:val="00B43D0F"/>
+    <w:pPr>
+      <w:ind w:left="720"/>
+      <w:contextualSpacing/>
+    </w:pPr>
+  </w:style>
+  <w:style w:type="table" w:styleId="a7">
+    <w:name w:val="Table Grid"/>
+    <w:basedOn w:val="a1"/>
+    <w:rsid w:val="00B43D0F"/>
+    <w:tblPr>
+      <w:tblBorders>
+        <w:top w:val="single" w:sz="4" w:space="0" w:color="auto"/>
+        <w:left w:val="single" w:sz="4" w:space="0" w:color="auto"/>
+        <w:bottom w:val="single" w:sz="4" w:space="0" w:color="auto"/>
+        <w:right w:val="single" w:sz="4" w:space="0" w:color="auto"/>
+        <w:insideH w:val="single" w:sz="4" w:space="0" w:color="auto"/>
+        <w:insideV w:val="single" w:sz="4" w:space="0" w:color="auto"/>
+      </w:tblBorders>
+    </w:tblPr>
+  </w:style>
+  <w:style w:type="character" w:customStyle="1" w:styleId="ng-star-inserted">
+    <w:name w:val="ng-star-inserted"/>
+    <w:basedOn w:val="a0"/>
+    <w:rsid w:val="00831056"/>
+  </w:style>
+</w:styles>
+</file>
+
+<file path=word/stylesWithEffects.xml><?xml version="1.0" encoding="utf-8"?>
+<w:styles xmlns:wpc="http://schemas.microsoft.com/office/word/2010/wordprocessingCanvas" xmlns:mc="http://schemas.openxmlformats.org/markup-compatibility/2006" xmlns:o="urn:schemas-microsoft-com:office:office" xmlns:r="http://schemas.openxmlformats.org/officeDocument/2006/relationships" xmlns:m="http://schemas.openxmlformats.org/officeDocument/2006/math" xmlns:v="urn:schemas-microsoft-com:vml" xmlns:wp14="http://schemas.microsoft.com/office/word/2010/wordprocessingDrawing" xmlns:wp="http://schemas.openxmlformats.org/drawingml/2006/wordprocessingDrawing" xmlns:w10="urn:schemas-microsoft-com:office:word" xmlns:w="http://schemas.openxmlformats.org/wordprocessingml/2006/main" xmlns:w14="http://schemas.microsoft.com/office/word/2010/wordml" xmlns:wpg="http://schemas.microsoft.com/office/word/2010/wordprocessingGroup" xmlns:wpi="http://schemas.microsoft.com/office/word/2010/wordprocessingInk" xmlns:wne="http://schemas.microsoft.com/office/word/2006/wordml" xmlns:wps="http://schemas.microsoft.com/office/word/2010/wordprocessingShape" mc:Ignorable="w14 wp14">
+  <w:docDefaults>
+    <w:rPrDefault>
+      <w:rPr>
+        <w:rFonts w:ascii="Calibri" w:eastAsia="Calibri" w:hAnsi="Calibri" w:cs="Times New Roman"/>
+        <w:lang w:val="ru-RU" w:eastAsia="ru-RU" w:bidi="ar-SA"/>
+      </w:rPr>
+    </w:rPrDefault>
+    <w:pPrDefault/>
+  </w:docDefaults>
+  <w:latentStyles w:defLockedState="0" w:defUIPriority="0" w:defSemiHidden="1" w:defUnhideWhenUsed="1" w:defQFormat="0" w:count="267">
+    <w:lsdException w:name="Normal" w:semiHidden="0" w:unhideWhenUsed="0" w:qFormat="1"/>
+    <w:lsdException w:name="heading 1" w:semiHidden="0" w:unhideWhenUsed="0" w:qFormat="1"/>
+    <w:lsdException w:name="heading 2" w:qFormat="1"/>
+    <w:lsdException w:name="heading 3" w:qFormat="1"/>
+    <w:lsdException w:name="heading 4" w:qFormat="1"/>
+    <w:lsdException w:name="heading 5" w:qFormat="1"/>
+    <w:lsdException w:name="heading 6" w:qFormat="1"/>
+    <w:lsdException w:name="heading 7" w:qFormat="1"/>
+    <w:lsdException w:name="heading 8" w:qFormat="1"/>
+    <w:lsdException w:name="heading 9" w:qFormat="1"/>
+    <w:lsdException w:name="caption" w:qFormat="1"/>
+    <w:lsdException w:name="macro" w:semiHidden="0" w:unhideWhenUsed="0"/>
+    <w:lsdException w:name="List Bullet" w:semiHidden="0" w:unhideWhenUsed="0"/>
+    <w:lsdException w:name="List Number" w:semiHidden="0" w:unhideWhenUsed="0"/>
+    <w:lsdException w:name="Title" w:semiHidden="0" w:unhideWhenUsed="0" w:qFormat="1"/>
+    <w:lsdException w:name="List Continue 3" w:semiHidden="0" w:unhideWhenUsed="0"/>
+    <w:lsdException w:name="List Continue 4" w:semiHidden="0" w:unhideWhenUsed="0"/>
+    <w:lsdException w:name="List Continue 5" w:semiHidden="0" w:unhideWhenUsed="0"/>
+    <w:lsdException w:name="Message Header" w:semiHidden="0" w:unhideWhenUsed="0"/>
+    <w:lsdException w:name="Subtitle" w:semiHidden="0" w:unhideWhenUsed="0" w:qFormat="1"/>
+    <w:lsdException w:name="Strong" w:semiHidden="0" w:unhideWhenUsed="0" w:qFormat="1"/>
+    <w:lsdException w:name="Emphasis" w:semiHidden="0" w:unhideWhenUsed="0" w:qFormat="1"/>
+    <w:lsdException w:name="Table Grid" w:semiHidden="0" w:unhideWhenUsed="0"/>
+    <w:lsdException w:name="Placeholder Text" w:semiHidden="0" w:unhideWhenUsed="0"/>
+    <w:lsdException w:name="No Spacing" w:semiHidden="0" w:unhideWhenUsed="0" w:qFormat="1"/>
+    <w:lsdException w:name="Light Shading" w:semiHidden="0" w:unhideWhenUsed="0"/>
+    <w:lsdException w:name="Light List" w:semiHidden="0" w:unhideWhenUsed="0"/>
+    <w:lsdException w:name="Light Grid" w:semiHidden="0" w:unhideWhenUsed="0"/>
+    <w:lsdException w:name="Medium Shading 1" w:semiHidden="0" w:unhideWhenUsed="0"/>
+    <w:lsdException w:name="Medium Shading 2" w:semiHidden="0" w:unhideWhenUsed="0"/>
+    <w:lsdException w:name="Medium List 1" w:semiHidden="0" w:unhideWhenUsed="0"/>
+    <w:lsdException w:name="Medium List 2" w:semiHidden="0" w:unhideWhenUsed="0"/>
+    <w:lsdException w:name="Medium Grid 1" w:semiHidden="0" w:unhideWhenUsed="0"/>
+    <w:lsdException w:name="Medium Grid 2" w:semiHidden="0" w:unhideWhenUsed="0"/>
+    <w:lsdException w:name="Medium Grid 3" w:semiHidden="0" w:unhideWhenUsed="0"/>
+    <w:lsdException w:name="Dark List" w:semiHidden="0" w:unhideWhenUsed="0"/>
+    <w:lsdException w:name="Colorful Shading" w:semiHidden="0" w:unhideWhenUsed="0"/>
+    <w:lsdException w:name="Colorful List" w:semiHidden="0" w:unhideWhenUsed="0"/>
+    <w:lsdException w:name="Colorful Grid" w:semiHidden="0" w:unhideWhenUsed="0"/>
+    <w:lsdException w:name="Light Shading Accent 1" w:semiHidden="0" w:unhideWhenUsed="0"/>
+    <w:lsdException w:name="Light List Accent 1" w:semiHidden="0" w:unhideWhenUsed="0"/>
+    <w:lsdException w:name="Light Grid Accent 1" w:semiHidden="0" w:unhideWhenUsed="0"/>
+    <w:lsdException w:name="Medium Shading 1 Accent 1" w:semiHidden="0" w:unhideWhenUsed="0"/>
+    <w:lsdException w:name="Medium Shading 2 Accent 1" w:semiHidden="0" w:unhideWhenUsed="0"/>
+    <w:lsdException w:name="Medium List 1 Accent 1" w:semiHidden="0" w:unhideWhenUsed="0"/>
+    <w:lsdException w:name="Revision" w:unhideWhenUsed="0"/>
+    <w:lsdException w:name="List Paragraph" w:semiHidden="0" w:unhideWhenUsed="0" w:qFormat="1"/>
+    <w:lsdException w:name="Quote" w:semiHidden="0" w:unhideWhenUsed="0" w:qFormat="1"/>
+    <w:lsdException w:name="Intense Quote" w:semiHidden="0" w:unhideWhenUsed="0" w:qFormat="1"/>
+    <w:lsdException w:name="Medium List 2 Accent 1" w:semiHidden="0" w:unhideWhenUsed="0"/>
+    <w:lsdException w:name="Medium Grid 1 Accent 1" w:semiHidden="0" w:unhideWhenUsed="0"/>
+    <w:lsdException w:name="Medium Grid 2 Accent 1" w:semiHidden="0" w:unhideWhenUsed="0"/>
+    <w:lsdException w:name="Medium Grid 3 Accent 1" w:semiHidden="0" w:unhideWhenUsed="0"/>
+    <w:lsdException w:name="Dark List Accent 1" w:semiHidden="0" w:unhideWhenUsed="0"/>
+    <w:lsdException w:name="Colorful Shading Accent 1" w:semiHidden="0" w:unhideWhenUsed="0"/>
+    <w:lsdException w:name="Colorful List Accent 1" w:semiHidden="0" w:unhideWhenUsed="0"/>
+    <w:lsdException w:name="Colorful Grid Accent 1" w:semiHidden="0" w:unhideWhenUsed="0"/>
+    <w:lsdException w:name="Light Shading Accent 2" w:semiHidden="0" w:unhideWhenUsed="0"/>
+    <w:lsdException w:name="Light List Accent 2" w:semiHidden="0" w:unhideWhenUsed="0"/>
+    <w:lsdException w:name="Light Grid Accent 2" w:semiHidden="0" w:unhideWhenUsed="0"/>
+    <w:lsdException w:name="Medium Shading 1 Accent 2" w:semiHidden="0" w:unhideWhenUsed="0"/>
+    <w:lsdException w:name="Medium Shading 2 Accent 2" w:semiHidden="0" w:unhideWhenUsed="0"/>
+    <w:lsdException w:name="Medium List 1 Accent 2" w:semiHidden="0" w:unhideWhenUsed="0"/>
+    <w:lsdException w:name="Medium List 2 Accent 2" w:semiHidden="0" w:unhideWhenUsed="0"/>
+    <w:lsdException w:name="Medium Grid 1 Accent 2" w:semiHidden="0" w:unhideWhenUsed="0"/>
+    <w:lsdException w:name="Medium Grid 2 Accent 2" w:semiHidden="0" w:unhideWhenUsed="0"/>
+    <w:lsdException w:name="Medium Grid 3 Accent 2" w:semiHidden="0" w:unhideWhenUsed="0"/>
+    <w:lsdException w:name="Dark List Accent 2" w:semiHidden="0" w:unhideWhenUsed="0"/>
+    <w:lsdException w:name="Colorful Shading Accent 2" w:semiHidden="0" w:unhideWhenUsed="0"/>
+    <w:lsdException w:name="Colorful List Accent 2" w:semiHidden="0" w:unhideWhenUsed="0"/>
+    <w:lsdException w:name="Colorful Grid Accent 2" w:semiHidden="0" w:unhideWhenUsed="0"/>
+    <w:lsdException w:name="Light Shading Accent 3" w:semiHidden="0" w:unhideWhenUsed="0"/>
+    <w:lsdException w:name="Light List Accent 3" w:semiHidden="0" w:unhideWhenUsed="0"/>
+    <w:lsdException w:name="Light Grid Accent 3" w:semiHidden="0" w:unhideWhenUsed="0"/>
+    <w:lsdException w:name="Medium Shading 1 Accent 3" w:semiHidden="0" w:unhideWhenUsed="0"/>
+    <w:lsdException w:name="Medium Shading 2 Accent 3" w:semiHidden="0" w:unhideWhenUsed="0"/>
+    <w:lsdException w:name="Medium List 1 Accent 3" w:semiHidden="0" w:unhideWhenUsed="0"/>
+    <w:lsdException w:name="Medium List 2 Accent 3" w:semiHidden="0" w:unhideWhenUsed="0"/>
+    <w:lsdException w:name="Medium Grid 1 Accent 3" w:semiHidden="0" w:unhideWhenUsed="0"/>
+    <w:lsdException w:name="Medium Grid 2 Accent 3" w:semiHidden="0" w:unhideWhenUsed="0"/>
+    <w:lsdException w:name="Medium Grid 3 Accent 3" w:semiHidden="0" w:unhideWhenUsed="0"/>
+    <w:lsdException w:name="Dark List Accent 3" w:semiHidden="0" w:unhideWhenUsed="0"/>
+    <w:lsdException w:name="Colorful Shading Accent 3" w:semiHidden="0" w:unhideWhenUsed="0"/>
+    <w:lsdException w:name="Colorful List Accent 3" w:semiHidden="0" w:unhideWhenUsed="0"/>
+    <w:lsdException w:name="Colorful Grid Accent 3" w:semiHidden="0" w:unhideWhenUsed="0"/>
+    <w:lsdException w:name="Light Shading Accent 4" w:semiHidden="0" w:unhideWhenUsed="0"/>
+    <w:lsdException w:name="Light List Accent 4" w:semiHidden="0" w:unhideWhenUsed="0"/>
+    <w:lsdException w:name="Light Grid Accent 4" w:semiHidden="0" w:unhideWhenUsed="0"/>
+    <w:lsdException w:name="Medium Shading 1 Accent 4" w:semiHidden="0" w:unhideWhenUsed="0"/>
+    <w:lsdException w:name="Medium Shading 2 Accent 4" w:semiHidden="0" w:unhideWhenUsed="0"/>
+    <w:lsdException w:name="Medium List 1 Accent 4" w:semiHidden="0" w:unhideWhenUsed="0"/>
+    <w:lsdException w:name="Medium List 2 Accent 4" w:semiHidden="0" w:unhideWhenUsed="0"/>
+    <w:lsdException w:name="Medium Grid 1 Accent 4" w:semiHidden="0" w:unhideWhenUsed="0"/>
+    <w:lsdException w:name="Medium Grid 2 Accent 4" w:semiHidden="0" w:unhideWhenUsed="0"/>
+    <w:lsdException w:name="Medium Grid 3 Accent 4" w:semiHidden="0" w:unhideWhenUsed="0"/>
+    <w:lsdException w:name="Dark List Accent 4" w:semiHidden="0" w:unhideWhenUsed="0"/>
+    <w:lsdException w:name="Colorful Shading Accent 4" w:semiHidden="0" w:unhideWhenUsed="0"/>
+    <w:lsdException w:name="Colorful List Accent 4" w:semiHidden="0" w:unhideWhenUsed="0"/>
+    <w:lsdException w:name="Colorful Grid Accent 4" w:semiHidden="0" w:unhideWhenUsed="0"/>
+    <w:lsdException w:name="Light Shading Accent 5" w:semiHidden="0" w:unhideWhenUsed="0"/>
+    <w:lsdException w:name="Light List Accent 5" w:semiHidden="0" w:unhideWhenUsed="0"/>
+    <w:lsdException w:name="Light Grid Accent 5" w:semiHidden="0" w:unhideWhenUsed="0"/>
+    <w:lsdException w:name="Medium Shading 1 Accent 5" w:semiHidden="0" w:unhideWhenUsed="0"/>
+    <w:lsdException w:name="Medium Shading 2 Accent 5" w:semiHidden="0" w:unhideWhenUsed="0"/>
+    <w:lsdException w:name="Medium List 1 Accent 5" w:semiHidden="0" w:unhideWhenUsed="0"/>
+    <w:lsdException w:name="Medium List 2 Accent 5" w:semiHidden="0" w:unhideWhenUsed="0"/>
+    <w:lsdException w:name="Medium Grid 1 Accent 5" w:semiHidden="0" w:unhideWhenUsed="0"/>
+    <w:lsdException w:name="Medium Grid 2 Accent 5" w:semiHidden="0" w:unhideWhenUsed="0"/>
+    <w:lsdException w:name="Medium Grid 3 Accent 5" w:semiHidden="0" w:unhideWhenUsed="0"/>
+    <w:lsdException w:name="Dark List Accent 5" w:semiHidden="0" w:unhideWhenUsed="0"/>
+    <w:lsdException w:name="Colorful Shading Accent 5" w:semiHidden="0" w:unhideWhenUsed="0"/>
+    <w:lsdException w:name="Colorful List Accent 5" w:semiHidden="0" w:unhideWhenUsed="0"/>
+    <w:lsdException w:name="Colorful Grid Accent 5" w:semiHidden="0" w:unhideWhenUsed="0"/>
+    <w:lsdException w:name="Light Shading Accent 6" w:semiHidden="0" w:unhideWhenUsed="0"/>
+    <w:lsdException w:name="Light List Accent 6" w:semiHidden="0" w:unhideWhenUsed="0"/>
+    <w:lsdException w:name="Light Grid Accent 6" w:semiHidden="0" w:unhideWhenUsed="0"/>
+    <w:lsdException w:name="Medium Shading 1 Accent 6" w:semiHidden="0" w:unhideWhenUsed="0"/>
+    <w:lsdException w:name="Medium Shading 2 Accent 6" w:semiHidden="0" w:unhideWhenUsed="0"/>
+    <w:lsdException w:name="Medium List 1 Accent 6" w:semiHidden="0" w:unhideWhenUsed="0"/>
+    <w:lsdException w:name="Medium List 2 Accent 6" w:semiHidden="0" w:unhideWhenUsed="0"/>
+    <w:lsdException w:name="Medium Grid 1 Accent 6" w:semiHidden="0" w:unhideWhenUsed="0"/>
+    <w:lsdException w:name="Medium Grid 2 Accent 6" w:semiHidden="0" w:unhideWhenUsed="0"/>
+    <w:lsdException w:name="Medium Grid 3 Accent 6" w:semiHidden="0" w:unhideWhenUsed="0"/>
+    <w:lsdException w:name="Dark List Accent 6" w:semiHidden="0" w:unhideWhenUsed="0"/>
+    <w:lsdException w:name="Colorful Shading Accent 6" w:semiHidden="0" w:unhideWhenUsed="0"/>
+    <w:lsdException w:name="Colorful List Accent 6" w:semiHidden="0" w:unhideWhenUsed="0"/>
+    <w:lsdException w:name="Colorful Grid Accent 6" w:semiHidden="0" w:unhideWhenUsed="0"/>
+    <w:lsdException w:name="Subtle Emphasis" w:semiHidden="0" w:unhideWhenUsed="0" w:qFormat="1"/>
+    <w:lsdException w:name="Intense Emphasis" w:semiHidden="0" w:unhideWhenUsed="0" w:qFormat="1"/>
+    <w:lsdException w:name="Subtle Reference" w:semiHidden="0" w:unhideWhenUsed="0" w:qFormat="1"/>
+    <w:lsdException w:name="Intense Reference" w:semiHidden="0" w:unhideWhenUsed="0" w:qFormat="1"/>
+    <w:lsdException w:name="Book Title" w:semiHidden="0" w:unhideWhenUsed="0" w:qFormat="1"/>
+    <w:lsdException w:name="Bibliography" w:semiHidden="0" w:unhideWhenUsed="0"/>
+    <w:lsdException w:name="TOC Heading" w:qFormat="1"/>
+  </w:latentStyles>
+  <w:style w:type="paragraph" w:default="1" w:styleId="a">
+    <w:name w:val="Normal"/>
+    <w:qFormat/>
+    <w:rsid w:val="001529A7"/>
+    <w:pPr>
+      <w:spacing w:after="200" w:line="276" w:lineRule="auto"/>
+    </w:pPr>
+    <w:rPr>
+      <w:sz w:val="22"/>
+      <w:szCs w:val="22"/>
+      <w:lang w:eastAsia="en-US"/>
+    </w:rPr>
+  </w:style>
+  <w:style w:type="paragraph" w:styleId="1">
+    <w:name w:val="heading 1"/>
+    <w:basedOn w:val="a"/>
+    <w:link w:val="10"/>
+    <w:qFormat/>
+    <w:rsid w:val="00960ADA"/>
+    <w:pPr>
+      <w:spacing w:before="100" w:beforeAutospacing="1" w:after="100" w:afterAutospacing="1" w:line="240" w:lineRule="auto"/>
+      <w:outlineLvl w:val="0"/>
+    </w:pPr>
+    <w:rPr>
+      <w:rFonts w:ascii="Times New Roman" w:eastAsia="Times New Roman" w:hAnsi="Times New Roman"/>
+      <w:b/>
+      <w:bCs/>
+      <w:kern w:val="36"/>
+      <w:sz w:val="48"/>
+      <w:szCs w:val="48"/>
+      <w:lang w:eastAsia="ru-RU"/>
+    </w:rPr>
+  </w:style>
+  <w:style w:type="character" w:default="1" w:styleId="a0">
+    <w:name w:val="Default Paragraph Font"/>
+    <w:uiPriority w:val="1"/>
+    <w:semiHidden/>
+    <w:unhideWhenUsed/>
+  </w:style>
+  <w:style w:type="table" w:default="1" w:styleId="a1">
+    <w:name w:val="Normal Table"/>
+    <w:uiPriority w:val="99"/>
+    <w:semiHidden/>
+    <w:unhideWhenUsed/>
+    <w:tblPr>
+      <w:tblInd w:w="0" w:type="dxa"/>
+      <w:tblCellMar>
+        <w:top w:w="0" w:type="dxa"/>
+        <w:left w:w="108" w:type="dxa"/>
+        <w:bottom w:w="0" w:type="dxa"/>
+        <w:right w:w="108" w:type="dxa"/>
+      </w:tblCellMar>
+    </w:tblPr>
+  </w:style>
+  <w:style w:type="numbering" w:default="1" w:styleId="a2">
+    <w:name w:val="No List"/>
+    <w:uiPriority w:val="99"/>
+    <w:semiHidden/>
+    <w:unhideWhenUsed/>
+  </w:style>
+  <w:style w:type="character" w:customStyle="1" w:styleId="10">
+    <w:name w:val="Заголовок 1 Знак"/>
+    <w:link w:val="1"/>
+    <w:rsid w:val="00960ADA"/>
+    <w:rPr>
+      <w:rFonts w:ascii="Times New Roman" w:eastAsia="Times New Roman" w:hAnsi="Times New Roman"/>
+      <w:b/>
+      <w:bCs/>
+      <w:kern w:val="36"/>
+      <w:sz w:val="48"/>
+      <w:szCs w:val="48"/>
+    </w:rPr>
+  </w:style>
+  <w:style w:type="character" w:styleId="a3">
+    <w:name w:val="Hyperlink"/>
+    <w:rsid w:val="00960ADA"/>
+    <w:rPr>
+      <w:color w:val="0000FF"/>
+      <w:u w:val="single"/>
+    </w:rPr>
+  </w:style>
+  <w:style w:type="paragraph" w:styleId="z-">
+    <w:name w:val="HTML Top of Form"/>
+    <w:basedOn w:val="a"/>
+    <w:next w:val="a"/>
+    <w:link w:val="z-0"/>
+    <w:hidden/>
+    <w:rsid w:val="00960ADA"/>
+    <w:pPr>
+      <w:pBdr>
+        <w:bottom w:val="single" w:sz="6" w:space="1" w:color="auto"/>
+      </w:pBdr>
+      <w:spacing w:after="0" w:line="240" w:lineRule="auto"/>
+      <w:jc w:val="center"/>
+    </w:pPr>
+    <w:rPr>
+      <w:rFonts w:ascii="Arial" w:eastAsia="Times New Roman" w:hAnsi="Arial" w:cs="Arial"/>
+      <w:vanish/>
+      <w:sz w:val="16"/>
+      <w:szCs w:val="16"/>
+      <w:lang w:eastAsia="ru-RU"/>
+    </w:rPr>
+  </w:style>
+  <w:style w:type="character" w:customStyle="1" w:styleId="z-0">
+    <w:name w:val="z-Начало формы Знак"/>
+    <w:link w:val="z-"/>
+    <w:rsid w:val="00960ADA"/>
+    <w:rPr>
+      <w:rFonts w:ascii="Arial" w:eastAsia="Times New Roman" w:hAnsi="Arial" w:cs="Arial"/>
+      <w:vanish/>
+      <w:sz w:val="16"/>
+      <w:szCs w:val="16"/>
+    </w:rPr>
+  </w:style>
+  <w:style w:type="paragraph" w:styleId="z-1">
+    <w:name w:val="HTML Bottom of Form"/>
+    <w:basedOn w:val="a"/>
+    <w:next w:val="a"/>
+    <w:link w:val="z-2"/>
+    <w:hidden/>
+    <w:rsid w:val="00960ADA"/>
+    <w:pPr>
+      <w:pBdr>
+        <w:top w:val="single" w:sz="6" w:space="1" w:color="auto"/>
+      </w:pBdr>
+      <w:spacing w:after="0" w:line="240" w:lineRule="auto"/>
+      <w:jc w:val="center"/>
+    </w:pPr>
+    <w:rPr>
+      <w:rFonts w:ascii="Arial" w:eastAsia="Times New Roman" w:hAnsi="Arial" w:cs="Arial"/>
+      <w:vanish/>
+      <w:sz w:val="16"/>
+      <w:szCs w:val="16"/>
+      <w:lang w:eastAsia="ru-RU"/>
+    </w:rPr>
+  </w:style>
+  <w:style w:type="character" w:customStyle="1" w:styleId="z-2">
+    <w:name w:val="z-Конец формы Знак"/>
+    <w:link w:val="z-1"/>
+    <w:rsid w:val="00960ADA"/>
+    <w:rPr>
+      <w:rFonts w:ascii="Arial" w:eastAsia="Times New Roman" w:hAnsi="Arial" w:cs="Arial"/>
+      <w:vanish/>
+      <w:sz w:val="16"/>
+      <w:szCs w:val="16"/>
+    </w:rPr>
+  </w:style>
+  <w:style w:type="character" w:customStyle="1" w:styleId="pure-form-message">
+    <w:name w:val="pure-form-message"/>
+    <w:rsid w:val="00E04D74"/>
+  </w:style>
+  <w:style w:type="paragraph" w:styleId="HTML">
+    <w:name w:val="HTML Preformatted"/>
+    <w:basedOn w:val="a"/>
+    <w:link w:val="HTML0"/>
+    <w:rsid w:val="00EF3119"/>
+    <w:pPr>
+      <w:tabs>
+        <w:tab w:val="left" w:pos="916"/>
+        <w:tab w:val="left" w:pos="1832"/>
+        <w:tab w:val="left" w:pos="2748"/>
+        <w:tab w:val="left" w:pos="3664"/>
+        <w:tab w:val="left" w:pos="4580"/>
+        <w:tab w:val="left" w:pos="5496"/>
+        <w:tab w:val="left" w:pos="6412"/>
+        <w:tab w:val="left" w:pos="7328"/>
+        <w:tab w:val="left" w:pos="8244"/>
+        <w:tab w:val="left" w:pos="9160"/>
+        <w:tab w:val="left" w:pos="10076"/>
+        <w:tab w:val="left" w:pos="10992"/>
+        <w:tab w:val="left" w:pos="11908"/>
+        <w:tab w:val="left" w:pos="12824"/>
+        <w:tab w:val="left" w:pos="13740"/>
+        <w:tab w:val="left" w:pos="14656"/>
+      </w:tabs>
+      <w:spacing w:after="0" w:line="240" w:lineRule="auto"/>
+    </w:pPr>
+    <w:rPr>
+      <w:rFonts w:ascii="Courier New" w:eastAsia="Times New Roman" w:hAnsi="Courier New" w:cs="Courier New"/>
+      <w:sz w:val="20"/>
+      <w:szCs w:val="20"/>
+      <w:lang w:eastAsia="ru-RU"/>
+    </w:rPr>
+  </w:style>
+  <w:style w:type="character" w:customStyle="1" w:styleId="HTML0">
+    <w:name w:val="Стандартный HTML Знак"/>
+    <w:link w:val="HTML"/>
+    <w:rsid w:val="00EF3119"/>
+    <w:rPr>
+      <w:rFonts w:ascii="Courier New" w:eastAsia="Times New Roman" w:hAnsi="Courier New" w:cs="Courier New"/>
+    </w:rPr>
+  </w:style>
+  <w:style w:type="paragraph" w:styleId="a4">
+    <w:name w:val="Balloon Text"/>
+    <w:basedOn w:val="a"/>
+    <w:link w:val="a5"/>
+    <w:rsid w:val="00E01A42"/>
+    <w:pPr>
+      <w:spacing w:after="0" w:line="240" w:lineRule="auto"/>
+    </w:pPr>
+    <w:rPr>
+      <w:rFonts w:ascii="Tahoma" w:hAnsi="Tahoma" w:cs="Tahoma"/>
+      <w:sz w:val="16"/>
+      <w:szCs w:val="16"/>
+    </w:rPr>
+  </w:style>
+  <w:style w:type="character" w:customStyle="1" w:styleId="a5">
+    <w:name w:val="Текст выноски Знак"/>
+    <w:basedOn w:val="a0"/>
+    <w:link w:val="a4"/>
+    <w:rsid w:val="00E01A42"/>
+    <w:rPr>
+      <w:rFonts w:ascii="Tahoma" w:hAnsi="Tahoma" w:cs="Tahoma"/>
+      <w:sz w:val="16"/>
+      <w:szCs w:val="16"/>
+      <w:lang w:eastAsia="en-US"/>
+    </w:rPr>
+  </w:style>
+  <w:style w:type="paragraph" w:styleId="a6">
+    <w:name w:val="List Paragraph"/>
+    <w:basedOn w:val="a"/>
     <w:qFormat/>
     <w:rsid w:val="00B43D0F"/>
     <w:pPr>
@@ -7675,7 +9143,7 @@
 </file>
 
 <file path=customXml/itemProps1.xml><?xml version="1.0" encoding="utf-8"?>
-<ds:datastoreItem xmlns:ds="http://schemas.openxmlformats.org/officeDocument/2006/customXml" ds:itemID="{85E79B3C-120A-449F-BA2C-39F9D26CDD9A}">
+<ds:datastoreItem xmlns:ds="http://schemas.openxmlformats.org/officeDocument/2006/customXml" ds:itemID="{9D43C865-9132-4FB2-8CC2-EABCBE546AD4}">
   <ds:schemaRefs>
     <ds:schemaRef ds:uri="http://schemas.openxmlformats.org/officeDocument/2006/bibliography"/>
   </ds:schemaRefs>
